--- a/documentos/PECL1 2023-24 plantilla.docx
+++ b/documentos/PECL1 2023-24 plantilla.docx
@@ -1567,6 +1567,7 @@
                 <w:lang w:val="es-ES"/>
               </w:rPr>
             </w:pPr>
+            <w:bookmarkStart w:id="2" w:name="_Toc31825664"/>
             <w:r>
               <w:rPr>
                 <w:lang w:val="es-ES"/>
@@ -1721,6 +1722,9 @@
             <w:pPr>
               <w:spacing w:line="200" w:lineRule="exact"/>
             </w:pPr>
+            <w:r>
+              <w:t>RD01</w:t>
+            </w:r>
           </w:p>
         </w:tc>
         <w:tc>
@@ -1731,6 +1735,11 @@
             <w:pPr>
               <w:spacing w:line="200" w:lineRule="exact"/>
             </w:pPr>
+            <w:proofErr w:type="spellStart"/>
+            <w:r>
+              <w:t>Procesamiento</w:t>
+            </w:r>
+            <w:proofErr w:type="spellEnd"/>
           </w:p>
         </w:tc>
         <w:tc>
@@ -1740,7 +1749,16 @@
           <w:p>
             <w:pPr>
               <w:spacing w:line="200" w:lineRule="exact"/>
-            </w:pPr>
+              <w:rPr>
+                <w:lang w:val="es-ES"/>
+              </w:rPr>
+            </w:pPr>
+            <w:r>
+              <w:rPr>
+                <w:lang w:val="es-ES"/>
+              </w:rPr>
+              <w:t>Permitir el procesamiento de los libros enviados por la imprenta.</w:t>
+            </w:r>
           </w:p>
         </w:tc>
         <w:tc>
@@ -1750,7 +1768,16 @@
           <w:p>
             <w:pPr>
               <w:spacing w:line="200" w:lineRule="exact"/>
-            </w:pPr>
+              <w:rPr>
+                <w:lang w:val="es-ES"/>
+              </w:rPr>
+            </w:pPr>
+            <w:r>
+              <w:rPr>
+                <w:lang w:val="es-ES"/>
+              </w:rPr>
+              <w:t>Empleado</w:t>
+            </w:r>
           </w:p>
         </w:tc>
         <w:tc>
@@ -1760,7 +1787,16 @@
           <w:p>
             <w:pPr>
               <w:spacing w:line="200" w:lineRule="exact"/>
-            </w:pPr>
+              <w:rPr>
+                <w:lang w:val="es-ES"/>
+              </w:rPr>
+            </w:pPr>
+            <w:r>
+              <w:rPr>
+                <w:lang w:val="es-ES"/>
+              </w:rPr>
+              <w:t>D</w:t>
+            </w:r>
           </w:p>
         </w:tc>
         <w:tc>
@@ -1770,7 +1806,16 @@
           <w:p>
             <w:pPr>
               <w:spacing w:line="200" w:lineRule="exact"/>
-            </w:pPr>
+              <w:rPr>
+                <w:lang w:val="es-ES"/>
+              </w:rPr>
+            </w:pPr>
+            <w:r>
+              <w:rPr>
+                <w:lang w:val="es-ES"/>
+              </w:rPr>
+              <w:t>Alta</w:t>
+            </w:r>
           </w:p>
         </w:tc>
         <w:tc>
@@ -1780,7 +1825,16 @@
           <w:p>
             <w:pPr>
               <w:spacing w:line="200" w:lineRule="exact"/>
-            </w:pPr>
+              <w:rPr>
+                <w:lang w:val="es-ES"/>
+              </w:rPr>
+            </w:pPr>
+            <w:r>
+              <w:rPr>
+                <w:lang w:val="es-ES"/>
+              </w:rPr>
+              <w:t>10/3/2023</w:t>
+            </w:r>
           </w:p>
         </w:tc>
         <w:tc>
@@ -1790,7 +1844,18 @@
           <w:p>
             <w:pPr>
               <w:spacing w:line="200" w:lineRule="exact"/>
-            </w:pPr>
+              <w:rPr>
+                <w:lang w:val="es-ES"/>
+              </w:rPr>
+            </w:pPr>
+            <w:proofErr w:type="spellStart"/>
+            <w:r>
+              <w:rPr>
+                <w:lang w:val="es-ES"/>
+              </w:rPr>
+              <w:t>Achraf</w:t>
+            </w:r>
+            <w:proofErr w:type="spellEnd"/>
           </w:p>
         </w:tc>
       </w:tr>
@@ -1802,7 +1867,16 @@
           <w:p>
             <w:pPr>
               <w:spacing w:line="200" w:lineRule="exact"/>
-            </w:pPr>
+              <w:rPr>
+                <w:lang w:val="es-ES"/>
+              </w:rPr>
+            </w:pPr>
+            <w:r>
+              <w:rPr>
+                <w:lang w:val="es-ES"/>
+              </w:rPr>
+              <w:t>RD02</w:t>
+            </w:r>
           </w:p>
         </w:tc>
         <w:tc>
@@ -1812,7 +1886,16 @@
           <w:p>
             <w:pPr>
               <w:spacing w:line="200" w:lineRule="exact"/>
-            </w:pPr>
+              <w:rPr>
+                <w:lang w:val="es-ES"/>
+              </w:rPr>
+            </w:pPr>
+            <w:r>
+              <w:rPr>
+                <w:lang w:val="es-ES"/>
+              </w:rPr>
+              <w:t xml:space="preserve">Comprobar Pedidos </w:t>
+            </w:r>
           </w:p>
         </w:tc>
         <w:tc>
@@ -1822,7 +1905,28 @@
           <w:p>
             <w:pPr>
               <w:spacing w:line="200" w:lineRule="exact"/>
-            </w:pPr>
+              <w:rPr>
+                <w:lang w:val="es-ES"/>
+              </w:rPr>
+            </w:pPr>
+            <w:r>
+              <w:rPr>
+                <w:lang w:val="es-ES"/>
+              </w:rPr>
+              <w:t xml:space="preserve">Comprobar si existen pedidos pendientes asociados a </w:t>
+            </w:r>
+            <w:r>
+              <w:rPr>
+                <w:lang w:val="es-ES"/>
+              </w:rPr>
+              <w:t>dicho</w:t>
+            </w:r>
+            <w:r>
+              <w:rPr>
+                <w:lang w:val="es-ES"/>
+              </w:rPr>
+              <w:t xml:space="preserve"> libro recibido de la imprenta y finalizar el pedido y facturarlo al cliente.</w:t>
+            </w:r>
           </w:p>
         </w:tc>
         <w:tc>
@@ -1832,7 +1936,16 @@
           <w:p>
             <w:pPr>
               <w:spacing w:line="200" w:lineRule="exact"/>
-            </w:pPr>
+              <w:rPr>
+                <w:lang w:val="es-ES"/>
+              </w:rPr>
+            </w:pPr>
+            <w:r>
+              <w:rPr>
+                <w:lang w:val="es-ES"/>
+              </w:rPr>
+              <w:t>Cliente</w:t>
+            </w:r>
           </w:p>
         </w:tc>
         <w:tc>
@@ -1842,7 +1955,16 @@
           <w:p>
             <w:pPr>
               <w:spacing w:line="200" w:lineRule="exact"/>
-            </w:pPr>
+              <w:rPr>
+                <w:lang w:val="es-ES"/>
+              </w:rPr>
+            </w:pPr>
+            <w:r>
+              <w:rPr>
+                <w:lang w:val="es-ES"/>
+              </w:rPr>
+              <w:t>D</w:t>
+            </w:r>
           </w:p>
         </w:tc>
         <w:tc>
@@ -1852,7 +1974,16 @@
           <w:p>
             <w:pPr>
               <w:spacing w:line="200" w:lineRule="exact"/>
-            </w:pPr>
+              <w:rPr>
+                <w:lang w:val="es-ES"/>
+              </w:rPr>
+            </w:pPr>
+            <w:r>
+              <w:rPr>
+                <w:lang w:val="es-ES"/>
+              </w:rPr>
+              <w:t>Alta</w:t>
+            </w:r>
           </w:p>
         </w:tc>
         <w:tc>
@@ -1862,7 +1993,16 @@
           <w:p>
             <w:pPr>
               <w:spacing w:line="200" w:lineRule="exact"/>
-            </w:pPr>
+              <w:rPr>
+                <w:lang w:val="es-ES"/>
+              </w:rPr>
+            </w:pPr>
+            <w:r>
+              <w:rPr>
+                <w:lang w:val="es-ES"/>
+              </w:rPr>
+              <w:t>10/3/2023</w:t>
+            </w:r>
           </w:p>
         </w:tc>
         <w:tc>
@@ -1872,7 +2012,18 @@
           <w:p>
             <w:pPr>
               <w:spacing w:line="200" w:lineRule="exact"/>
-            </w:pPr>
+              <w:rPr>
+                <w:lang w:val="es-ES"/>
+              </w:rPr>
+            </w:pPr>
+            <w:proofErr w:type="spellStart"/>
+            <w:r>
+              <w:rPr>
+                <w:lang w:val="es-ES"/>
+              </w:rPr>
+              <w:t>Achraf</w:t>
+            </w:r>
+            <w:proofErr w:type="spellEnd"/>
           </w:p>
         </w:tc>
       </w:tr>
@@ -1887,7 +2038,16 @@
           <w:p>
             <w:pPr>
               <w:spacing w:line="200" w:lineRule="exact"/>
-            </w:pPr>
+              <w:rPr>
+                <w:lang w:val="es-ES"/>
+              </w:rPr>
+            </w:pPr>
+            <w:r>
+              <w:rPr>
+                <w:lang w:val="es-ES"/>
+              </w:rPr>
+              <w:t>RD03</w:t>
+            </w:r>
           </w:p>
         </w:tc>
         <w:tc>
@@ -1897,7 +2057,16 @@
           <w:p>
             <w:pPr>
               <w:spacing w:line="200" w:lineRule="exact"/>
-            </w:pPr>
+              <w:rPr>
+                <w:lang w:val="es-ES"/>
+              </w:rPr>
+            </w:pPr>
+            <w:r>
+              <w:rPr>
+                <w:lang w:val="es-ES"/>
+              </w:rPr>
+              <w:t>Almacenar datos de factura</w:t>
+            </w:r>
           </w:p>
         </w:tc>
         <w:tc>
@@ -1907,7 +2076,16 @@
           <w:p>
             <w:pPr>
               <w:spacing w:line="200" w:lineRule="exact"/>
-            </w:pPr>
+              <w:rPr>
+                <w:lang w:val="es-ES"/>
+              </w:rPr>
+            </w:pPr>
+            <w:r>
+              <w:rPr>
+                <w:lang w:val="es-ES"/>
+              </w:rPr>
+              <w:t>Almacenar los datos de las facturas de la imprenta en la base de datos.</w:t>
+            </w:r>
           </w:p>
         </w:tc>
         <w:tc>
@@ -1917,7 +2095,16 @@
           <w:p>
             <w:pPr>
               <w:spacing w:line="200" w:lineRule="exact"/>
-            </w:pPr>
+              <w:rPr>
+                <w:lang w:val="es-ES"/>
+              </w:rPr>
+            </w:pPr>
+            <w:r>
+              <w:rPr>
+                <w:lang w:val="es-ES"/>
+              </w:rPr>
+              <w:t>Cliente</w:t>
+            </w:r>
           </w:p>
         </w:tc>
         <w:tc>
@@ -1927,7 +2114,16 @@
           <w:p>
             <w:pPr>
               <w:spacing w:line="200" w:lineRule="exact"/>
-            </w:pPr>
+              <w:rPr>
+                <w:lang w:val="es-ES"/>
+              </w:rPr>
+            </w:pPr>
+            <w:r>
+              <w:rPr>
+                <w:lang w:val="es-ES"/>
+              </w:rPr>
+              <w:t>D</w:t>
+            </w:r>
           </w:p>
         </w:tc>
         <w:tc>
@@ -1937,7 +2133,16 @@
           <w:p>
             <w:pPr>
               <w:spacing w:line="200" w:lineRule="exact"/>
-            </w:pPr>
+              <w:rPr>
+                <w:lang w:val="es-ES"/>
+              </w:rPr>
+            </w:pPr>
+            <w:r>
+              <w:rPr>
+                <w:lang w:val="es-ES"/>
+              </w:rPr>
+              <w:t>Alta</w:t>
+            </w:r>
           </w:p>
         </w:tc>
         <w:tc>
@@ -1947,7 +2152,16 @@
           <w:p>
             <w:pPr>
               <w:spacing w:line="200" w:lineRule="exact"/>
-            </w:pPr>
+              <w:rPr>
+                <w:lang w:val="es-ES"/>
+              </w:rPr>
+            </w:pPr>
+            <w:r>
+              <w:rPr>
+                <w:lang w:val="es-ES"/>
+              </w:rPr>
+              <w:t>10/3/2023</w:t>
+            </w:r>
           </w:p>
         </w:tc>
         <w:tc>
@@ -1957,7 +2171,2806 @@
           <w:p>
             <w:pPr>
               <w:spacing w:line="200" w:lineRule="exact"/>
-            </w:pPr>
+              <w:rPr>
+                <w:lang w:val="es-ES"/>
+              </w:rPr>
+            </w:pPr>
+            <w:proofErr w:type="spellStart"/>
+            <w:r>
+              <w:rPr>
+                <w:lang w:val="es-ES"/>
+              </w:rPr>
+              <w:t>Achraf</w:t>
+            </w:r>
+            <w:proofErr w:type="spellEnd"/>
+          </w:p>
+        </w:tc>
+      </w:tr>
+      <w:tr>
+        <w:tc>
+          <w:tcPr>
+            <w:tcW w:w="1129" w:type="dxa"/>
+          </w:tcPr>
+          <w:p>
+            <w:pPr>
+              <w:spacing w:line="200" w:lineRule="exact"/>
+              <w:rPr>
+                <w:lang w:val="es-ES"/>
+              </w:rPr>
+            </w:pPr>
+            <w:r>
+              <w:rPr>
+                <w:lang w:val="es-ES"/>
+              </w:rPr>
+              <w:t>RD04</w:t>
+            </w:r>
+          </w:p>
+        </w:tc>
+        <w:tc>
+          <w:tcPr>
+            <w:tcW w:w="1276" w:type="dxa"/>
+          </w:tcPr>
+          <w:p>
+            <w:pPr>
+              <w:spacing w:line="200" w:lineRule="exact"/>
+              <w:rPr>
+                <w:lang w:val="es-ES"/>
+              </w:rPr>
+            </w:pPr>
+            <w:r>
+              <w:rPr>
+                <w:lang w:val="es-ES"/>
+              </w:rPr>
+              <w:t>Almacenar factura en base de datos</w:t>
+            </w:r>
+          </w:p>
+        </w:tc>
+        <w:tc>
+          <w:tcPr>
+            <w:tcW w:w="6521" w:type="dxa"/>
+          </w:tcPr>
+          <w:p>
+            <w:pPr>
+              <w:spacing w:line="200" w:lineRule="exact"/>
+              <w:rPr>
+                <w:lang w:val="es-ES"/>
+              </w:rPr>
+            </w:pPr>
+            <w:r>
+              <w:rPr>
+                <w:lang w:val="es-ES"/>
+              </w:rPr>
+              <w:t>Almacenar los datos de la factura de impresión en la base de datos, incluyendo el código de la orden de impresión original, el código del libro, su título, la cantidad de ejemplares servidos, el precio unitario y el precio total.</w:t>
+            </w:r>
+          </w:p>
+        </w:tc>
+        <w:tc>
+          <w:tcPr>
+            <w:tcW w:w="1417" w:type="dxa"/>
+          </w:tcPr>
+          <w:p>
+            <w:pPr>
+              <w:spacing w:line="200" w:lineRule="exact"/>
+              <w:rPr>
+                <w:lang w:val="es-ES"/>
+              </w:rPr>
+            </w:pPr>
+            <w:r>
+              <w:rPr>
+                <w:lang w:val="es-ES"/>
+              </w:rPr>
+              <w:t>Cliente</w:t>
+            </w:r>
+          </w:p>
+        </w:tc>
+        <w:tc>
+          <w:tcPr>
+            <w:tcW w:w="709" w:type="dxa"/>
+          </w:tcPr>
+          <w:p>
+            <w:pPr>
+              <w:spacing w:line="200" w:lineRule="exact"/>
+              <w:rPr>
+                <w:lang w:val="es-ES"/>
+              </w:rPr>
+            </w:pPr>
+            <w:r>
+              <w:rPr>
+                <w:lang w:val="es-ES"/>
+              </w:rPr>
+              <w:t>D</w:t>
+            </w:r>
+          </w:p>
+        </w:tc>
+        <w:tc>
+          <w:tcPr>
+            <w:tcW w:w="1276" w:type="dxa"/>
+          </w:tcPr>
+          <w:p>
+            <w:pPr>
+              <w:spacing w:line="200" w:lineRule="exact"/>
+              <w:rPr>
+                <w:lang w:val="es-ES"/>
+              </w:rPr>
+            </w:pPr>
+            <w:r>
+              <w:rPr>
+                <w:lang w:val="es-ES"/>
+              </w:rPr>
+              <w:t>Alta</w:t>
+            </w:r>
+          </w:p>
+        </w:tc>
+        <w:tc>
+          <w:tcPr>
+            <w:tcW w:w="1105" w:type="dxa"/>
+          </w:tcPr>
+          <w:p>
+            <w:pPr>
+              <w:spacing w:line="200" w:lineRule="exact"/>
+              <w:rPr>
+                <w:lang w:val="es-ES"/>
+              </w:rPr>
+            </w:pPr>
+            <w:r>
+              <w:rPr>
+                <w:lang w:val="es-ES"/>
+              </w:rPr>
+              <w:t>10/3/2023</w:t>
+            </w:r>
+          </w:p>
+        </w:tc>
+        <w:tc>
+          <w:tcPr>
+            <w:tcW w:w="1134" w:type="dxa"/>
+          </w:tcPr>
+          <w:p>
+            <w:pPr>
+              <w:spacing w:line="200" w:lineRule="exact"/>
+              <w:rPr>
+                <w:lang w:val="es-ES"/>
+              </w:rPr>
+            </w:pPr>
+            <w:proofErr w:type="spellStart"/>
+            <w:r>
+              <w:rPr>
+                <w:lang w:val="es-ES"/>
+              </w:rPr>
+              <w:t>Achraf</w:t>
+            </w:r>
+            <w:proofErr w:type="spellEnd"/>
+          </w:p>
+        </w:tc>
+      </w:tr>
+      <w:tr>
+        <w:trPr>
+          <w:cnfStyle w:val="000000100000" w:firstRow="0" w:lastRow="0" w:firstColumn="0" w:lastColumn="0" w:oddVBand="0" w:evenVBand="0" w:oddHBand="1" w:evenHBand="0" w:firstRowFirstColumn="0" w:firstRowLastColumn="0" w:lastRowFirstColumn="0" w:lastRowLastColumn="0"/>
+        </w:trPr>
+        <w:tc>
+          <w:tcPr>
+            <w:tcW w:w="1129" w:type="dxa"/>
+          </w:tcPr>
+          <w:p>
+            <w:pPr>
+              <w:spacing w:line="200" w:lineRule="exact"/>
+              <w:rPr>
+                <w:lang w:val="es-ES"/>
+              </w:rPr>
+            </w:pPr>
+            <w:r>
+              <w:rPr>
+                <w:lang w:val="es-ES"/>
+              </w:rPr>
+              <w:t>RO01</w:t>
+            </w:r>
+          </w:p>
+        </w:tc>
+        <w:tc>
+          <w:tcPr>
+            <w:tcW w:w="1276" w:type="dxa"/>
+          </w:tcPr>
+          <w:p>
+            <w:pPr>
+              <w:spacing w:line="200" w:lineRule="exact"/>
+              <w:rPr>
+                <w:lang w:val="es-ES"/>
+              </w:rPr>
+            </w:pPr>
+            <w:r>
+              <w:rPr>
+                <w:lang w:val="es-ES"/>
+              </w:rPr>
+              <w:t>Precio</w:t>
+            </w:r>
+          </w:p>
+        </w:tc>
+        <w:tc>
+          <w:tcPr>
+            <w:tcW w:w="6521" w:type="dxa"/>
+          </w:tcPr>
+          <w:p>
+            <w:pPr>
+              <w:spacing w:line="200" w:lineRule="exact"/>
+              <w:rPr>
+                <w:lang w:val="es-ES"/>
+              </w:rPr>
+            </w:pPr>
+            <w:r>
+              <w:rPr>
+                <w:lang w:val="es-ES"/>
+              </w:rPr>
+              <w:t>Tener en cuenta que el precio de los libros de la imprenta no es el mismo que el de venta al público.</w:t>
+            </w:r>
+          </w:p>
+        </w:tc>
+        <w:tc>
+          <w:tcPr>
+            <w:tcW w:w="1417" w:type="dxa"/>
+          </w:tcPr>
+          <w:p>
+            <w:pPr>
+              <w:spacing w:line="200" w:lineRule="exact"/>
+              <w:rPr>
+                <w:lang w:val="es-ES"/>
+              </w:rPr>
+            </w:pPr>
+          </w:p>
+        </w:tc>
+        <w:tc>
+          <w:tcPr>
+            <w:tcW w:w="709" w:type="dxa"/>
+          </w:tcPr>
+          <w:p>
+            <w:pPr>
+              <w:spacing w:line="200" w:lineRule="exact"/>
+              <w:rPr>
+                <w:lang w:val="es-ES"/>
+              </w:rPr>
+            </w:pPr>
+            <w:r>
+              <w:rPr>
+                <w:lang w:val="es-ES"/>
+              </w:rPr>
+              <w:t>O</w:t>
+            </w:r>
+          </w:p>
+        </w:tc>
+        <w:tc>
+          <w:tcPr>
+            <w:tcW w:w="1276" w:type="dxa"/>
+          </w:tcPr>
+          <w:p>
+            <w:pPr>
+              <w:spacing w:line="200" w:lineRule="exact"/>
+              <w:rPr>
+                <w:lang w:val="es-ES"/>
+              </w:rPr>
+            </w:pPr>
+            <w:r>
+              <w:rPr>
+                <w:lang w:val="es-ES"/>
+              </w:rPr>
+              <w:t>Alta</w:t>
+            </w:r>
+          </w:p>
+        </w:tc>
+        <w:tc>
+          <w:tcPr>
+            <w:tcW w:w="1105" w:type="dxa"/>
+          </w:tcPr>
+          <w:p>
+            <w:pPr>
+              <w:spacing w:line="200" w:lineRule="exact"/>
+              <w:rPr>
+                <w:lang w:val="es-ES"/>
+              </w:rPr>
+            </w:pPr>
+            <w:r>
+              <w:rPr>
+                <w:lang w:val="es-ES"/>
+              </w:rPr>
+              <w:t>10/3/2023</w:t>
+            </w:r>
+          </w:p>
+        </w:tc>
+        <w:tc>
+          <w:tcPr>
+            <w:tcW w:w="1134" w:type="dxa"/>
+          </w:tcPr>
+          <w:p>
+            <w:pPr>
+              <w:spacing w:line="200" w:lineRule="exact"/>
+              <w:rPr>
+                <w:lang w:val="es-ES"/>
+              </w:rPr>
+            </w:pPr>
+            <w:proofErr w:type="spellStart"/>
+            <w:r>
+              <w:rPr>
+                <w:lang w:val="es-ES"/>
+              </w:rPr>
+              <w:t>Achraf</w:t>
+            </w:r>
+            <w:proofErr w:type="spellEnd"/>
+          </w:p>
+        </w:tc>
+      </w:tr>
+      <w:tr>
+        <w:tc>
+          <w:tcPr>
+            <w:tcW w:w="1129" w:type="dxa"/>
+          </w:tcPr>
+          <w:p>
+            <w:pPr>
+              <w:spacing w:line="200" w:lineRule="exact"/>
+              <w:rPr>
+                <w:lang w:val="es-ES"/>
+              </w:rPr>
+            </w:pPr>
+            <w:r>
+              <w:rPr>
+                <w:lang w:val="es-ES"/>
+              </w:rPr>
+              <w:t>RF01</w:t>
+            </w:r>
+          </w:p>
+        </w:tc>
+        <w:tc>
+          <w:tcPr>
+            <w:tcW w:w="1276" w:type="dxa"/>
+          </w:tcPr>
+          <w:p>
+            <w:pPr>
+              <w:spacing w:line="200" w:lineRule="exact"/>
+              <w:rPr>
+                <w:lang w:val="es-ES"/>
+              </w:rPr>
+            </w:pPr>
+            <w:r>
+              <w:rPr>
+                <w:lang w:val="es-ES"/>
+              </w:rPr>
+              <w:t>Consulta libro</w:t>
+            </w:r>
+          </w:p>
+        </w:tc>
+        <w:tc>
+          <w:tcPr>
+            <w:tcW w:w="6521" w:type="dxa"/>
+          </w:tcPr>
+          <w:p>
+            <w:pPr>
+              <w:spacing w:line="200" w:lineRule="exact"/>
+              <w:rPr>
+                <w:lang w:val="es-ES"/>
+              </w:rPr>
+            </w:pPr>
+            <w:r>
+              <w:rPr>
+                <w:lang w:val="es-ES"/>
+              </w:rPr>
+              <w:t>Proporcionar una facilidad de consulta sobre un libro que permita especificar su título y ofrecer por pantalla la información básica sobre su histórico en la librería: cuándo se adquirió el primer ejemplar, cuántos se han vendido desde entonces, presentando una tabla con datos y una gráfica de su evolución temporal.</w:t>
+            </w:r>
+          </w:p>
+        </w:tc>
+        <w:tc>
+          <w:tcPr>
+            <w:tcW w:w="1417" w:type="dxa"/>
+          </w:tcPr>
+          <w:p>
+            <w:pPr>
+              <w:spacing w:line="200" w:lineRule="exact"/>
+              <w:rPr>
+                <w:lang w:val="es-ES"/>
+              </w:rPr>
+            </w:pPr>
+            <w:r>
+              <w:rPr>
+                <w:lang w:val="es-ES"/>
+              </w:rPr>
+              <w:t>Empleado</w:t>
+            </w:r>
+          </w:p>
+        </w:tc>
+        <w:tc>
+          <w:tcPr>
+            <w:tcW w:w="709" w:type="dxa"/>
+          </w:tcPr>
+          <w:p>
+            <w:pPr>
+              <w:spacing w:line="200" w:lineRule="exact"/>
+              <w:rPr>
+                <w:lang w:val="es-ES"/>
+              </w:rPr>
+            </w:pPr>
+            <w:r>
+              <w:rPr>
+                <w:lang w:val="es-ES"/>
+              </w:rPr>
+              <w:t>F</w:t>
+            </w:r>
+          </w:p>
+        </w:tc>
+        <w:tc>
+          <w:tcPr>
+            <w:tcW w:w="1276" w:type="dxa"/>
+          </w:tcPr>
+          <w:p>
+            <w:pPr>
+              <w:spacing w:line="200" w:lineRule="exact"/>
+              <w:rPr>
+                <w:lang w:val="es-ES"/>
+              </w:rPr>
+            </w:pPr>
+            <w:r>
+              <w:rPr>
+                <w:lang w:val="es-ES"/>
+              </w:rPr>
+              <w:t>Alta</w:t>
+            </w:r>
+          </w:p>
+        </w:tc>
+        <w:tc>
+          <w:tcPr>
+            <w:tcW w:w="1105" w:type="dxa"/>
+          </w:tcPr>
+          <w:p>
+            <w:pPr>
+              <w:spacing w:line="200" w:lineRule="exact"/>
+              <w:rPr>
+                <w:lang w:val="es-ES"/>
+              </w:rPr>
+            </w:pPr>
+            <w:r>
+              <w:rPr>
+                <w:lang w:val="es-ES"/>
+              </w:rPr>
+              <w:t>10/3/2023</w:t>
+            </w:r>
+          </w:p>
+        </w:tc>
+        <w:tc>
+          <w:tcPr>
+            <w:tcW w:w="1134" w:type="dxa"/>
+          </w:tcPr>
+          <w:p>
+            <w:pPr>
+              <w:spacing w:line="200" w:lineRule="exact"/>
+              <w:rPr>
+                <w:lang w:val="es-ES"/>
+              </w:rPr>
+            </w:pPr>
+            <w:proofErr w:type="spellStart"/>
+            <w:r>
+              <w:rPr>
+                <w:lang w:val="es-ES"/>
+              </w:rPr>
+              <w:t>Achraf</w:t>
+            </w:r>
+            <w:proofErr w:type="spellEnd"/>
+          </w:p>
+        </w:tc>
+      </w:tr>
+      <w:tr>
+        <w:trPr>
+          <w:cnfStyle w:val="000000100000" w:firstRow="0" w:lastRow="0" w:firstColumn="0" w:lastColumn="0" w:oddVBand="0" w:evenVBand="0" w:oddHBand="1" w:evenHBand="0" w:firstRowFirstColumn="0" w:firstRowLastColumn="0" w:lastRowFirstColumn="0" w:lastRowLastColumn="0"/>
+        </w:trPr>
+        <w:tc>
+          <w:tcPr>
+            <w:tcW w:w="1129" w:type="dxa"/>
+          </w:tcPr>
+          <w:p>
+            <w:pPr>
+              <w:spacing w:line="200" w:lineRule="exact"/>
+              <w:rPr>
+                <w:lang w:val="es-ES"/>
+              </w:rPr>
+            </w:pPr>
+            <w:r>
+              <w:rPr>
+                <w:lang w:val="es-ES"/>
+              </w:rPr>
+              <w:t>RF02</w:t>
+            </w:r>
+          </w:p>
+        </w:tc>
+        <w:tc>
+          <w:tcPr>
+            <w:tcW w:w="1276" w:type="dxa"/>
+          </w:tcPr>
+          <w:p>
+            <w:pPr>
+              <w:spacing w:line="200" w:lineRule="exact"/>
+              <w:rPr>
+                <w:lang w:val="es-ES"/>
+              </w:rPr>
+            </w:pPr>
+            <w:r>
+              <w:rPr>
+                <w:lang w:val="es-ES"/>
+              </w:rPr>
+              <w:t>Histórico de clientes</w:t>
+            </w:r>
+          </w:p>
+        </w:tc>
+        <w:tc>
+          <w:tcPr>
+            <w:tcW w:w="6521" w:type="dxa"/>
+          </w:tcPr>
+          <w:p>
+            <w:pPr>
+              <w:spacing w:line="200" w:lineRule="exact"/>
+              <w:rPr>
+                <w:lang w:val="es-ES"/>
+              </w:rPr>
+            </w:pPr>
+            <w:r>
+              <w:rPr>
+                <w:lang w:val="es-ES"/>
+              </w:rPr>
+              <w:t>Proporcionar una funcionalidad sobre el histórico de un cliente que permita, dado su identificador, aparecer el histórico de libros que ha adquirido y su evolución temporal tanto en forma tabular como gráfica, para facilitarle el asesoramiento sobre posibles libros de su interés.</w:t>
+            </w:r>
+          </w:p>
+        </w:tc>
+        <w:tc>
+          <w:tcPr>
+            <w:tcW w:w="1417" w:type="dxa"/>
+          </w:tcPr>
+          <w:p>
+            <w:pPr>
+              <w:spacing w:line="200" w:lineRule="exact"/>
+              <w:rPr>
+                <w:lang w:val="es-ES"/>
+              </w:rPr>
+            </w:pPr>
+            <w:r>
+              <w:rPr>
+                <w:lang w:val="es-ES"/>
+              </w:rPr>
+              <w:t>Empleado</w:t>
+            </w:r>
+          </w:p>
+        </w:tc>
+        <w:tc>
+          <w:tcPr>
+            <w:tcW w:w="709" w:type="dxa"/>
+          </w:tcPr>
+          <w:p>
+            <w:pPr>
+              <w:spacing w:line="200" w:lineRule="exact"/>
+              <w:rPr>
+                <w:lang w:val="es-ES"/>
+              </w:rPr>
+            </w:pPr>
+            <w:r>
+              <w:rPr>
+                <w:lang w:val="es-ES"/>
+              </w:rPr>
+              <w:t>F</w:t>
+            </w:r>
+          </w:p>
+        </w:tc>
+        <w:tc>
+          <w:tcPr>
+            <w:tcW w:w="1276" w:type="dxa"/>
+          </w:tcPr>
+          <w:p>
+            <w:pPr>
+              <w:spacing w:line="200" w:lineRule="exact"/>
+              <w:rPr>
+                <w:lang w:val="es-ES"/>
+              </w:rPr>
+            </w:pPr>
+            <w:r>
+              <w:rPr>
+                <w:lang w:val="es-ES"/>
+              </w:rPr>
+              <w:t>Alta</w:t>
+            </w:r>
+          </w:p>
+        </w:tc>
+        <w:tc>
+          <w:tcPr>
+            <w:tcW w:w="1105" w:type="dxa"/>
+          </w:tcPr>
+          <w:p>
+            <w:pPr>
+              <w:spacing w:line="200" w:lineRule="exact"/>
+              <w:rPr>
+                <w:lang w:val="es-ES"/>
+              </w:rPr>
+            </w:pPr>
+            <w:r>
+              <w:rPr>
+                <w:lang w:val="es-ES"/>
+              </w:rPr>
+              <w:t>10/3/2023</w:t>
+            </w:r>
+          </w:p>
+        </w:tc>
+        <w:tc>
+          <w:tcPr>
+            <w:tcW w:w="1134" w:type="dxa"/>
+          </w:tcPr>
+          <w:p>
+            <w:pPr>
+              <w:spacing w:line="200" w:lineRule="exact"/>
+              <w:rPr>
+                <w:lang w:val="es-ES"/>
+              </w:rPr>
+            </w:pPr>
+            <w:proofErr w:type="spellStart"/>
+            <w:r>
+              <w:rPr>
+                <w:lang w:val="es-ES"/>
+              </w:rPr>
+              <w:t>Achraf</w:t>
+            </w:r>
+            <w:proofErr w:type="spellEnd"/>
+          </w:p>
+        </w:tc>
+      </w:tr>
+      <w:tr>
+        <w:tc>
+          <w:tcPr>
+            <w:tcW w:w="1129" w:type="dxa"/>
+          </w:tcPr>
+          <w:p>
+            <w:pPr>
+              <w:spacing w:line="200" w:lineRule="exact"/>
+              <w:rPr>
+                <w:lang w:val="es-ES"/>
+              </w:rPr>
+            </w:pPr>
+            <w:r>
+              <w:rPr>
+                <w:lang w:val="es-ES"/>
+              </w:rPr>
+              <w:t>RF03</w:t>
+            </w:r>
+          </w:p>
+        </w:tc>
+        <w:tc>
+          <w:tcPr>
+            <w:tcW w:w="1276" w:type="dxa"/>
+          </w:tcPr>
+          <w:p>
+            <w:pPr>
+              <w:spacing w:line="200" w:lineRule="exact"/>
+              <w:rPr>
+                <w:lang w:val="es-ES"/>
+              </w:rPr>
+            </w:pPr>
+            <w:r>
+              <w:rPr>
+                <w:lang w:val="es-ES"/>
+              </w:rPr>
+              <w:t>Informe de estado</w:t>
+            </w:r>
+          </w:p>
+        </w:tc>
+        <w:tc>
+          <w:tcPr>
+            <w:tcW w:w="6521" w:type="dxa"/>
+          </w:tcPr>
+          <w:p>
+            <w:pPr>
+              <w:spacing w:line="200" w:lineRule="exact"/>
+              <w:rPr>
+                <w:lang w:val="es-ES"/>
+              </w:rPr>
+            </w:pPr>
+            <w:r>
+              <w:rPr>
+                <w:lang w:val="es-ES"/>
+              </w:rPr>
+              <w:t>Realizar un informe de estado de cuentas mensual, que no pueda ser generado por el empleado.</w:t>
+            </w:r>
+          </w:p>
+        </w:tc>
+        <w:tc>
+          <w:tcPr>
+            <w:tcW w:w="1417" w:type="dxa"/>
+          </w:tcPr>
+          <w:p>
+            <w:pPr>
+              <w:spacing w:line="200" w:lineRule="exact"/>
+              <w:rPr>
+                <w:lang w:val="es-ES"/>
+              </w:rPr>
+            </w:pPr>
+            <w:r>
+              <w:rPr>
+                <w:lang w:val="es-ES"/>
+              </w:rPr>
+              <w:t>Responsable</w:t>
+            </w:r>
+          </w:p>
+        </w:tc>
+        <w:tc>
+          <w:tcPr>
+            <w:tcW w:w="709" w:type="dxa"/>
+          </w:tcPr>
+          <w:p>
+            <w:pPr>
+              <w:spacing w:line="200" w:lineRule="exact"/>
+              <w:rPr>
+                <w:lang w:val="es-ES"/>
+              </w:rPr>
+            </w:pPr>
+            <w:r>
+              <w:rPr>
+                <w:lang w:val="es-ES"/>
+              </w:rPr>
+              <w:t>F</w:t>
+            </w:r>
+          </w:p>
+        </w:tc>
+        <w:tc>
+          <w:tcPr>
+            <w:tcW w:w="1276" w:type="dxa"/>
+          </w:tcPr>
+          <w:p>
+            <w:pPr>
+              <w:spacing w:line="200" w:lineRule="exact"/>
+              <w:rPr>
+                <w:lang w:val="es-ES"/>
+              </w:rPr>
+            </w:pPr>
+            <w:r>
+              <w:rPr>
+                <w:lang w:val="es-ES"/>
+              </w:rPr>
+              <w:t>Alta</w:t>
+            </w:r>
+          </w:p>
+        </w:tc>
+        <w:tc>
+          <w:tcPr>
+            <w:tcW w:w="1105" w:type="dxa"/>
+          </w:tcPr>
+          <w:p>
+            <w:pPr>
+              <w:spacing w:line="200" w:lineRule="exact"/>
+              <w:rPr>
+                <w:lang w:val="es-ES"/>
+              </w:rPr>
+            </w:pPr>
+            <w:r>
+              <w:rPr>
+                <w:lang w:val="es-ES"/>
+              </w:rPr>
+              <w:t>10/3/2023</w:t>
+            </w:r>
+          </w:p>
+        </w:tc>
+        <w:tc>
+          <w:tcPr>
+            <w:tcW w:w="1134" w:type="dxa"/>
+          </w:tcPr>
+          <w:p>
+            <w:pPr>
+              <w:spacing w:line="200" w:lineRule="exact"/>
+              <w:rPr>
+                <w:lang w:val="es-ES"/>
+              </w:rPr>
+            </w:pPr>
+            <w:proofErr w:type="spellStart"/>
+            <w:r>
+              <w:rPr>
+                <w:lang w:val="es-ES"/>
+              </w:rPr>
+              <w:t>Achraf</w:t>
+            </w:r>
+            <w:proofErr w:type="spellEnd"/>
+          </w:p>
+        </w:tc>
+      </w:tr>
+      <w:tr>
+        <w:trPr>
+          <w:cnfStyle w:val="000000100000" w:firstRow="0" w:lastRow="0" w:firstColumn="0" w:lastColumn="0" w:oddVBand="0" w:evenVBand="0" w:oddHBand="1" w:evenHBand="0" w:firstRowFirstColumn="0" w:firstRowLastColumn="0" w:lastRowFirstColumn="0" w:lastRowLastColumn="0"/>
+        </w:trPr>
+        <w:tc>
+          <w:tcPr>
+            <w:tcW w:w="1129" w:type="dxa"/>
+          </w:tcPr>
+          <w:p>
+            <w:pPr>
+              <w:spacing w:line="200" w:lineRule="exact"/>
+              <w:rPr>
+                <w:lang w:val="es-ES"/>
+              </w:rPr>
+            </w:pPr>
+          </w:p>
+        </w:tc>
+        <w:tc>
+          <w:tcPr>
+            <w:tcW w:w="1276" w:type="dxa"/>
+          </w:tcPr>
+          <w:p>
+            <w:pPr>
+              <w:spacing w:line="200" w:lineRule="exact"/>
+              <w:rPr>
+                <w:lang w:val="es-ES"/>
+              </w:rPr>
+            </w:pPr>
+            <w:r>
+              <w:rPr>
+                <w:lang w:val="es-ES"/>
+              </w:rPr>
+              <w:t>Mes del informe</w:t>
+            </w:r>
+          </w:p>
+        </w:tc>
+        <w:tc>
+          <w:tcPr>
+            <w:tcW w:w="6521" w:type="dxa"/>
+          </w:tcPr>
+          <w:p>
+            <w:pPr>
+              <w:spacing w:line="200" w:lineRule="exact"/>
+              <w:rPr>
+                <w:lang w:val="es-ES"/>
+              </w:rPr>
+            </w:pPr>
+            <w:r>
+              <w:rPr>
+                <w:lang w:val="es-ES"/>
+              </w:rPr>
+              <w:t>Indicar el mes para el que se desea el informe y mostrarlo en la pantalla.</w:t>
+            </w:r>
+          </w:p>
+        </w:tc>
+        <w:tc>
+          <w:tcPr>
+            <w:tcW w:w="1417" w:type="dxa"/>
+          </w:tcPr>
+          <w:p>
+            <w:pPr>
+              <w:spacing w:line="200" w:lineRule="exact"/>
+              <w:rPr>
+                <w:lang w:val="es-ES"/>
+              </w:rPr>
+            </w:pPr>
+            <w:r>
+              <w:rPr>
+                <w:lang w:val="es-ES"/>
+              </w:rPr>
+              <w:t>Responsable</w:t>
+            </w:r>
+          </w:p>
+        </w:tc>
+        <w:tc>
+          <w:tcPr>
+            <w:tcW w:w="709" w:type="dxa"/>
+          </w:tcPr>
+          <w:p>
+            <w:pPr>
+              <w:spacing w:line="200" w:lineRule="exact"/>
+              <w:rPr>
+                <w:lang w:val="es-ES"/>
+              </w:rPr>
+            </w:pPr>
+          </w:p>
+        </w:tc>
+        <w:tc>
+          <w:tcPr>
+            <w:tcW w:w="1276" w:type="dxa"/>
+          </w:tcPr>
+          <w:p>
+            <w:pPr>
+              <w:spacing w:line="200" w:lineRule="exact"/>
+              <w:rPr>
+                <w:lang w:val="es-ES"/>
+              </w:rPr>
+            </w:pPr>
+            <w:r>
+              <w:rPr>
+                <w:lang w:val="es-ES"/>
+              </w:rPr>
+              <w:t>Alta</w:t>
+            </w:r>
+          </w:p>
+        </w:tc>
+        <w:tc>
+          <w:tcPr>
+            <w:tcW w:w="1105" w:type="dxa"/>
+          </w:tcPr>
+          <w:p>
+            <w:pPr>
+              <w:spacing w:line="200" w:lineRule="exact"/>
+              <w:rPr>
+                <w:lang w:val="es-ES"/>
+              </w:rPr>
+            </w:pPr>
+            <w:r>
+              <w:rPr>
+                <w:lang w:val="es-ES"/>
+              </w:rPr>
+              <w:t>10/3/2023</w:t>
+            </w:r>
+          </w:p>
+        </w:tc>
+        <w:tc>
+          <w:tcPr>
+            <w:tcW w:w="1134" w:type="dxa"/>
+          </w:tcPr>
+          <w:p>
+            <w:pPr>
+              <w:spacing w:line="200" w:lineRule="exact"/>
+              <w:rPr>
+                <w:lang w:val="es-ES"/>
+              </w:rPr>
+            </w:pPr>
+            <w:proofErr w:type="spellStart"/>
+            <w:r>
+              <w:rPr>
+                <w:lang w:val="es-ES"/>
+              </w:rPr>
+              <w:t>Achraf</w:t>
+            </w:r>
+            <w:proofErr w:type="spellEnd"/>
+          </w:p>
+        </w:tc>
+      </w:tr>
+      <w:tr>
+        <w:tc>
+          <w:tcPr>
+            <w:tcW w:w="1129" w:type="dxa"/>
+          </w:tcPr>
+          <w:p>
+            <w:pPr>
+              <w:spacing w:line="200" w:lineRule="exact"/>
+              <w:rPr>
+                <w:lang w:val="es-ES"/>
+              </w:rPr>
+            </w:pPr>
+            <w:r>
+              <w:rPr>
+                <w:lang w:val="es-ES"/>
+              </w:rPr>
+              <w:t>RF05</w:t>
+            </w:r>
+          </w:p>
+        </w:tc>
+        <w:tc>
+          <w:tcPr>
+            <w:tcW w:w="1276" w:type="dxa"/>
+          </w:tcPr>
+          <w:p>
+            <w:pPr>
+              <w:spacing w:line="200" w:lineRule="exact"/>
+              <w:rPr>
+                <w:lang w:val="es-ES"/>
+              </w:rPr>
+            </w:pPr>
+            <w:r>
+              <w:rPr>
+                <w:lang w:val="es-ES"/>
+              </w:rPr>
+              <w:t>Reflejar gastos</w:t>
+            </w:r>
+          </w:p>
+        </w:tc>
+        <w:tc>
+          <w:tcPr>
+            <w:tcW w:w="6521" w:type="dxa"/>
+          </w:tcPr>
+          <w:p>
+            <w:pPr>
+              <w:spacing w:line="200" w:lineRule="exact"/>
+              <w:rPr>
+                <w:lang w:val="es-ES"/>
+              </w:rPr>
+            </w:pPr>
+            <w:r>
+              <w:rPr>
+                <w:lang w:val="es-ES"/>
+              </w:rPr>
+              <w:t>Reflejar tanto los gastos como los beneficios durante el mes en términos de libros vendidos y libros comprados a la imprenta en el informe de estado de cuentas.</w:t>
+            </w:r>
+          </w:p>
+        </w:tc>
+        <w:tc>
+          <w:tcPr>
+            <w:tcW w:w="1417" w:type="dxa"/>
+          </w:tcPr>
+          <w:p>
+            <w:pPr>
+              <w:spacing w:line="200" w:lineRule="exact"/>
+              <w:rPr>
+                <w:lang w:val="es-ES"/>
+              </w:rPr>
+            </w:pPr>
+            <w:r>
+              <w:rPr>
+                <w:lang w:val="es-ES"/>
+              </w:rPr>
+              <w:t>Responsable</w:t>
+            </w:r>
+          </w:p>
+        </w:tc>
+        <w:tc>
+          <w:tcPr>
+            <w:tcW w:w="709" w:type="dxa"/>
+          </w:tcPr>
+          <w:p>
+            <w:pPr>
+              <w:spacing w:line="200" w:lineRule="exact"/>
+              <w:rPr>
+                <w:lang w:val="es-ES"/>
+              </w:rPr>
+            </w:pPr>
+            <w:r>
+              <w:rPr>
+                <w:lang w:val="es-ES"/>
+              </w:rPr>
+              <w:t>F</w:t>
+            </w:r>
+          </w:p>
+        </w:tc>
+        <w:tc>
+          <w:tcPr>
+            <w:tcW w:w="1276" w:type="dxa"/>
+          </w:tcPr>
+          <w:p>
+            <w:pPr>
+              <w:spacing w:line="200" w:lineRule="exact"/>
+              <w:rPr>
+                <w:lang w:val="es-ES"/>
+              </w:rPr>
+            </w:pPr>
+            <w:r>
+              <w:rPr>
+                <w:lang w:val="es-ES"/>
+              </w:rPr>
+              <w:t>Alta</w:t>
+            </w:r>
+          </w:p>
+        </w:tc>
+        <w:tc>
+          <w:tcPr>
+            <w:tcW w:w="1105" w:type="dxa"/>
+          </w:tcPr>
+          <w:p>
+            <w:pPr>
+              <w:spacing w:line="200" w:lineRule="exact"/>
+              <w:rPr>
+                <w:lang w:val="es-ES"/>
+              </w:rPr>
+            </w:pPr>
+            <w:r>
+              <w:rPr>
+                <w:lang w:val="es-ES"/>
+              </w:rPr>
+              <w:t>10/3/2023</w:t>
+            </w:r>
+          </w:p>
+        </w:tc>
+        <w:tc>
+          <w:tcPr>
+            <w:tcW w:w="1134" w:type="dxa"/>
+          </w:tcPr>
+          <w:p>
+            <w:pPr>
+              <w:spacing w:line="200" w:lineRule="exact"/>
+              <w:rPr>
+                <w:lang w:val="es-ES"/>
+              </w:rPr>
+            </w:pPr>
+            <w:proofErr w:type="spellStart"/>
+            <w:r>
+              <w:rPr>
+                <w:lang w:val="es-ES"/>
+              </w:rPr>
+              <w:t>Achraf</w:t>
+            </w:r>
+            <w:proofErr w:type="spellEnd"/>
+          </w:p>
+        </w:tc>
+      </w:tr>
+      <w:tr>
+        <w:trPr>
+          <w:cnfStyle w:val="000000100000" w:firstRow="0" w:lastRow="0" w:firstColumn="0" w:lastColumn="0" w:oddVBand="0" w:evenVBand="0" w:oddHBand="1" w:evenHBand="0" w:firstRowFirstColumn="0" w:firstRowLastColumn="0" w:lastRowFirstColumn="0" w:lastRowLastColumn="0"/>
+        </w:trPr>
+        <w:tc>
+          <w:tcPr>
+            <w:tcW w:w="1129" w:type="dxa"/>
+          </w:tcPr>
+          <w:p>
+            <w:pPr>
+              <w:spacing w:line="200" w:lineRule="exact"/>
+              <w:rPr>
+                <w:lang w:val="es-ES"/>
+              </w:rPr>
+            </w:pPr>
+            <w:r>
+              <w:rPr>
+                <w:lang w:val="es-ES"/>
+              </w:rPr>
+              <w:t>RF06</w:t>
+            </w:r>
+          </w:p>
+        </w:tc>
+        <w:tc>
+          <w:tcPr>
+            <w:tcW w:w="1276" w:type="dxa"/>
+          </w:tcPr>
+          <w:p>
+            <w:pPr>
+              <w:spacing w:line="200" w:lineRule="exact"/>
+              <w:rPr>
+                <w:lang w:val="es-ES"/>
+              </w:rPr>
+            </w:pPr>
+            <w:r>
+              <w:rPr>
+                <w:lang w:val="es-ES"/>
+              </w:rPr>
+              <w:t>Graficas evolución temporal</w:t>
+            </w:r>
+          </w:p>
+        </w:tc>
+        <w:tc>
+          <w:tcPr>
+            <w:tcW w:w="6521" w:type="dxa"/>
+          </w:tcPr>
+          <w:p>
+            <w:pPr>
+              <w:spacing w:line="200" w:lineRule="exact"/>
+              <w:rPr>
+                <w:lang w:val="es-ES"/>
+              </w:rPr>
+            </w:pPr>
+            <w:r>
+              <w:rPr>
+                <w:lang w:val="es-ES"/>
+              </w:rPr>
+              <w:t>Presentar dos gráficas en el informe de estado de cuentas sobre la evolución temporal durante los últimos doce meses: una con el número de libros vendidos y libros comprados a la imprenta y otra con los gastos y beneficios.</w:t>
+            </w:r>
+          </w:p>
+        </w:tc>
+        <w:tc>
+          <w:tcPr>
+            <w:tcW w:w="1417" w:type="dxa"/>
+          </w:tcPr>
+          <w:p>
+            <w:pPr>
+              <w:spacing w:line="200" w:lineRule="exact"/>
+              <w:rPr>
+                <w:lang w:val="es-ES"/>
+              </w:rPr>
+            </w:pPr>
+            <w:r>
+              <w:rPr>
+                <w:lang w:val="es-ES"/>
+              </w:rPr>
+              <w:t>Responsable</w:t>
+            </w:r>
+          </w:p>
+        </w:tc>
+        <w:tc>
+          <w:tcPr>
+            <w:tcW w:w="709" w:type="dxa"/>
+          </w:tcPr>
+          <w:p>
+            <w:pPr>
+              <w:spacing w:line="200" w:lineRule="exact"/>
+              <w:rPr>
+                <w:lang w:val="es-ES"/>
+              </w:rPr>
+            </w:pPr>
+            <w:r>
+              <w:rPr>
+                <w:lang w:val="es-ES"/>
+              </w:rPr>
+              <w:t>F</w:t>
+            </w:r>
+          </w:p>
+        </w:tc>
+        <w:tc>
+          <w:tcPr>
+            <w:tcW w:w="1276" w:type="dxa"/>
+          </w:tcPr>
+          <w:p>
+            <w:pPr>
+              <w:spacing w:line="200" w:lineRule="exact"/>
+              <w:rPr>
+                <w:lang w:val="es-ES"/>
+              </w:rPr>
+            </w:pPr>
+            <w:r>
+              <w:rPr>
+                <w:lang w:val="es-ES"/>
+              </w:rPr>
+              <w:t>Alta</w:t>
+            </w:r>
+          </w:p>
+        </w:tc>
+        <w:tc>
+          <w:tcPr>
+            <w:tcW w:w="1105" w:type="dxa"/>
+          </w:tcPr>
+          <w:p>
+            <w:pPr>
+              <w:spacing w:line="200" w:lineRule="exact"/>
+              <w:rPr>
+                <w:lang w:val="es-ES"/>
+              </w:rPr>
+            </w:pPr>
+            <w:r>
+              <w:rPr>
+                <w:lang w:val="es-ES"/>
+              </w:rPr>
+              <w:t>10/3/2023</w:t>
+            </w:r>
+          </w:p>
+        </w:tc>
+        <w:tc>
+          <w:tcPr>
+            <w:tcW w:w="1134" w:type="dxa"/>
+          </w:tcPr>
+          <w:p>
+            <w:pPr>
+              <w:spacing w:line="200" w:lineRule="exact"/>
+              <w:rPr>
+                <w:lang w:val="es-ES"/>
+              </w:rPr>
+            </w:pPr>
+            <w:proofErr w:type="spellStart"/>
+            <w:r>
+              <w:rPr>
+                <w:lang w:val="es-ES"/>
+              </w:rPr>
+              <w:t>Achraf</w:t>
+            </w:r>
+            <w:proofErr w:type="spellEnd"/>
+          </w:p>
+        </w:tc>
+      </w:tr>
+      <w:tr>
+        <w:tc>
+          <w:tcPr>
+            <w:tcW w:w="1129" w:type="dxa"/>
+          </w:tcPr>
+          <w:p>
+            <w:pPr>
+              <w:spacing w:line="200" w:lineRule="exact"/>
+              <w:rPr>
+                <w:lang w:val="es-ES"/>
+              </w:rPr>
+            </w:pPr>
+            <w:r>
+              <w:rPr>
+                <w:lang w:val="es-ES"/>
+              </w:rPr>
+              <w:t>RD0</w:t>
+            </w:r>
+          </w:p>
+        </w:tc>
+        <w:tc>
+          <w:tcPr>
+            <w:tcW w:w="1276" w:type="dxa"/>
+          </w:tcPr>
+          <w:p>
+            <w:pPr>
+              <w:spacing w:line="200" w:lineRule="exact"/>
+              <w:rPr>
+                <w:lang w:val="es-ES"/>
+              </w:rPr>
+            </w:pPr>
+            <w:r>
+              <w:rPr>
+                <w:lang w:val="es-ES"/>
+              </w:rPr>
+              <w:t xml:space="preserve">Informe de </w:t>
+            </w:r>
+            <w:r>
+              <w:rPr>
+                <w:lang w:val="es-ES"/>
+              </w:rPr>
+              <w:lastRenderedPageBreak/>
+              <w:t>estado</w:t>
+            </w:r>
+          </w:p>
+        </w:tc>
+        <w:tc>
+          <w:tcPr>
+            <w:tcW w:w="6521" w:type="dxa"/>
+          </w:tcPr>
+          <w:p>
+            <w:pPr>
+              <w:spacing w:line="200" w:lineRule="exact"/>
+              <w:rPr>
+                <w:lang w:val="es-ES"/>
+              </w:rPr>
+            </w:pPr>
+            <w:r>
+              <w:rPr>
+                <w:lang w:val="es-ES"/>
+              </w:rPr>
+              <w:lastRenderedPageBreak/>
+              <w:t xml:space="preserve">Almacenar el informe de estado de cuentas en otra base de datos </w:t>
+            </w:r>
+            <w:r>
+              <w:rPr>
+                <w:lang w:val="es-ES"/>
+              </w:rPr>
+              <w:lastRenderedPageBreak/>
+              <w:t xml:space="preserve">diferente de la usada para el resto de </w:t>
+            </w:r>
+            <w:proofErr w:type="gramStart"/>
+            <w:r>
+              <w:rPr>
+                <w:lang w:val="es-ES"/>
+              </w:rPr>
+              <w:t>funciones</w:t>
+            </w:r>
+            <w:proofErr w:type="gramEnd"/>
+            <w:r>
+              <w:rPr>
+                <w:lang w:val="es-ES"/>
+              </w:rPr>
+              <w:t xml:space="preserve"> de la aplicación.</w:t>
+            </w:r>
+          </w:p>
+        </w:tc>
+        <w:tc>
+          <w:tcPr>
+            <w:tcW w:w="1417" w:type="dxa"/>
+          </w:tcPr>
+          <w:p>
+            <w:pPr>
+              <w:spacing w:line="200" w:lineRule="exact"/>
+              <w:rPr>
+                <w:lang w:val="es-ES"/>
+              </w:rPr>
+            </w:pPr>
+            <w:r>
+              <w:rPr>
+                <w:lang w:val="es-ES"/>
+              </w:rPr>
+              <w:lastRenderedPageBreak/>
+              <w:t>Responsabl</w:t>
+            </w:r>
+            <w:r>
+              <w:rPr>
+                <w:lang w:val="es-ES"/>
+              </w:rPr>
+              <w:lastRenderedPageBreak/>
+              <w:t>e</w:t>
+            </w:r>
+          </w:p>
+        </w:tc>
+        <w:tc>
+          <w:tcPr>
+            <w:tcW w:w="709" w:type="dxa"/>
+          </w:tcPr>
+          <w:p>
+            <w:pPr>
+              <w:spacing w:line="200" w:lineRule="exact"/>
+              <w:rPr>
+                <w:lang w:val="es-ES"/>
+              </w:rPr>
+            </w:pPr>
+            <w:r>
+              <w:rPr>
+                <w:lang w:val="es-ES"/>
+              </w:rPr>
+              <w:lastRenderedPageBreak/>
+              <w:t>D</w:t>
+            </w:r>
+          </w:p>
+        </w:tc>
+        <w:tc>
+          <w:tcPr>
+            <w:tcW w:w="1276" w:type="dxa"/>
+          </w:tcPr>
+          <w:p>
+            <w:pPr>
+              <w:spacing w:line="200" w:lineRule="exact"/>
+              <w:rPr>
+                <w:lang w:val="es-ES"/>
+              </w:rPr>
+            </w:pPr>
+            <w:r>
+              <w:rPr>
+                <w:lang w:val="es-ES"/>
+              </w:rPr>
+              <w:t>Alta</w:t>
+            </w:r>
+          </w:p>
+        </w:tc>
+        <w:tc>
+          <w:tcPr>
+            <w:tcW w:w="1105" w:type="dxa"/>
+          </w:tcPr>
+          <w:p>
+            <w:pPr>
+              <w:spacing w:line="200" w:lineRule="exact"/>
+              <w:rPr>
+                <w:lang w:val="es-ES"/>
+              </w:rPr>
+            </w:pPr>
+            <w:r>
+              <w:rPr>
+                <w:lang w:val="es-ES"/>
+              </w:rPr>
+              <w:t>10/3/202</w:t>
+            </w:r>
+            <w:r>
+              <w:rPr>
+                <w:lang w:val="es-ES"/>
+              </w:rPr>
+              <w:lastRenderedPageBreak/>
+              <w:t>3</w:t>
+            </w:r>
+          </w:p>
+        </w:tc>
+        <w:tc>
+          <w:tcPr>
+            <w:tcW w:w="1134" w:type="dxa"/>
+          </w:tcPr>
+          <w:p>
+            <w:pPr>
+              <w:spacing w:line="200" w:lineRule="exact"/>
+              <w:rPr>
+                <w:lang w:val="es-ES"/>
+              </w:rPr>
+            </w:pPr>
+            <w:proofErr w:type="spellStart"/>
+            <w:r>
+              <w:rPr>
+                <w:lang w:val="es-ES"/>
+              </w:rPr>
+              <w:lastRenderedPageBreak/>
+              <w:t>Achraf</w:t>
+            </w:r>
+            <w:proofErr w:type="spellEnd"/>
+          </w:p>
+        </w:tc>
+      </w:tr>
+      <w:tr>
+        <w:trPr>
+          <w:cnfStyle w:val="000000100000" w:firstRow="0" w:lastRow="0" w:firstColumn="0" w:lastColumn="0" w:oddVBand="0" w:evenVBand="0" w:oddHBand="1" w:evenHBand="0" w:firstRowFirstColumn="0" w:firstRowLastColumn="0" w:lastRowFirstColumn="0" w:lastRowLastColumn="0"/>
+        </w:trPr>
+        <w:tc>
+          <w:tcPr>
+            <w:tcW w:w="1129" w:type="dxa"/>
+          </w:tcPr>
+          <w:p>
+            <w:pPr>
+              <w:spacing w:line="200" w:lineRule="exact"/>
+              <w:rPr>
+                <w:lang w:val="es-ES"/>
+              </w:rPr>
+            </w:pPr>
+            <w:r>
+              <w:rPr>
+                <w:lang w:val="es-ES"/>
+              </w:rPr>
+              <w:t>RF07</w:t>
+            </w:r>
+          </w:p>
+        </w:tc>
+        <w:tc>
+          <w:tcPr>
+            <w:tcW w:w="1276" w:type="dxa"/>
+          </w:tcPr>
+          <w:p>
+            <w:pPr>
+              <w:spacing w:line="200" w:lineRule="exact"/>
+              <w:rPr>
+                <w:lang w:val="es-ES"/>
+              </w:rPr>
+            </w:pPr>
+            <w:r>
+              <w:rPr>
+                <w:lang w:val="es-ES"/>
+              </w:rPr>
+              <w:t xml:space="preserve">Apache </w:t>
+            </w:r>
+            <w:proofErr w:type="spellStart"/>
+            <w:r>
+              <w:rPr>
+                <w:lang w:val="es-ES"/>
+              </w:rPr>
+              <w:t>Cassandra</w:t>
+            </w:r>
+            <w:proofErr w:type="spellEnd"/>
+          </w:p>
+        </w:tc>
+        <w:tc>
+          <w:tcPr>
+            <w:tcW w:w="6521" w:type="dxa"/>
+          </w:tcPr>
+          <w:p>
+            <w:pPr>
+              <w:spacing w:line="200" w:lineRule="exact"/>
+              <w:rPr>
+                <w:lang w:val="es-ES"/>
+              </w:rPr>
+            </w:pPr>
+            <w:r>
+              <w:rPr>
+                <w:lang w:val="es-ES"/>
+              </w:rPr>
+              <w:t xml:space="preserve">Utilizar una base de datos con tecnología Apache </w:t>
+            </w:r>
+            <w:proofErr w:type="spellStart"/>
+            <w:r>
+              <w:rPr>
+                <w:lang w:val="es-ES"/>
+              </w:rPr>
+              <w:t>Cassandra</w:t>
+            </w:r>
+            <w:proofErr w:type="spellEnd"/>
+            <w:r>
+              <w:rPr>
+                <w:lang w:val="es-ES"/>
+              </w:rPr>
+              <w:t xml:space="preserve"> para los informes de estado de cuentas.</w:t>
+            </w:r>
+          </w:p>
+        </w:tc>
+        <w:tc>
+          <w:tcPr>
+            <w:tcW w:w="1417" w:type="dxa"/>
+          </w:tcPr>
+          <w:p>
+            <w:pPr>
+              <w:spacing w:line="200" w:lineRule="exact"/>
+              <w:rPr>
+                <w:lang w:val="es-ES"/>
+              </w:rPr>
+            </w:pPr>
+            <w:r>
+              <w:rPr>
+                <w:lang w:val="es-ES"/>
+              </w:rPr>
+              <w:t>Responsable</w:t>
+            </w:r>
+          </w:p>
+        </w:tc>
+        <w:tc>
+          <w:tcPr>
+            <w:tcW w:w="709" w:type="dxa"/>
+          </w:tcPr>
+          <w:p>
+            <w:pPr>
+              <w:spacing w:line="200" w:lineRule="exact"/>
+              <w:rPr>
+                <w:lang w:val="es-ES"/>
+              </w:rPr>
+            </w:pPr>
+            <w:r>
+              <w:rPr>
+                <w:lang w:val="es-ES"/>
+              </w:rPr>
+              <w:t>F</w:t>
+            </w:r>
+          </w:p>
+        </w:tc>
+        <w:tc>
+          <w:tcPr>
+            <w:tcW w:w="1276" w:type="dxa"/>
+          </w:tcPr>
+          <w:p>
+            <w:pPr>
+              <w:spacing w:line="200" w:lineRule="exact"/>
+              <w:rPr>
+                <w:lang w:val="es-ES"/>
+              </w:rPr>
+            </w:pPr>
+            <w:r>
+              <w:rPr>
+                <w:lang w:val="es-ES"/>
+              </w:rPr>
+              <w:t>Alta</w:t>
+            </w:r>
+          </w:p>
+        </w:tc>
+        <w:tc>
+          <w:tcPr>
+            <w:tcW w:w="1105" w:type="dxa"/>
+          </w:tcPr>
+          <w:p>
+            <w:pPr>
+              <w:spacing w:line="200" w:lineRule="exact"/>
+              <w:rPr>
+                <w:lang w:val="es-ES"/>
+              </w:rPr>
+            </w:pPr>
+            <w:r>
+              <w:rPr>
+                <w:lang w:val="es-ES"/>
+              </w:rPr>
+              <w:t>10/3/2023</w:t>
+            </w:r>
+          </w:p>
+        </w:tc>
+        <w:tc>
+          <w:tcPr>
+            <w:tcW w:w="1134" w:type="dxa"/>
+          </w:tcPr>
+          <w:p>
+            <w:pPr>
+              <w:spacing w:line="200" w:lineRule="exact"/>
+              <w:rPr>
+                <w:lang w:val="es-ES"/>
+              </w:rPr>
+            </w:pPr>
+            <w:proofErr w:type="spellStart"/>
+            <w:r>
+              <w:rPr>
+                <w:lang w:val="es-ES"/>
+              </w:rPr>
+              <w:t>Achraf</w:t>
+            </w:r>
+            <w:proofErr w:type="spellEnd"/>
+          </w:p>
+        </w:tc>
+      </w:tr>
+      <w:tr>
+        <w:tc>
+          <w:tcPr>
+            <w:tcW w:w="1129" w:type="dxa"/>
+          </w:tcPr>
+          <w:p>
+            <w:pPr>
+              <w:spacing w:line="200" w:lineRule="exact"/>
+              <w:rPr>
+                <w:lang w:val="es-ES"/>
+              </w:rPr>
+            </w:pPr>
+            <w:r>
+              <w:rPr>
+                <w:lang w:val="es-ES"/>
+              </w:rPr>
+              <w:t>RF08</w:t>
+            </w:r>
+          </w:p>
+        </w:tc>
+        <w:tc>
+          <w:tcPr>
+            <w:tcW w:w="1276" w:type="dxa"/>
+          </w:tcPr>
+          <w:p>
+            <w:pPr>
+              <w:spacing w:line="200" w:lineRule="exact"/>
+              <w:rPr>
+                <w:lang w:val="es-ES"/>
+              </w:rPr>
+            </w:pPr>
+            <w:r>
+              <w:rPr>
+                <w:lang w:val="es-ES"/>
+              </w:rPr>
+              <w:t>Instalar base de datos</w:t>
+            </w:r>
+          </w:p>
+        </w:tc>
+        <w:tc>
+          <w:tcPr>
+            <w:tcW w:w="6521" w:type="dxa"/>
+          </w:tcPr>
+          <w:p>
+            <w:pPr>
+              <w:spacing w:line="200" w:lineRule="exact"/>
+              <w:rPr>
+                <w:lang w:val="es-ES"/>
+              </w:rPr>
+            </w:pPr>
+            <w:r>
+              <w:rPr>
+                <w:lang w:val="es-ES"/>
+              </w:rPr>
+              <w:t>Instalar la nueva base de datos en la misma máquina que la otra base de datos.</w:t>
+            </w:r>
+          </w:p>
+        </w:tc>
+        <w:tc>
+          <w:tcPr>
+            <w:tcW w:w="1417" w:type="dxa"/>
+          </w:tcPr>
+          <w:p>
+            <w:pPr>
+              <w:spacing w:line="200" w:lineRule="exact"/>
+              <w:rPr>
+                <w:lang w:val="es-ES"/>
+              </w:rPr>
+            </w:pPr>
+            <w:r>
+              <w:rPr>
+                <w:lang w:val="es-ES"/>
+              </w:rPr>
+              <w:t>Responsable</w:t>
+            </w:r>
+          </w:p>
+        </w:tc>
+        <w:tc>
+          <w:tcPr>
+            <w:tcW w:w="709" w:type="dxa"/>
+          </w:tcPr>
+          <w:p>
+            <w:pPr>
+              <w:spacing w:line="200" w:lineRule="exact"/>
+              <w:rPr>
+                <w:lang w:val="es-ES"/>
+              </w:rPr>
+            </w:pPr>
+            <w:r>
+              <w:rPr>
+                <w:lang w:val="es-ES"/>
+              </w:rPr>
+              <w:t>F</w:t>
+            </w:r>
+          </w:p>
+        </w:tc>
+        <w:tc>
+          <w:tcPr>
+            <w:tcW w:w="1276" w:type="dxa"/>
+          </w:tcPr>
+          <w:p>
+            <w:pPr>
+              <w:spacing w:line="200" w:lineRule="exact"/>
+              <w:rPr>
+                <w:lang w:val="es-ES"/>
+              </w:rPr>
+            </w:pPr>
+            <w:r>
+              <w:rPr>
+                <w:lang w:val="es-ES"/>
+              </w:rPr>
+              <w:t>Alta</w:t>
+            </w:r>
+          </w:p>
+        </w:tc>
+        <w:tc>
+          <w:tcPr>
+            <w:tcW w:w="1105" w:type="dxa"/>
+          </w:tcPr>
+          <w:p>
+            <w:pPr>
+              <w:spacing w:line="200" w:lineRule="exact"/>
+              <w:rPr>
+                <w:lang w:val="es-ES"/>
+              </w:rPr>
+            </w:pPr>
+            <w:r>
+              <w:rPr>
+                <w:lang w:val="es-ES"/>
+              </w:rPr>
+              <w:t>10/3/2023</w:t>
+            </w:r>
+          </w:p>
+        </w:tc>
+        <w:tc>
+          <w:tcPr>
+            <w:tcW w:w="1134" w:type="dxa"/>
+          </w:tcPr>
+          <w:p>
+            <w:pPr>
+              <w:spacing w:line="200" w:lineRule="exact"/>
+              <w:rPr>
+                <w:lang w:val="es-ES"/>
+              </w:rPr>
+            </w:pPr>
+            <w:proofErr w:type="spellStart"/>
+            <w:r>
+              <w:rPr>
+                <w:lang w:val="es-ES"/>
+              </w:rPr>
+              <w:t>Achraf</w:t>
+            </w:r>
+            <w:proofErr w:type="spellEnd"/>
+          </w:p>
+        </w:tc>
+      </w:tr>
+      <w:tr>
+        <w:trPr>
+          <w:cnfStyle w:val="000000100000" w:firstRow="0" w:lastRow="0" w:firstColumn="0" w:lastColumn="0" w:oddVBand="0" w:evenVBand="0" w:oddHBand="1" w:evenHBand="0" w:firstRowFirstColumn="0" w:firstRowLastColumn="0" w:lastRowFirstColumn="0" w:lastRowLastColumn="0"/>
+        </w:trPr>
+        <w:tc>
+          <w:tcPr>
+            <w:tcW w:w="1129" w:type="dxa"/>
+          </w:tcPr>
+          <w:p>
+            <w:pPr>
+              <w:spacing w:line="200" w:lineRule="exact"/>
+              <w:rPr>
+                <w:lang w:val="es-ES"/>
+              </w:rPr>
+            </w:pPr>
+            <w:r>
+              <w:rPr>
+                <w:lang w:val="es-ES"/>
+              </w:rPr>
+              <w:t>RF09</w:t>
+            </w:r>
+          </w:p>
+        </w:tc>
+        <w:tc>
+          <w:tcPr>
+            <w:tcW w:w="1276" w:type="dxa"/>
+          </w:tcPr>
+          <w:p>
+            <w:pPr>
+              <w:spacing w:line="200" w:lineRule="exact"/>
+              <w:rPr>
+                <w:lang w:val="es-ES"/>
+              </w:rPr>
+            </w:pPr>
+            <w:r>
+              <w:rPr>
+                <w:lang w:val="es-ES"/>
+              </w:rPr>
+              <w:t>Instalar aplicación</w:t>
+            </w:r>
+          </w:p>
+        </w:tc>
+        <w:tc>
+          <w:tcPr>
+            <w:tcW w:w="6521" w:type="dxa"/>
+          </w:tcPr>
+          <w:p>
+            <w:pPr>
+              <w:spacing w:line="200" w:lineRule="exact"/>
+              <w:rPr>
+                <w:lang w:val="es-ES"/>
+              </w:rPr>
+            </w:pPr>
+            <w:r>
+              <w:rPr>
+                <w:lang w:val="es-ES"/>
+              </w:rPr>
+              <w:t>Instalar la aplicación en un nuevo ordenador portátil para el responsable de la tienda</w:t>
+            </w:r>
+            <w:r>
+              <w:rPr>
+                <w:lang w:val="es-ES"/>
+              </w:rPr>
+              <w:t>.</w:t>
+            </w:r>
+          </w:p>
+        </w:tc>
+        <w:tc>
+          <w:tcPr>
+            <w:tcW w:w="1417" w:type="dxa"/>
+          </w:tcPr>
+          <w:p>
+            <w:pPr>
+              <w:spacing w:line="200" w:lineRule="exact"/>
+              <w:rPr>
+                <w:lang w:val="es-ES"/>
+              </w:rPr>
+            </w:pPr>
+            <w:r>
+              <w:rPr>
+                <w:lang w:val="es-ES"/>
+              </w:rPr>
+              <w:t>Responsable</w:t>
+            </w:r>
+          </w:p>
+        </w:tc>
+        <w:tc>
+          <w:tcPr>
+            <w:tcW w:w="709" w:type="dxa"/>
+          </w:tcPr>
+          <w:p>
+            <w:pPr>
+              <w:spacing w:line="200" w:lineRule="exact"/>
+              <w:rPr>
+                <w:lang w:val="es-ES"/>
+              </w:rPr>
+            </w:pPr>
+            <w:r>
+              <w:rPr>
+                <w:lang w:val="es-ES"/>
+              </w:rPr>
+              <w:t>F</w:t>
+            </w:r>
+          </w:p>
+        </w:tc>
+        <w:tc>
+          <w:tcPr>
+            <w:tcW w:w="1276" w:type="dxa"/>
+          </w:tcPr>
+          <w:p>
+            <w:pPr>
+              <w:spacing w:line="200" w:lineRule="exact"/>
+              <w:rPr>
+                <w:lang w:val="es-ES"/>
+              </w:rPr>
+            </w:pPr>
+            <w:r>
+              <w:rPr>
+                <w:lang w:val="es-ES"/>
+              </w:rPr>
+              <w:t>Alta</w:t>
+            </w:r>
+          </w:p>
+        </w:tc>
+        <w:tc>
+          <w:tcPr>
+            <w:tcW w:w="1105" w:type="dxa"/>
+          </w:tcPr>
+          <w:p>
+            <w:pPr>
+              <w:spacing w:line="200" w:lineRule="exact"/>
+              <w:rPr>
+                <w:lang w:val="es-ES"/>
+              </w:rPr>
+            </w:pPr>
+            <w:r>
+              <w:rPr>
+                <w:lang w:val="es-ES"/>
+              </w:rPr>
+              <w:t>10/3/2023</w:t>
+            </w:r>
+          </w:p>
+        </w:tc>
+        <w:tc>
+          <w:tcPr>
+            <w:tcW w:w="1134" w:type="dxa"/>
+          </w:tcPr>
+          <w:p>
+            <w:pPr>
+              <w:spacing w:line="200" w:lineRule="exact"/>
+              <w:rPr>
+                <w:lang w:val="es-ES"/>
+              </w:rPr>
+            </w:pPr>
+            <w:proofErr w:type="spellStart"/>
+            <w:r>
+              <w:rPr>
+                <w:lang w:val="es-ES"/>
+              </w:rPr>
+              <w:t>Achraf</w:t>
+            </w:r>
+            <w:proofErr w:type="spellEnd"/>
+          </w:p>
+        </w:tc>
+      </w:tr>
+      <w:tr>
+        <w:tc>
+          <w:tcPr>
+            <w:tcW w:w="1129" w:type="dxa"/>
+          </w:tcPr>
+          <w:p>
+            <w:pPr>
+              <w:spacing w:line="200" w:lineRule="exact"/>
+              <w:rPr>
+                <w:lang w:val="es-ES"/>
+              </w:rPr>
+            </w:pPr>
+            <w:r>
+              <w:rPr>
+                <w:lang w:val="es-ES"/>
+              </w:rPr>
+              <w:t>RF10</w:t>
+            </w:r>
+          </w:p>
+        </w:tc>
+        <w:tc>
+          <w:tcPr>
+            <w:tcW w:w="1276" w:type="dxa"/>
+          </w:tcPr>
+          <w:p>
+            <w:pPr>
+              <w:spacing w:line="200" w:lineRule="exact"/>
+              <w:rPr>
+                <w:lang w:val="es-ES"/>
+              </w:rPr>
+            </w:pPr>
+            <w:r>
+              <w:rPr>
+                <w:lang w:val="es-ES"/>
+              </w:rPr>
+              <w:t>Instalar impresora</w:t>
+            </w:r>
+          </w:p>
+        </w:tc>
+        <w:tc>
+          <w:tcPr>
+            <w:tcW w:w="6521" w:type="dxa"/>
+          </w:tcPr>
+          <w:p>
+            <w:pPr>
+              <w:spacing w:line="200" w:lineRule="exact"/>
+              <w:rPr>
+                <w:lang w:val="es-ES"/>
+              </w:rPr>
+            </w:pPr>
+            <w:r>
+              <w:rPr>
+                <w:lang w:val="es-ES"/>
+              </w:rPr>
+              <w:t>Instalar una impresora exclusiva para el nuevo ordenador portátil</w:t>
+            </w:r>
+            <w:r>
+              <w:rPr>
+                <w:lang w:val="es-ES"/>
+              </w:rPr>
+              <w:t>.</w:t>
+            </w:r>
+          </w:p>
+        </w:tc>
+        <w:tc>
+          <w:tcPr>
+            <w:tcW w:w="1417" w:type="dxa"/>
+          </w:tcPr>
+          <w:p>
+            <w:pPr>
+              <w:spacing w:line="200" w:lineRule="exact"/>
+              <w:rPr>
+                <w:lang w:val="es-ES"/>
+              </w:rPr>
+            </w:pPr>
+            <w:r>
+              <w:rPr>
+                <w:lang w:val="es-ES"/>
+              </w:rPr>
+              <w:t>Responsable</w:t>
+            </w:r>
+          </w:p>
+        </w:tc>
+        <w:tc>
+          <w:tcPr>
+            <w:tcW w:w="709" w:type="dxa"/>
+          </w:tcPr>
+          <w:p>
+            <w:pPr>
+              <w:spacing w:line="200" w:lineRule="exact"/>
+              <w:rPr>
+                <w:lang w:val="es-ES"/>
+              </w:rPr>
+            </w:pPr>
+            <w:r>
+              <w:rPr>
+                <w:lang w:val="es-ES"/>
+              </w:rPr>
+              <w:t>F</w:t>
+            </w:r>
+          </w:p>
+        </w:tc>
+        <w:tc>
+          <w:tcPr>
+            <w:tcW w:w="1276" w:type="dxa"/>
+          </w:tcPr>
+          <w:p>
+            <w:pPr>
+              <w:spacing w:line="200" w:lineRule="exact"/>
+              <w:rPr>
+                <w:lang w:val="es-ES"/>
+              </w:rPr>
+            </w:pPr>
+            <w:r>
+              <w:rPr>
+                <w:lang w:val="es-ES"/>
+              </w:rPr>
+              <w:t>Alta</w:t>
+            </w:r>
+          </w:p>
+        </w:tc>
+        <w:tc>
+          <w:tcPr>
+            <w:tcW w:w="1105" w:type="dxa"/>
+          </w:tcPr>
+          <w:p>
+            <w:pPr>
+              <w:spacing w:line="200" w:lineRule="exact"/>
+              <w:rPr>
+                <w:lang w:val="es-ES"/>
+              </w:rPr>
+            </w:pPr>
+            <w:r>
+              <w:rPr>
+                <w:lang w:val="es-ES"/>
+              </w:rPr>
+              <w:t>10/3/2023</w:t>
+            </w:r>
+          </w:p>
+        </w:tc>
+        <w:tc>
+          <w:tcPr>
+            <w:tcW w:w="1134" w:type="dxa"/>
+          </w:tcPr>
+          <w:p>
+            <w:pPr>
+              <w:spacing w:line="200" w:lineRule="exact"/>
+              <w:rPr>
+                <w:lang w:val="es-ES"/>
+              </w:rPr>
+            </w:pPr>
+            <w:proofErr w:type="spellStart"/>
+            <w:r>
+              <w:rPr>
+                <w:lang w:val="es-ES"/>
+              </w:rPr>
+              <w:t>Achraf</w:t>
+            </w:r>
+            <w:proofErr w:type="spellEnd"/>
+          </w:p>
+        </w:tc>
+      </w:tr>
+      <w:tr>
+        <w:trPr>
+          <w:cnfStyle w:val="000000100000" w:firstRow="0" w:lastRow="0" w:firstColumn="0" w:lastColumn="0" w:oddVBand="0" w:evenVBand="0" w:oddHBand="1" w:evenHBand="0" w:firstRowFirstColumn="0" w:firstRowLastColumn="0" w:lastRowFirstColumn="0" w:lastRowLastColumn="0"/>
+        </w:trPr>
+        <w:tc>
+          <w:tcPr>
+            <w:tcW w:w="1129" w:type="dxa"/>
+          </w:tcPr>
+          <w:p>
+            <w:pPr>
+              <w:spacing w:line="200" w:lineRule="exact"/>
+              <w:rPr>
+                <w:lang w:val="es-ES"/>
+              </w:rPr>
+            </w:pPr>
+            <w:r>
+              <w:rPr>
+                <w:lang w:val="es-ES"/>
+              </w:rPr>
+              <w:t>RF11</w:t>
+            </w:r>
+          </w:p>
+        </w:tc>
+        <w:tc>
+          <w:tcPr>
+            <w:tcW w:w="1276" w:type="dxa"/>
+          </w:tcPr>
+          <w:p>
+            <w:pPr>
+              <w:spacing w:line="200" w:lineRule="exact"/>
+              <w:rPr>
+                <w:lang w:val="es-ES"/>
+              </w:rPr>
+            </w:pPr>
+            <w:r>
+              <w:rPr>
+                <w:lang w:val="es-ES"/>
+              </w:rPr>
+              <w:t>Instalar aplicación</w:t>
+            </w:r>
+          </w:p>
+        </w:tc>
+        <w:tc>
+          <w:tcPr>
+            <w:tcW w:w="6521" w:type="dxa"/>
+          </w:tcPr>
+          <w:p>
+            <w:pPr>
+              <w:spacing w:line="200" w:lineRule="exact"/>
+              <w:rPr>
+                <w:lang w:val="es-ES"/>
+              </w:rPr>
+            </w:pPr>
+            <w:r>
+              <w:rPr>
+                <w:lang w:val="es-ES"/>
+              </w:rPr>
+              <w:t>Instalar la aplicación en dos nuevos ordenadores para la tienda.</w:t>
+            </w:r>
+          </w:p>
+        </w:tc>
+        <w:tc>
+          <w:tcPr>
+            <w:tcW w:w="1417" w:type="dxa"/>
+          </w:tcPr>
+          <w:p>
+            <w:pPr>
+              <w:spacing w:line="200" w:lineRule="exact"/>
+              <w:rPr>
+                <w:lang w:val="es-ES"/>
+              </w:rPr>
+            </w:pPr>
+            <w:r>
+              <w:rPr>
+                <w:lang w:val="es-ES"/>
+              </w:rPr>
+              <w:t>Responsable</w:t>
+            </w:r>
+          </w:p>
+        </w:tc>
+        <w:tc>
+          <w:tcPr>
+            <w:tcW w:w="709" w:type="dxa"/>
+          </w:tcPr>
+          <w:p>
+            <w:pPr>
+              <w:spacing w:line="200" w:lineRule="exact"/>
+              <w:rPr>
+                <w:lang w:val="es-ES"/>
+              </w:rPr>
+            </w:pPr>
+            <w:r>
+              <w:rPr>
+                <w:lang w:val="es-ES"/>
+              </w:rPr>
+              <w:t>F</w:t>
+            </w:r>
+          </w:p>
+        </w:tc>
+        <w:tc>
+          <w:tcPr>
+            <w:tcW w:w="1276" w:type="dxa"/>
+          </w:tcPr>
+          <w:p>
+            <w:pPr>
+              <w:spacing w:line="200" w:lineRule="exact"/>
+              <w:rPr>
+                <w:lang w:val="es-ES"/>
+              </w:rPr>
+            </w:pPr>
+            <w:r>
+              <w:rPr>
+                <w:lang w:val="es-ES"/>
+              </w:rPr>
+              <w:t>Alta</w:t>
+            </w:r>
+          </w:p>
+        </w:tc>
+        <w:tc>
+          <w:tcPr>
+            <w:tcW w:w="1105" w:type="dxa"/>
+          </w:tcPr>
+          <w:p>
+            <w:pPr>
+              <w:spacing w:line="200" w:lineRule="exact"/>
+              <w:rPr>
+                <w:lang w:val="es-ES"/>
+              </w:rPr>
+            </w:pPr>
+            <w:r>
+              <w:rPr>
+                <w:lang w:val="es-ES"/>
+              </w:rPr>
+              <w:t>10/3/2023</w:t>
+            </w:r>
+          </w:p>
+        </w:tc>
+        <w:tc>
+          <w:tcPr>
+            <w:tcW w:w="1134" w:type="dxa"/>
+          </w:tcPr>
+          <w:p>
+            <w:pPr>
+              <w:spacing w:line="200" w:lineRule="exact"/>
+              <w:rPr>
+                <w:lang w:val="es-ES"/>
+              </w:rPr>
+            </w:pPr>
+            <w:proofErr w:type="spellStart"/>
+            <w:r>
+              <w:rPr>
+                <w:lang w:val="es-ES"/>
+              </w:rPr>
+              <w:t>Achraf</w:t>
+            </w:r>
+            <w:proofErr w:type="spellEnd"/>
+          </w:p>
+        </w:tc>
+      </w:tr>
+      <w:tr>
+        <w:tc>
+          <w:tcPr>
+            <w:tcW w:w="1129" w:type="dxa"/>
+          </w:tcPr>
+          <w:p>
+            <w:pPr>
+              <w:spacing w:line="200" w:lineRule="exact"/>
+              <w:rPr>
+                <w:lang w:val="es-ES"/>
+              </w:rPr>
+            </w:pPr>
+            <w:r>
+              <w:rPr>
+                <w:lang w:val="es-ES"/>
+              </w:rPr>
+              <w:t>RF12</w:t>
+            </w:r>
+          </w:p>
+        </w:tc>
+        <w:tc>
+          <w:tcPr>
+            <w:tcW w:w="1276" w:type="dxa"/>
+          </w:tcPr>
+          <w:p>
+            <w:pPr>
+              <w:spacing w:line="200" w:lineRule="exact"/>
+              <w:rPr>
+                <w:lang w:val="es-ES"/>
+              </w:rPr>
+            </w:pPr>
+            <w:r>
+              <w:rPr>
+                <w:lang w:val="es-ES"/>
+              </w:rPr>
+              <w:t>Informe de estado</w:t>
+            </w:r>
+          </w:p>
+        </w:tc>
+        <w:tc>
+          <w:tcPr>
+            <w:tcW w:w="6521" w:type="dxa"/>
+          </w:tcPr>
+          <w:p>
+            <w:pPr>
+              <w:spacing w:line="200" w:lineRule="exact"/>
+              <w:rPr>
+                <w:lang w:val="es-ES"/>
+              </w:rPr>
+            </w:pPr>
+            <w:r>
+              <w:rPr>
+                <w:lang w:val="es-ES"/>
+              </w:rPr>
+              <w:t xml:space="preserve">Empaquetar la funcionalidad sobre el informe de estado de cuentas en un archivo </w:t>
+            </w:r>
+            <w:proofErr w:type="spellStart"/>
+            <w:r>
+              <w:rPr>
+                <w:lang w:val="es-ES"/>
+              </w:rPr>
+              <w:t>jar</w:t>
+            </w:r>
+            <w:proofErr w:type="spellEnd"/>
+            <w:r>
+              <w:rPr>
+                <w:lang w:val="es-ES"/>
+              </w:rPr>
+              <w:t xml:space="preserve"> diferente al resto de la aplicación.</w:t>
+            </w:r>
+          </w:p>
+        </w:tc>
+        <w:tc>
+          <w:tcPr>
+            <w:tcW w:w="1417" w:type="dxa"/>
+          </w:tcPr>
+          <w:p>
+            <w:pPr>
+              <w:spacing w:line="200" w:lineRule="exact"/>
+              <w:rPr>
+                <w:lang w:val="es-ES"/>
+              </w:rPr>
+            </w:pPr>
+            <w:r>
+              <w:rPr>
+                <w:lang w:val="es-ES"/>
+              </w:rPr>
+              <w:t>Diseñador</w:t>
+            </w:r>
+          </w:p>
+        </w:tc>
+        <w:tc>
+          <w:tcPr>
+            <w:tcW w:w="709" w:type="dxa"/>
+          </w:tcPr>
+          <w:p>
+            <w:pPr>
+              <w:spacing w:line="200" w:lineRule="exact"/>
+              <w:rPr>
+                <w:lang w:val="es-ES"/>
+              </w:rPr>
+            </w:pPr>
+            <w:r>
+              <w:rPr>
+                <w:lang w:val="es-ES"/>
+              </w:rPr>
+              <w:t>F</w:t>
+            </w:r>
+          </w:p>
+        </w:tc>
+        <w:tc>
+          <w:tcPr>
+            <w:tcW w:w="1276" w:type="dxa"/>
+          </w:tcPr>
+          <w:p>
+            <w:pPr>
+              <w:spacing w:line="200" w:lineRule="exact"/>
+              <w:rPr>
+                <w:lang w:val="es-ES"/>
+              </w:rPr>
+            </w:pPr>
+            <w:r>
+              <w:rPr>
+                <w:lang w:val="es-ES"/>
+              </w:rPr>
+              <w:t>Alta</w:t>
+            </w:r>
+          </w:p>
+        </w:tc>
+        <w:tc>
+          <w:tcPr>
+            <w:tcW w:w="1105" w:type="dxa"/>
+          </w:tcPr>
+          <w:p>
+            <w:pPr>
+              <w:spacing w:line="200" w:lineRule="exact"/>
+              <w:rPr>
+                <w:lang w:val="es-ES"/>
+              </w:rPr>
+            </w:pPr>
+            <w:r>
+              <w:rPr>
+                <w:lang w:val="es-ES"/>
+              </w:rPr>
+              <w:t>10/3/2023</w:t>
+            </w:r>
+          </w:p>
+        </w:tc>
+        <w:tc>
+          <w:tcPr>
+            <w:tcW w:w="1134" w:type="dxa"/>
+          </w:tcPr>
+          <w:p>
+            <w:pPr>
+              <w:spacing w:line="200" w:lineRule="exact"/>
+              <w:rPr>
+                <w:lang w:val="es-ES"/>
+              </w:rPr>
+            </w:pPr>
+            <w:proofErr w:type="spellStart"/>
+            <w:r>
+              <w:rPr>
+                <w:lang w:val="es-ES"/>
+              </w:rPr>
+              <w:t>Achraf</w:t>
+            </w:r>
+            <w:proofErr w:type="spellEnd"/>
+          </w:p>
+        </w:tc>
+      </w:tr>
+      <w:tr>
+        <w:trPr>
+          <w:cnfStyle w:val="000000100000" w:firstRow="0" w:lastRow="0" w:firstColumn="0" w:lastColumn="0" w:oddVBand="0" w:evenVBand="0" w:oddHBand="1" w:evenHBand="0" w:firstRowFirstColumn="0" w:firstRowLastColumn="0" w:lastRowFirstColumn="0" w:lastRowLastColumn="0"/>
+        </w:trPr>
+        <w:tc>
+          <w:tcPr>
+            <w:tcW w:w="1129" w:type="dxa"/>
+          </w:tcPr>
+          <w:p>
+            <w:pPr>
+              <w:spacing w:line="200" w:lineRule="exact"/>
+              <w:rPr>
+                <w:lang w:val="es-ES"/>
+              </w:rPr>
+            </w:pPr>
+            <w:r>
+              <w:rPr>
+                <w:lang w:val="es-ES"/>
+              </w:rPr>
+              <w:t>RT01</w:t>
+            </w:r>
+          </w:p>
+        </w:tc>
+        <w:tc>
+          <w:tcPr>
+            <w:tcW w:w="1276" w:type="dxa"/>
+          </w:tcPr>
+          <w:p>
+            <w:pPr>
+              <w:spacing w:line="200" w:lineRule="exact"/>
+              <w:rPr>
+                <w:lang w:val="es-ES"/>
+              </w:rPr>
+            </w:pPr>
+            <w:proofErr w:type="spellStart"/>
+            <w:r>
+              <w:rPr>
+                <w:lang w:val="es-ES"/>
+              </w:rPr>
+              <w:t>Datast</w:t>
+            </w:r>
+            <w:proofErr w:type="spellEnd"/>
+          </w:p>
+        </w:tc>
+        <w:tc>
+          <w:tcPr>
+            <w:tcW w:w="6521" w:type="dxa"/>
+          </w:tcPr>
+          <w:p>
+            <w:pPr>
+              <w:spacing w:line="200" w:lineRule="exact"/>
+              <w:rPr>
+                <w:lang w:val="es-ES"/>
+              </w:rPr>
+            </w:pPr>
+            <w:r>
+              <w:rPr>
+                <w:lang w:val="es-ES"/>
+              </w:rPr>
+              <w:t xml:space="preserve">Utilizar la librería </w:t>
+            </w:r>
+            <w:proofErr w:type="spellStart"/>
+            <w:r>
+              <w:rPr>
+                <w:lang w:val="es-ES"/>
+              </w:rPr>
+              <w:t>Datast</w:t>
+            </w:r>
+            <w:r>
+              <w:rPr>
+                <w:lang w:val="es-ES"/>
+              </w:rPr>
+              <w:t>az</w:t>
+            </w:r>
+            <w:proofErr w:type="spellEnd"/>
+            <w:r>
+              <w:rPr>
+                <w:lang w:val="es-ES"/>
+              </w:rPr>
+              <w:t xml:space="preserve"> Java </w:t>
+            </w:r>
+            <w:proofErr w:type="gramStart"/>
+            <w:r>
+              <w:rPr>
+                <w:lang w:val="es-ES"/>
+              </w:rPr>
+              <w:t>driver</w:t>
+            </w:r>
+            <w:proofErr w:type="gramEnd"/>
+            <w:r>
+              <w:rPr>
+                <w:lang w:val="es-ES"/>
+              </w:rPr>
+              <w:t>.</w:t>
+            </w:r>
+          </w:p>
+        </w:tc>
+        <w:tc>
+          <w:tcPr>
+            <w:tcW w:w="1417" w:type="dxa"/>
+          </w:tcPr>
+          <w:p>
+            <w:pPr>
+              <w:spacing w:line="200" w:lineRule="exact"/>
+              <w:rPr>
+                <w:lang w:val="es-ES"/>
+              </w:rPr>
+            </w:pPr>
+            <w:r>
+              <w:rPr>
+                <w:lang w:val="es-ES"/>
+              </w:rPr>
+              <w:t>Diseñador</w:t>
+            </w:r>
+          </w:p>
+        </w:tc>
+        <w:tc>
+          <w:tcPr>
+            <w:tcW w:w="709" w:type="dxa"/>
+          </w:tcPr>
+          <w:p>
+            <w:pPr>
+              <w:spacing w:line="200" w:lineRule="exact"/>
+              <w:rPr>
+                <w:lang w:val="es-ES"/>
+              </w:rPr>
+            </w:pPr>
+            <w:r>
+              <w:rPr>
+                <w:lang w:val="es-ES"/>
+              </w:rPr>
+              <w:t>T</w:t>
+            </w:r>
+          </w:p>
+        </w:tc>
+        <w:tc>
+          <w:tcPr>
+            <w:tcW w:w="1276" w:type="dxa"/>
+          </w:tcPr>
+          <w:p>
+            <w:pPr>
+              <w:spacing w:line="200" w:lineRule="exact"/>
+              <w:rPr>
+                <w:lang w:val="es-ES"/>
+              </w:rPr>
+            </w:pPr>
+            <w:r>
+              <w:rPr>
+                <w:lang w:val="es-ES"/>
+              </w:rPr>
+              <w:t>Alta</w:t>
+            </w:r>
+          </w:p>
+        </w:tc>
+        <w:tc>
+          <w:tcPr>
+            <w:tcW w:w="1105" w:type="dxa"/>
+          </w:tcPr>
+          <w:p>
+            <w:pPr>
+              <w:spacing w:line="200" w:lineRule="exact"/>
+              <w:rPr>
+                <w:lang w:val="es-ES"/>
+              </w:rPr>
+            </w:pPr>
+            <w:r>
+              <w:rPr>
+                <w:lang w:val="es-ES"/>
+              </w:rPr>
+              <w:t>10/3/2023</w:t>
+            </w:r>
+          </w:p>
+        </w:tc>
+        <w:tc>
+          <w:tcPr>
+            <w:tcW w:w="1134" w:type="dxa"/>
+          </w:tcPr>
+          <w:p>
+            <w:pPr>
+              <w:spacing w:line="200" w:lineRule="exact"/>
+              <w:rPr>
+                <w:lang w:val="es-ES"/>
+              </w:rPr>
+            </w:pPr>
+            <w:proofErr w:type="spellStart"/>
+            <w:r>
+              <w:rPr>
+                <w:lang w:val="es-ES"/>
+              </w:rPr>
+              <w:t>Achraf</w:t>
+            </w:r>
+            <w:proofErr w:type="spellEnd"/>
+          </w:p>
+        </w:tc>
+      </w:tr>
+      <w:tr>
+        <w:tc>
+          <w:tcPr>
+            <w:tcW w:w="1129" w:type="dxa"/>
+          </w:tcPr>
+          <w:p>
+            <w:pPr>
+              <w:spacing w:line="200" w:lineRule="exact"/>
+              <w:rPr>
+                <w:lang w:val="es-ES"/>
+              </w:rPr>
+            </w:pPr>
+            <w:r>
+              <w:rPr>
+                <w:lang w:val="es-ES"/>
+              </w:rPr>
+              <w:t>RF13</w:t>
+            </w:r>
+          </w:p>
+        </w:tc>
+        <w:tc>
+          <w:tcPr>
+            <w:tcW w:w="1276" w:type="dxa"/>
+          </w:tcPr>
+          <w:p>
+            <w:pPr>
+              <w:spacing w:line="200" w:lineRule="exact"/>
+              <w:rPr>
+                <w:lang w:val="es-ES"/>
+              </w:rPr>
+            </w:pPr>
+            <w:r>
+              <w:rPr>
+                <w:lang w:val="es-ES"/>
+              </w:rPr>
+              <w:t>Informe estado de cuentas</w:t>
+            </w:r>
+          </w:p>
+        </w:tc>
+        <w:tc>
+          <w:tcPr>
+            <w:tcW w:w="6521" w:type="dxa"/>
+          </w:tcPr>
+          <w:p>
+            <w:pPr>
+              <w:spacing w:line="200" w:lineRule="exact"/>
+              <w:rPr>
+                <w:lang w:val="es-ES"/>
+              </w:rPr>
+            </w:pPr>
+            <w:r>
+              <w:rPr>
+                <w:lang w:val="es-ES"/>
+              </w:rPr>
+              <w:t>Incluir en el informe de estado de cuentas la fecha del informe, la lista de libros vendidos (reflejando el código, título, cantidad de ejemplares cada libro vendido y su precio unitario), el importe total de la venta de esos libros, una lista de los libros comprados a la imprenta (con el código, título, cantidad de ejemplares comprados de cada libro y su importe unitario), el importe total de las compras y finalmente la diferencia entre el importe de las ventas y el de las compras.</w:t>
+            </w:r>
+          </w:p>
+        </w:tc>
+        <w:tc>
+          <w:tcPr>
+            <w:tcW w:w="1417" w:type="dxa"/>
+          </w:tcPr>
+          <w:p>
+            <w:pPr>
+              <w:spacing w:line="200" w:lineRule="exact"/>
+              <w:rPr>
+                <w:lang w:val="es-ES"/>
+              </w:rPr>
+            </w:pPr>
+            <w:r>
+              <w:rPr>
+                <w:lang w:val="es-ES"/>
+              </w:rPr>
+              <w:t>Responsable</w:t>
+            </w:r>
+          </w:p>
+        </w:tc>
+        <w:tc>
+          <w:tcPr>
+            <w:tcW w:w="709" w:type="dxa"/>
+          </w:tcPr>
+          <w:p>
+            <w:pPr>
+              <w:spacing w:line="200" w:lineRule="exact"/>
+              <w:rPr>
+                <w:lang w:val="es-ES"/>
+              </w:rPr>
+            </w:pPr>
+            <w:r>
+              <w:rPr>
+                <w:lang w:val="es-ES"/>
+              </w:rPr>
+              <w:t>F</w:t>
+            </w:r>
+          </w:p>
+        </w:tc>
+        <w:tc>
+          <w:tcPr>
+            <w:tcW w:w="1276" w:type="dxa"/>
+          </w:tcPr>
+          <w:p>
+            <w:pPr>
+              <w:spacing w:line="200" w:lineRule="exact"/>
+              <w:rPr>
+                <w:lang w:val="es-ES"/>
+              </w:rPr>
+            </w:pPr>
+            <w:r>
+              <w:rPr>
+                <w:lang w:val="es-ES"/>
+              </w:rPr>
+              <w:t>Alta</w:t>
+            </w:r>
+          </w:p>
+        </w:tc>
+        <w:tc>
+          <w:tcPr>
+            <w:tcW w:w="1105" w:type="dxa"/>
+          </w:tcPr>
+          <w:p>
+            <w:pPr>
+              <w:spacing w:line="200" w:lineRule="exact"/>
+              <w:rPr>
+                <w:lang w:val="es-ES"/>
+              </w:rPr>
+            </w:pPr>
+            <w:r>
+              <w:rPr>
+                <w:lang w:val="es-ES"/>
+              </w:rPr>
+              <w:t>10/3/2023</w:t>
+            </w:r>
+          </w:p>
+        </w:tc>
+        <w:tc>
+          <w:tcPr>
+            <w:tcW w:w="1134" w:type="dxa"/>
+          </w:tcPr>
+          <w:p>
+            <w:pPr>
+              <w:spacing w:line="200" w:lineRule="exact"/>
+              <w:rPr>
+                <w:lang w:val="es-ES"/>
+              </w:rPr>
+            </w:pPr>
+            <w:proofErr w:type="spellStart"/>
+            <w:r>
+              <w:rPr>
+                <w:lang w:val="es-ES"/>
+              </w:rPr>
+              <w:t>Achraf</w:t>
+            </w:r>
+            <w:proofErr w:type="spellEnd"/>
           </w:p>
         </w:tc>
       </w:tr>
@@ -1966,7 +4979,6 @@
       <w:pPr>
         <w:pStyle w:val="Ttulo1"/>
       </w:pPr>
-      <w:bookmarkStart w:id="2" w:name="_Toc31825664"/>
     </w:p>
     <w:p>
       <w:pPr>
@@ -2012,13 +5024,12 @@
       <w:r>
         <w:rPr>
           <w:noProof/>
-          <w:lang w:eastAsia="es-ES"/>
         </w:rPr>
         <w:drawing>
-          <wp:inline distT="0" distB="0" distL="0" distR="0" wp14:anchorId="007BD175" wp14:editId="291F14C0">
-            <wp:extent cx="3587750" cy="2712808"/>
-            <wp:effectExtent l="0" t="0" r="0" b="0"/>
-            <wp:docPr id="21" name="Imagen 21"/>
+          <wp:inline distT="0" distB="0" distL="0" distR="0" wp14:anchorId="2BD130D0" wp14:editId="24D475EB">
+            <wp:extent cx="5019675" cy="4777318"/>
+            <wp:effectExtent l="0" t="0" r="0" b="4445"/>
+            <wp:docPr id="1356019922" name="Imagen 1" descr="Diagrama&#10;&#10;Descripción generada automáticamente"/>
             <wp:cNvGraphicFramePr>
               <a:graphicFrameLocks xmlns:a="http://schemas.openxmlformats.org/drawingml/2006/main" noChangeAspect="1"/>
             </wp:cNvGraphicFramePr>
@@ -2026,36 +5037,23 @@
               <a:graphicData uri="http://schemas.openxmlformats.org/drawingml/2006/picture">
                 <pic:pic xmlns:pic="http://schemas.openxmlformats.org/drawingml/2006/picture">
                   <pic:nvPicPr>
-                    <pic:cNvPr id="0" name="Picture 16"/>
-                    <pic:cNvPicPr>
-                      <a:picLocks noChangeAspect="1" noChangeArrowheads="1"/>
-                    </pic:cNvPicPr>
+                    <pic:cNvPr id="1356019922" name="Imagen 1" descr="Diagrama&#10;&#10;Descripción generada automáticamente"/>
+                    <pic:cNvPicPr/>
                   </pic:nvPicPr>
                   <pic:blipFill>
-                    <a:blip r:embed="rId8">
-                      <a:extLst>
-                        <a:ext uri="{28A0092B-C50C-407E-A947-70E740481C1C}">
-                          <a14:useLocalDpi xmlns:a14="http://schemas.microsoft.com/office/drawing/2010/main" val="0"/>
-                        </a:ext>
-                      </a:extLst>
-                    </a:blip>
-                    <a:srcRect/>
+                    <a:blip r:embed="rId8"/>
                     <a:stretch>
                       <a:fillRect/>
                     </a:stretch>
                   </pic:blipFill>
-                  <pic:spPr bwMode="auto">
+                  <pic:spPr>
                     <a:xfrm>
                       <a:off x="0" y="0"/>
-                      <a:ext cx="3592616" cy="2716487"/>
+                      <a:ext cx="5048472" cy="4804724"/>
                     </a:xfrm>
                     <a:prstGeom prst="rect">
                       <a:avLst/>
                     </a:prstGeom>
-                    <a:noFill/>
-                    <a:ln>
-                      <a:noFill/>
-                    </a:ln>
                   </pic:spPr>
                 </pic:pic>
               </a:graphicData>
@@ -2070,6 +5068,7 @@
       </w:pPr>
       <w:bookmarkStart w:id="5" w:name="_Toc31825666"/>
       <w:r>
+        <w:lastRenderedPageBreak/>
         <w:t xml:space="preserve"> </w:t>
       </w:r>
     </w:p>
@@ -2160,6 +5159,7 @@
                 <w:lang w:val="es-ES"/>
               </w:rPr>
             </w:pPr>
+            <w:bookmarkStart w:id="9" w:name="_Hlk137936965"/>
             <w:r>
               <w:rPr>
                 <w:lang w:val="es-ES"/>
@@ -2179,6 +5179,12 @@
                 <w:lang w:val="es-ES"/>
               </w:rPr>
             </w:pPr>
+            <w:r>
+              <w:rPr>
+                <w:lang w:val="es-ES"/>
+              </w:rPr>
+              <w:t>CU01</w:t>
+            </w:r>
           </w:p>
         </w:tc>
       </w:tr>
@@ -2213,6 +5219,12 @@
                 <w:lang w:val="es-ES"/>
               </w:rPr>
             </w:pPr>
+            <w:r>
+              <w:rPr>
+                <w:lang w:val="es-ES"/>
+              </w:rPr>
+              <w:t>Procesar libros</w:t>
+            </w:r>
           </w:p>
         </w:tc>
       </w:tr>
@@ -2247,6 +5259,14 @@
                 <w:lang w:val="es-ES"/>
               </w:rPr>
             </w:pPr>
+            <w:proofErr w:type="spellStart"/>
+            <w:r>
+              <w:rPr>
+                <w:lang w:val="es-ES"/>
+              </w:rPr>
+              <w:t>Achraf</w:t>
+            </w:r>
+            <w:proofErr w:type="spellEnd"/>
           </w:p>
         </w:tc>
       </w:tr>
@@ -2281,6 +5301,12 @@
                 <w:lang w:val="es-ES"/>
               </w:rPr>
             </w:pPr>
+            <w:r>
+              <w:rPr>
+                <w:lang w:val="es-ES"/>
+              </w:rPr>
+              <w:t>17/06/2023</w:t>
+            </w:r>
           </w:p>
         </w:tc>
       </w:tr>
@@ -2315,6 +5341,24 @@
                 <w:lang w:val="es-ES"/>
               </w:rPr>
             </w:pPr>
+            <w:r>
+              <w:rPr>
+                <w:lang w:val="es-ES"/>
+              </w:rPr>
+              <w:t>P</w:t>
+            </w:r>
+            <w:r>
+              <w:rPr>
+                <w:lang w:val="es-ES"/>
+              </w:rPr>
+              <w:t>ermite al empleado de la tienda gestionar los libros enviados por la imprenta, verificando los pedidos pendientes asociados a esos libros, finalizando los pedidos</w:t>
+            </w:r>
+            <w:r>
+              <w:rPr>
+                <w:lang w:val="es-ES"/>
+              </w:rPr>
+              <w:t>.</w:t>
+            </w:r>
           </w:p>
         </w:tc>
       </w:tr>
@@ -2351,6 +5395,12 @@
                 <w:lang w:val="es-ES"/>
               </w:rPr>
             </w:pPr>
+            <w:r>
+              <w:rPr>
+                <w:lang w:val="es-ES"/>
+              </w:rPr>
+              <w:t>Recibir un paquete de ejemplares de la imprenta</w:t>
+            </w:r>
           </w:p>
         </w:tc>
       </w:tr>
@@ -2381,11 +5431,22 @@
           </w:tcPr>
           <w:p>
             <w:pPr>
+              <w:pStyle w:val="Prrafodelista"/>
+              <w:numPr>
+                <w:ilvl w:val="0"/>
+                <w:numId w:val="19"/>
+              </w:numPr>
               <w:cnfStyle w:val="000000000000" w:firstRow="0" w:lastRow="0" w:firstColumn="0" w:lastColumn="0" w:oddVBand="0" w:evenVBand="0" w:oddHBand="0" w:evenHBand="0" w:firstRowFirstColumn="0" w:firstRowLastColumn="0" w:lastRowFirstColumn="0" w:lastRowLastColumn="0"/>
               <w:rPr>
                 <w:lang w:val="es-ES"/>
               </w:rPr>
             </w:pPr>
+            <w:r>
+              <w:rPr>
+                <w:lang w:val="es-ES"/>
+              </w:rPr>
+              <w:t>Recepción de un paquete de libros de la imprenta</w:t>
+            </w:r>
           </w:p>
         </w:tc>
       </w:tr>
@@ -2410,11 +5471,22 @@
           </w:tcPr>
           <w:p>
             <w:pPr>
+              <w:pStyle w:val="Prrafodelista"/>
+              <w:numPr>
+                <w:ilvl w:val="0"/>
+                <w:numId w:val="19"/>
+              </w:numPr>
               <w:cnfStyle w:val="000000000000" w:firstRow="0" w:lastRow="0" w:firstColumn="0" w:lastColumn="0" w:oddVBand="0" w:evenVBand="0" w:oddHBand="0" w:evenHBand="0" w:firstRowFirstColumn="0" w:firstRowLastColumn="0" w:lastRowFirstColumn="0" w:lastRowLastColumn="0"/>
               <w:rPr>
                 <w:lang w:val="es-ES"/>
               </w:rPr>
             </w:pPr>
+            <w:r>
+              <w:rPr>
+                <w:lang w:val="es-ES"/>
+              </w:rPr>
+              <w:t>Verificación de pedidos pendientes</w:t>
+            </w:r>
           </w:p>
         </w:tc>
       </w:tr>
@@ -2439,11 +5511,22 @@
           </w:tcPr>
           <w:p>
             <w:pPr>
+              <w:pStyle w:val="Prrafodelista"/>
+              <w:numPr>
+                <w:ilvl w:val="0"/>
+                <w:numId w:val="19"/>
+              </w:numPr>
               <w:cnfStyle w:val="000000000000" w:firstRow="0" w:lastRow="0" w:firstColumn="0" w:lastColumn="0" w:oddVBand="0" w:evenVBand="0" w:oddHBand="0" w:evenHBand="0" w:firstRowFirstColumn="0" w:firstRowLastColumn="0" w:lastRowFirstColumn="0" w:lastRowLastColumn="0"/>
               <w:rPr>
                 <w:lang w:val="es-ES"/>
               </w:rPr>
             </w:pPr>
+            <w:r>
+              <w:rPr>
+                <w:lang w:val="es-ES"/>
+              </w:rPr>
+              <w:t>Si se encuentran pedidos pendientes asociados al libro recibido, se procede a finalizar esos pedidos</w:t>
+            </w:r>
           </w:p>
         </w:tc>
       </w:tr>
@@ -2537,6 +5620,36 @@
                 <w:lang w:val="es-ES"/>
               </w:rPr>
             </w:pPr>
+            <w:r>
+              <w:rPr>
+                <w:lang w:val="es-ES"/>
+              </w:rPr>
+              <w:t xml:space="preserve">2.a </w:t>
+            </w:r>
+            <w:r>
+              <w:rPr>
+                <w:lang w:val="es-ES"/>
+              </w:rPr>
+              <w:t>si</w:t>
+            </w:r>
+            <w:r>
+              <w:rPr>
+                <w:lang w:val="es-ES"/>
+              </w:rPr>
+              <w:t xml:space="preserve"> no</w:t>
+            </w:r>
+            <w:r>
+              <w:rPr>
+                <w:lang w:val="es-ES"/>
+              </w:rPr>
+              <w:t xml:space="preserve"> existen pedidos pendientes asociados a dicho libro</w:t>
+            </w:r>
+            <w:r>
+              <w:rPr>
+                <w:lang w:val="es-ES"/>
+              </w:rPr>
+              <w:t xml:space="preserve"> se almacena el libro</w:t>
+            </w:r>
           </w:p>
         </w:tc>
       </w:tr>
@@ -2566,6 +5679,12 @@
                 <w:lang w:val="es-ES"/>
               </w:rPr>
             </w:pPr>
+            <w:r>
+              <w:rPr>
+                <w:lang w:val="es-ES"/>
+              </w:rPr>
+              <w:t>3.a tiene que haber un pedido pendiente</w:t>
+            </w:r>
           </w:p>
         </w:tc>
       </w:tr>
@@ -2633,6 +5752,12 @@
                 <w:lang w:val="es-ES"/>
               </w:rPr>
             </w:pPr>
+            <w:r>
+              <w:rPr>
+                <w:lang w:val="es-ES"/>
+              </w:rPr>
+              <w:t>Tiene que haber un pedido de libros para la tienda de libros</w:t>
+            </w:r>
           </w:p>
         </w:tc>
       </w:tr>
@@ -2667,6 +5792,12 @@
                 <w:lang w:val="es-ES"/>
               </w:rPr>
             </w:pPr>
+            <w:r>
+              <w:rPr>
+                <w:lang w:val="es-ES"/>
+              </w:rPr>
+              <w:t>---</w:t>
+            </w:r>
           </w:p>
         </w:tc>
       </w:tr>
@@ -2701,6 +5832,12 @@
                 <w:lang w:val="es-ES"/>
               </w:rPr>
             </w:pPr>
+            <w:r>
+              <w:rPr>
+                <w:lang w:val="es-ES"/>
+              </w:rPr>
+              <w:t>---</w:t>
+            </w:r>
           </w:p>
         </w:tc>
       </w:tr>
@@ -2735,6 +5872,26 @@
                 <w:lang w:val="es-ES"/>
               </w:rPr>
             </w:pPr>
+            <w:r>
+              <w:rPr>
+                <w:lang w:val="es-ES"/>
+              </w:rPr>
+              <w:t>RD</w:t>
+            </w:r>
+            <w:proofErr w:type="gramStart"/>
+            <w:r>
+              <w:rPr>
+                <w:lang w:val="es-ES"/>
+              </w:rPr>
+              <w:t>01,RD</w:t>
+            </w:r>
+            <w:proofErr w:type="gramEnd"/>
+            <w:r>
+              <w:rPr>
+                <w:lang w:val="es-ES"/>
+              </w:rPr>
+              <w:t>02</w:t>
+            </w:r>
           </w:p>
         </w:tc>
       </w:tr>
@@ -2769,9 +5926,16 @@
                 <w:lang w:val="es-ES"/>
               </w:rPr>
             </w:pPr>
+            <w:r>
+              <w:rPr>
+                <w:lang w:val="es-ES"/>
+              </w:rPr>
+              <w:t>---</w:t>
+            </w:r>
           </w:p>
         </w:tc>
       </w:tr>
+      <w:bookmarkEnd w:id="9"/>
     </w:tbl>
     <w:p/>
     <w:p>
@@ -2793,7 +5957,7 @@
       <w:pPr>
         <w:pStyle w:val="Ttulo2"/>
       </w:pPr>
-      <w:bookmarkStart w:id="9" w:name="_Toc158312378"/>
+      <w:bookmarkStart w:id="10" w:name="_Toc158312378"/>
       <w:r>
         <w:lastRenderedPageBreak/>
         <w:t>3</w:t>
@@ -2801,8 +5965,884 @@
       <w:r>
         <w:t>.2 Caso de uso ______</w:t>
       </w:r>
-      <w:bookmarkEnd w:id="9"/>
+      <w:bookmarkEnd w:id="10"/>
     </w:p>
+    <w:tbl>
+      <w:tblPr>
+        <w:tblStyle w:val="Tablaconcuadrcula1clara-nfasis1"/>
+        <w:tblW w:w="0" w:type="auto"/>
+        <w:tblBorders>
+          <w:top w:val="single" w:sz="4" w:space="0" w:color="auto"/>
+          <w:left w:val="single" w:sz="4" w:space="0" w:color="auto"/>
+          <w:bottom w:val="single" w:sz="4" w:space="0" w:color="auto"/>
+          <w:right w:val="single" w:sz="4" w:space="0" w:color="auto"/>
+          <w:insideH w:val="single" w:sz="4" w:space="0" w:color="auto"/>
+          <w:insideV w:val="single" w:sz="4" w:space="0" w:color="auto"/>
+        </w:tblBorders>
+        <w:tblLook w:val="0680" w:firstRow="0" w:lastRow="0" w:firstColumn="1" w:lastColumn="0" w:noHBand="1" w:noVBand="1"/>
+      </w:tblPr>
+      <w:tblGrid>
+        <w:gridCol w:w="2090"/>
+        <w:gridCol w:w="11904"/>
+      </w:tblGrid>
+      <w:tr>
+        <w:tc>
+          <w:tcPr>
+            <w:cnfStyle w:val="001000000000" w:firstRow="0" w:lastRow="0" w:firstColumn="1" w:lastColumn="0" w:oddVBand="0" w:evenVBand="0" w:oddHBand="0" w:evenHBand="0" w:firstRowFirstColumn="0" w:firstRowLastColumn="0" w:lastRowFirstColumn="0" w:lastRowLastColumn="0"/>
+            <w:tcW w:w="2093" w:type="dxa"/>
+          </w:tcPr>
+          <w:p>
+            <w:pPr>
+              <w:rPr>
+                <w:lang w:val="es-ES"/>
+              </w:rPr>
+            </w:pPr>
+            <w:r>
+              <w:rPr>
+                <w:lang w:val="es-ES"/>
+              </w:rPr>
+              <w:t>Identificador del CU</w:t>
+            </w:r>
+          </w:p>
+        </w:tc>
+        <w:tc>
+          <w:tcPr>
+            <w:tcW w:w="12474" w:type="dxa"/>
+          </w:tcPr>
+          <w:p>
+            <w:pPr>
+              <w:cnfStyle w:val="000000000000" w:firstRow="0" w:lastRow="0" w:firstColumn="0" w:lastColumn="0" w:oddVBand="0" w:evenVBand="0" w:oddHBand="0" w:evenHBand="0" w:firstRowFirstColumn="0" w:firstRowLastColumn="0" w:lastRowFirstColumn="0" w:lastRowLastColumn="0"/>
+              <w:rPr>
+                <w:lang w:val="es-ES"/>
+              </w:rPr>
+            </w:pPr>
+            <w:r>
+              <w:rPr>
+                <w:lang w:val="es-ES"/>
+              </w:rPr>
+              <w:t>CU02</w:t>
+            </w:r>
+          </w:p>
+        </w:tc>
+      </w:tr>
+      <w:tr>
+        <w:tc>
+          <w:tcPr>
+            <w:cnfStyle w:val="001000000000" w:firstRow="0" w:lastRow="0" w:firstColumn="1" w:lastColumn="0" w:oddVBand="0" w:evenVBand="0" w:oddHBand="0" w:evenHBand="0" w:firstRowFirstColumn="0" w:firstRowLastColumn="0" w:lastRowFirstColumn="0" w:lastRowLastColumn="0"/>
+            <w:tcW w:w="2093" w:type="dxa"/>
+          </w:tcPr>
+          <w:p>
+            <w:pPr>
+              <w:rPr>
+                <w:lang w:val="es-ES"/>
+              </w:rPr>
+            </w:pPr>
+            <w:r>
+              <w:rPr>
+                <w:lang w:val="es-ES"/>
+              </w:rPr>
+              <w:t>Nombre</w:t>
+            </w:r>
+          </w:p>
+        </w:tc>
+        <w:tc>
+          <w:tcPr>
+            <w:tcW w:w="12474" w:type="dxa"/>
+          </w:tcPr>
+          <w:p>
+            <w:pPr>
+              <w:cnfStyle w:val="000000000000" w:firstRow="0" w:lastRow="0" w:firstColumn="0" w:lastColumn="0" w:oddVBand="0" w:evenVBand="0" w:oddHBand="0" w:evenHBand="0" w:firstRowFirstColumn="0" w:firstRowLastColumn="0" w:lastRowFirstColumn="0" w:lastRowLastColumn="0"/>
+              <w:rPr>
+                <w:lang w:val="es-ES"/>
+              </w:rPr>
+            </w:pPr>
+            <w:r>
+              <w:rPr>
+                <w:lang w:val="es-ES"/>
+              </w:rPr>
+              <w:t>Almacenar facturas</w:t>
+            </w:r>
+          </w:p>
+        </w:tc>
+      </w:tr>
+      <w:tr>
+        <w:tc>
+          <w:tcPr>
+            <w:cnfStyle w:val="001000000000" w:firstRow="0" w:lastRow="0" w:firstColumn="1" w:lastColumn="0" w:oddVBand="0" w:evenVBand="0" w:oddHBand="0" w:evenHBand="0" w:firstRowFirstColumn="0" w:firstRowLastColumn="0" w:lastRowFirstColumn="0" w:lastRowLastColumn="0"/>
+            <w:tcW w:w="2093" w:type="dxa"/>
+          </w:tcPr>
+          <w:p>
+            <w:pPr>
+              <w:rPr>
+                <w:lang w:val="es-ES"/>
+              </w:rPr>
+            </w:pPr>
+            <w:r>
+              <w:rPr>
+                <w:lang w:val="es-ES"/>
+              </w:rPr>
+              <w:t>Autor</w:t>
+            </w:r>
+          </w:p>
+        </w:tc>
+        <w:tc>
+          <w:tcPr>
+            <w:tcW w:w="12474" w:type="dxa"/>
+          </w:tcPr>
+          <w:p>
+            <w:pPr>
+              <w:cnfStyle w:val="000000000000" w:firstRow="0" w:lastRow="0" w:firstColumn="0" w:lastColumn="0" w:oddVBand="0" w:evenVBand="0" w:oddHBand="0" w:evenHBand="0" w:firstRowFirstColumn="0" w:firstRowLastColumn="0" w:lastRowFirstColumn="0" w:lastRowLastColumn="0"/>
+              <w:rPr>
+                <w:lang w:val="es-ES"/>
+              </w:rPr>
+            </w:pPr>
+            <w:proofErr w:type="spellStart"/>
+            <w:r>
+              <w:rPr>
+                <w:lang w:val="es-ES"/>
+              </w:rPr>
+              <w:t>Achraf</w:t>
+            </w:r>
+            <w:proofErr w:type="spellEnd"/>
+          </w:p>
+        </w:tc>
+      </w:tr>
+      <w:tr>
+        <w:tc>
+          <w:tcPr>
+            <w:cnfStyle w:val="001000000000" w:firstRow="0" w:lastRow="0" w:firstColumn="1" w:lastColumn="0" w:oddVBand="0" w:evenVBand="0" w:oddHBand="0" w:evenHBand="0" w:firstRowFirstColumn="0" w:firstRowLastColumn="0" w:lastRowFirstColumn="0" w:lastRowLastColumn="0"/>
+            <w:tcW w:w="2093" w:type="dxa"/>
+          </w:tcPr>
+          <w:p>
+            <w:pPr>
+              <w:rPr>
+                <w:lang w:val="es-ES"/>
+              </w:rPr>
+            </w:pPr>
+            <w:r>
+              <w:rPr>
+                <w:lang w:val="es-ES"/>
+              </w:rPr>
+              <w:t>Fecha</w:t>
+            </w:r>
+          </w:p>
+        </w:tc>
+        <w:tc>
+          <w:tcPr>
+            <w:tcW w:w="12474" w:type="dxa"/>
+          </w:tcPr>
+          <w:p>
+            <w:pPr>
+              <w:cnfStyle w:val="000000000000" w:firstRow="0" w:lastRow="0" w:firstColumn="0" w:lastColumn="0" w:oddVBand="0" w:evenVBand="0" w:oddHBand="0" w:evenHBand="0" w:firstRowFirstColumn="0" w:firstRowLastColumn="0" w:lastRowFirstColumn="0" w:lastRowLastColumn="0"/>
+              <w:rPr>
+                <w:lang w:val="es-ES"/>
+              </w:rPr>
+            </w:pPr>
+            <w:r>
+              <w:rPr>
+                <w:lang w:val="es-ES"/>
+              </w:rPr>
+              <w:t>17/06/2023</w:t>
+            </w:r>
+          </w:p>
+        </w:tc>
+      </w:tr>
+      <w:tr>
+        <w:tc>
+          <w:tcPr>
+            <w:cnfStyle w:val="001000000000" w:firstRow="0" w:lastRow="0" w:firstColumn="1" w:lastColumn="0" w:oddVBand="0" w:evenVBand="0" w:oddHBand="0" w:evenHBand="0" w:firstRowFirstColumn="0" w:firstRowLastColumn="0" w:lastRowFirstColumn="0" w:lastRowLastColumn="0"/>
+            <w:tcW w:w="2093" w:type="dxa"/>
+          </w:tcPr>
+          <w:p>
+            <w:pPr>
+              <w:rPr>
+                <w:lang w:val="es-ES"/>
+              </w:rPr>
+            </w:pPr>
+            <w:r>
+              <w:rPr>
+                <w:lang w:val="es-ES"/>
+              </w:rPr>
+              <w:t>Descripción</w:t>
+            </w:r>
+          </w:p>
+        </w:tc>
+        <w:tc>
+          <w:tcPr>
+            <w:tcW w:w="12474" w:type="dxa"/>
+          </w:tcPr>
+          <w:p>
+            <w:pPr>
+              <w:cnfStyle w:val="000000000000" w:firstRow="0" w:lastRow="0" w:firstColumn="0" w:lastColumn="0" w:oddVBand="0" w:evenVBand="0" w:oddHBand="0" w:evenHBand="0" w:firstRowFirstColumn="0" w:firstRowLastColumn="0" w:lastRowFirstColumn="0" w:lastRowLastColumn="0"/>
+              <w:rPr>
+                <w:lang w:val="es-ES"/>
+              </w:rPr>
+            </w:pPr>
+            <w:r>
+              <w:rPr>
+                <w:lang w:val="es-ES"/>
+              </w:rPr>
+              <w:t>P</w:t>
+            </w:r>
+            <w:r>
+              <w:rPr>
+                <w:lang w:val="es-ES"/>
+              </w:rPr>
+              <w:t>ermite al empleado de la tienda almacenar las facturas de la imprenta en el sistema de la aplicación</w:t>
+            </w:r>
+          </w:p>
+        </w:tc>
+      </w:tr>
+      <w:tr>
+        <w:tc>
+          <w:tcPr>
+            <w:cnfStyle w:val="001000000000" w:firstRow="0" w:lastRow="0" w:firstColumn="1" w:lastColumn="0" w:oddVBand="0" w:evenVBand="0" w:oddHBand="0" w:evenHBand="0" w:firstRowFirstColumn="0" w:firstRowLastColumn="0" w:lastRowFirstColumn="0" w:lastRowLastColumn="0"/>
+            <w:tcW w:w="2093" w:type="dxa"/>
+          </w:tcPr>
+          <w:p>
+            <w:pPr>
+              <w:rPr>
+                <w:lang w:val="es-ES"/>
+              </w:rPr>
+            </w:pPr>
+            <w:proofErr w:type="spellStart"/>
+            <w:r>
+              <w:rPr>
+                <w:lang w:val="es-ES"/>
+              </w:rPr>
+              <w:t>Pre-condiciones</w:t>
+            </w:r>
+            <w:proofErr w:type="spellEnd"/>
+          </w:p>
+        </w:tc>
+        <w:tc>
+          <w:tcPr>
+            <w:tcW w:w="12474" w:type="dxa"/>
+          </w:tcPr>
+          <w:p>
+            <w:pPr>
+              <w:cnfStyle w:val="000000000000" w:firstRow="0" w:lastRow="0" w:firstColumn="0" w:lastColumn="0" w:oddVBand="0" w:evenVBand="0" w:oddHBand="0" w:evenHBand="0" w:firstRowFirstColumn="0" w:firstRowLastColumn="0" w:lastRowFirstColumn="0" w:lastRowLastColumn="0"/>
+              <w:rPr>
+                <w:lang w:val="es-ES"/>
+              </w:rPr>
+            </w:pPr>
+            <w:r>
+              <w:rPr>
+                <w:lang w:val="es-ES"/>
+              </w:rPr>
+              <w:t>La base de datos de la aplicación está disponible y permit</w:t>
+            </w:r>
+            <w:r>
+              <w:rPr>
+                <w:lang w:val="es-ES"/>
+              </w:rPr>
+              <w:t>a</w:t>
+            </w:r>
+            <w:r>
+              <w:rPr>
+                <w:lang w:val="es-ES"/>
+              </w:rPr>
+              <w:t xml:space="preserve"> el almacenamiento de facturas</w:t>
+            </w:r>
+          </w:p>
+        </w:tc>
+      </w:tr>
+      <w:tr>
+        <w:tc>
+          <w:tcPr>
+            <w:cnfStyle w:val="001000000000" w:firstRow="0" w:lastRow="0" w:firstColumn="1" w:lastColumn="0" w:oddVBand="0" w:evenVBand="0" w:oddHBand="0" w:evenHBand="0" w:firstRowFirstColumn="0" w:firstRowLastColumn="0" w:lastRowFirstColumn="0" w:lastRowLastColumn="0"/>
+            <w:tcW w:w="2093" w:type="dxa"/>
+            <w:vMerge w:val="restart"/>
+          </w:tcPr>
+          <w:p>
+            <w:pPr>
+              <w:rPr>
+                <w:lang w:val="es-ES"/>
+              </w:rPr>
+            </w:pPr>
+            <w:r>
+              <w:rPr>
+                <w:lang w:val="es-ES"/>
+              </w:rPr>
+              <w:t xml:space="preserve">Secuencia normal (Pasos) </w:t>
+            </w:r>
+          </w:p>
+        </w:tc>
+        <w:tc>
+          <w:tcPr>
+            <w:tcW w:w="12474" w:type="dxa"/>
+          </w:tcPr>
+          <w:p>
+            <w:pPr>
+              <w:pStyle w:val="Prrafodelista"/>
+              <w:numPr>
+                <w:ilvl w:val="0"/>
+                <w:numId w:val="20"/>
+              </w:numPr>
+              <w:cnfStyle w:val="000000000000" w:firstRow="0" w:lastRow="0" w:firstColumn="0" w:lastColumn="0" w:oddVBand="0" w:evenVBand="0" w:oddHBand="0" w:evenHBand="0" w:firstRowFirstColumn="0" w:firstRowLastColumn="0" w:lastRowFirstColumn="0" w:lastRowLastColumn="0"/>
+              <w:rPr>
+                <w:lang w:val="es-ES"/>
+              </w:rPr>
+            </w:pPr>
+            <w:r>
+              <w:rPr>
+                <w:lang w:val="es-ES"/>
+              </w:rPr>
+              <w:t>El empleado de la tienda recibe un paquete de ejemplares de un libro de la imprenta, junto con la factura de impresión correspondiente</w:t>
+            </w:r>
+          </w:p>
+        </w:tc>
+      </w:tr>
+      <w:tr>
+        <w:tc>
+          <w:tcPr>
+            <w:cnfStyle w:val="001000000000" w:firstRow="0" w:lastRow="0" w:firstColumn="1" w:lastColumn="0" w:oddVBand="0" w:evenVBand="0" w:oddHBand="0" w:evenHBand="0" w:firstRowFirstColumn="0" w:firstRowLastColumn="0" w:lastRowFirstColumn="0" w:lastRowLastColumn="0"/>
+            <w:tcW w:w="2093" w:type="dxa"/>
+            <w:vMerge/>
+          </w:tcPr>
+          <w:p>
+            <w:pPr>
+              <w:rPr>
+                <w:lang w:val="es-ES"/>
+              </w:rPr>
+            </w:pPr>
+          </w:p>
+        </w:tc>
+        <w:tc>
+          <w:tcPr>
+            <w:tcW w:w="12474" w:type="dxa"/>
+          </w:tcPr>
+          <w:p>
+            <w:pPr>
+              <w:pStyle w:val="Prrafodelista"/>
+              <w:numPr>
+                <w:ilvl w:val="0"/>
+                <w:numId w:val="20"/>
+              </w:numPr>
+              <w:cnfStyle w:val="000000000000" w:firstRow="0" w:lastRow="0" w:firstColumn="0" w:lastColumn="0" w:oddVBand="0" w:evenVBand="0" w:oddHBand="0" w:evenHBand="0" w:firstRowFirstColumn="0" w:firstRowLastColumn="0" w:lastRowFirstColumn="0" w:lastRowLastColumn="0"/>
+              <w:rPr>
+                <w:lang w:val="es-ES"/>
+              </w:rPr>
+            </w:pPr>
+            <w:r>
+              <w:rPr>
+                <w:lang w:val="es-ES"/>
+              </w:rPr>
+              <w:t>El empleado inicia la aplicación y almacena</w:t>
+            </w:r>
+            <w:r>
+              <w:rPr>
+                <w:lang w:val="es-ES"/>
+              </w:rPr>
+              <w:t xml:space="preserve"> las</w:t>
+            </w:r>
+            <w:r>
+              <w:rPr>
+                <w:lang w:val="es-ES"/>
+              </w:rPr>
+              <w:t xml:space="preserve"> facturas</w:t>
+            </w:r>
+          </w:p>
+        </w:tc>
+      </w:tr>
+      <w:tr>
+        <w:tc>
+          <w:tcPr>
+            <w:cnfStyle w:val="001000000000" w:firstRow="0" w:lastRow="0" w:firstColumn="1" w:lastColumn="0" w:oddVBand="0" w:evenVBand="0" w:oddHBand="0" w:evenHBand="0" w:firstRowFirstColumn="0" w:firstRowLastColumn="0" w:lastRowFirstColumn="0" w:lastRowLastColumn="0"/>
+            <w:tcW w:w="2093" w:type="dxa"/>
+            <w:vMerge/>
+          </w:tcPr>
+          <w:p>
+            <w:pPr>
+              <w:rPr>
+                <w:lang w:val="es-ES"/>
+              </w:rPr>
+            </w:pPr>
+          </w:p>
+        </w:tc>
+        <w:tc>
+          <w:tcPr>
+            <w:tcW w:w="12474" w:type="dxa"/>
+          </w:tcPr>
+          <w:p>
+            <w:pPr>
+              <w:pStyle w:val="Prrafodelista"/>
+              <w:numPr>
+                <w:ilvl w:val="0"/>
+                <w:numId w:val="20"/>
+              </w:numPr>
+              <w:cnfStyle w:val="000000000000" w:firstRow="0" w:lastRow="0" w:firstColumn="0" w:lastColumn="0" w:oddVBand="0" w:evenVBand="0" w:oddHBand="0" w:evenHBand="0" w:firstRowFirstColumn="0" w:firstRowLastColumn="0" w:lastRowFirstColumn="0" w:lastRowLastColumn="0"/>
+              <w:rPr>
+                <w:lang w:val="es-ES"/>
+              </w:rPr>
+            </w:pPr>
+            <w:r>
+              <w:rPr>
+                <w:lang w:val="es-ES"/>
+              </w:rPr>
+              <w:t>El sistema almacena la factura en la base de datos de la aplicación</w:t>
+            </w:r>
+          </w:p>
+        </w:tc>
+      </w:tr>
+      <w:tr>
+        <w:tc>
+          <w:tcPr>
+            <w:cnfStyle w:val="001000000000" w:firstRow="0" w:lastRow="0" w:firstColumn="1" w:lastColumn="0" w:oddVBand="0" w:evenVBand="0" w:oddHBand="0" w:evenHBand="0" w:firstRowFirstColumn="0" w:firstRowLastColumn="0" w:lastRowFirstColumn="0" w:lastRowLastColumn="0"/>
+            <w:tcW w:w="2093" w:type="dxa"/>
+            <w:vMerge/>
+          </w:tcPr>
+          <w:p>
+            <w:pPr>
+              <w:rPr>
+                <w:lang w:val="es-ES"/>
+              </w:rPr>
+            </w:pPr>
+          </w:p>
+        </w:tc>
+        <w:tc>
+          <w:tcPr>
+            <w:tcW w:w="12474" w:type="dxa"/>
+          </w:tcPr>
+          <w:p>
+            <w:pPr>
+              <w:cnfStyle w:val="000000000000" w:firstRow="0" w:lastRow="0" w:firstColumn="0" w:lastColumn="0" w:oddVBand="0" w:evenVBand="0" w:oddHBand="0" w:evenHBand="0" w:firstRowFirstColumn="0" w:firstRowLastColumn="0" w:lastRowFirstColumn="0" w:lastRowLastColumn="0"/>
+              <w:rPr>
+                <w:lang w:val="es-ES"/>
+              </w:rPr>
+            </w:pPr>
+          </w:p>
+        </w:tc>
+      </w:tr>
+      <w:tr>
+        <w:tc>
+          <w:tcPr>
+            <w:cnfStyle w:val="001000000000" w:firstRow="0" w:lastRow="0" w:firstColumn="1" w:lastColumn="0" w:oddVBand="0" w:evenVBand="0" w:oddHBand="0" w:evenHBand="0" w:firstRowFirstColumn="0" w:firstRowLastColumn="0" w:lastRowFirstColumn="0" w:lastRowLastColumn="0"/>
+            <w:tcW w:w="2093" w:type="dxa"/>
+            <w:vMerge/>
+          </w:tcPr>
+          <w:p>
+            <w:pPr>
+              <w:rPr>
+                <w:lang w:val="es-ES"/>
+              </w:rPr>
+            </w:pPr>
+          </w:p>
+        </w:tc>
+        <w:tc>
+          <w:tcPr>
+            <w:tcW w:w="12474" w:type="dxa"/>
+          </w:tcPr>
+          <w:p>
+            <w:pPr>
+              <w:cnfStyle w:val="000000000000" w:firstRow="0" w:lastRow="0" w:firstColumn="0" w:lastColumn="0" w:oddVBand="0" w:evenVBand="0" w:oddHBand="0" w:evenHBand="0" w:firstRowFirstColumn="0" w:firstRowLastColumn="0" w:lastRowFirstColumn="0" w:lastRowLastColumn="0"/>
+              <w:rPr>
+                <w:lang w:val="es-ES"/>
+              </w:rPr>
+            </w:pPr>
+          </w:p>
+        </w:tc>
+      </w:tr>
+      <w:tr>
+        <w:tc>
+          <w:tcPr>
+            <w:cnfStyle w:val="001000000000" w:firstRow="0" w:lastRow="0" w:firstColumn="1" w:lastColumn="0" w:oddVBand="0" w:evenVBand="0" w:oddHBand="0" w:evenHBand="0" w:firstRowFirstColumn="0" w:firstRowLastColumn="0" w:lastRowFirstColumn="0" w:lastRowLastColumn="0"/>
+            <w:tcW w:w="2093" w:type="dxa"/>
+            <w:vMerge w:val="restart"/>
+          </w:tcPr>
+          <w:p>
+            <w:pPr>
+              <w:rPr>
+                <w:lang w:val="es-ES"/>
+              </w:rPr>
+            </w:pPr>
+            <w:r>
+              <w:rPr>
+                <w:lang w:val="es-ES"/>
+              </w:rPr>
+              <w:t>Excepciones</w:t>
+            </w:r>
+          </w:p>
+        </w:tc>
+        <w:tc>
+          <w:tcPr>
+            <w:tcW w:w="12474" w:type="dxa"/>
+          </w:tcPr>
+          <w:p>
+            <w:pPr>
+              <w:cnfStyle w:val="000000000000" w:firstRow="0" w:lastRow="0" w:firstColumn="0" w:lastColumn="0" w:oddVBand="0" w:evenVBand="0" w:oddHBand="0" w:evenHBand="0" w:firstRowFirstColumn="0" w:firstRowLastColumn="0" w:lastRowFirstColumn="0" w:lastRowLastColumn="0"/>
+            </w:pPr>
+            <w:r>
+              <w:t xml:space="preserve">La factura de </w:t>
+            </w:r>
+            <w:proofErr w:type="spellStart"/>
+            <w:r>
+              <w:t>impresión</w:t>
+            </w:r>
+            <w:proofErr w:type="spellEnd"/>
+            <w:r>
+              <w:t xml:space="preserve"> </w:t>
+            </w:r>
+            <w:proofErr w:type="spellStart"/>
+            <w:r>
+              <w:t>sólo</w:t>
+            </w:r>
+            <w:proofErr w:type="spellEnd"/>
+            <w:r>
+              <w:t xml:space="preserve"> se </w:t>
+            </w:r>
+            <w:proofErr w:type="spellStart"/>
+            <w:r>
+              <w:t>puede</w:t>
+            </w:r>
+            <w:proofErr w:type="spellEnd"/>
+            <w:r>
+              <w:t xml:space="preserve"> </w:t>
+            </w:r>
+            <w:proofErr w:type="spellStart"/>
+            <w:r>
+              <w:t>referir</w:t>
+            </w:r>
+            <w:proofErr w:type="spellEnd"/>
+            <w:r>
+              <w:t xml:space="preserve"> a un </w:t>
+            </w:r>
+            <w:proofErr w:type="spellStart"/>
+            <w:r>
+              <w:t>libro</w:t>
+            </w:r>
+            <w:proofErr w:type="spellEnd"/>
+            <w:r>
+              <w:t xml:space="preserve">, y la </w:t>
+            </w:r>
+            <w:proofErr w:type="spellStart"/>
+            <w:r>
+              <w:t>información</w:t>
+            </w:r>
+            <w:proofErr w:type="spellEnd"/>
+            <w:r>
+              <w:t xml:space="preserve"> que </w:t>
+            </w:r>
+            <w:proofErr w:type="spellStart"/>
+            <w:r>
+              <w:t>incluye</w:t>
+            </w:r>
+            <w:proofErr w:type="spellEnd"/>
+            <w:r>
+              <w:t xml:space="preserve"> es </w:t>
+            </w:r>
+            <w:proofErr w:type="spellStart"/>
+            <w:r>
+              <w:t>el</w:t>
+            </w:r>
+            <w:proofErr w:type="spellEnd"/>
+            <w:r>
+              <w:t xml:space="preserve"> </w:t>
+            </w:r>
+            <w:proofErr w:type="spellStart"/>
+            <w:r>
+              <w:t>código</w:t>
+            </w:r>
+            <w:proofErr w:type="spellEnd"/>
+            <w:r>
+              <w:t xml:space="preserve"> de la </w:t>
+            </w:r>
+            <w:proofErr w:type="spellStart"/>
+            <w:r>
+              <w:t>orden</w:t>
+            </w:r>
+            <w:proofErr w:type="spellEnd"/>
+            <w:r>
+              <w:t xml:space="preserve"> de </w:t>
+            </w:r>
+            <w:proofErr w:type="spellStart"/>
+            <w:r>
+              <w:t>impresión</w:t>
+            </w:r>
+            <w:proofErr w:type="spellEnd"/>
+            <w:r>
+              <w:t xml:space="preserve"> </w:t>
+            </w:r>
+          </w:p>
+          <w:p>
+            <w:pPr>
+              <w:cnfStyle w:val="000000000000" w:firstRow="0" w:lastRow="0" w:firstColumn="0" w:lastColumn="0" w:oddVBand="0" w:evenVBand="0" w:oddHBand="0" w:evenHBand="0" w:firstRowFirstColumn="0" w:firstRowLastColumn="0" w:lastRowFirstColumn="0" w:lastRowLastColumn="0"/>
+              <w:rPr>
+                <w:lang w:val="es-ES"/>
+              </w:rPr>
+            </w:pPr>
+            <w:r>
+              <w:rPr>
+                <w:lang w:val="es-ES"/>
+              </w:rPr>
+              <w:t>original, el código del libro, su título, la cantidad de ejemplares servidos, el precio unitario y el precio tota</w:t>
+            </w:r>
+            <w:r>
+              <w:rPr>
+                <w:lang w:val="es-ES"/>
+              </w:rPr>
+              <w:t>l.</w:t>
+            </w:r>
+          </w:p>
+        </w:tc>
+      </w:tr>
+      <w:tr>
+        <w:tc>
+          <w:tcPr>
+            <w:cnfStyle w:val="001000000000" w:firstRow="0" w:lastRow="0" w:firstColumn="1" w:lastColumn="0" w:oddVBand="0" w:evenVBand="0" w:oddHBand="0" w:evenHBand="0" w:firstRowFirstColumn="0" w:firstRowLastColumn="0" w:lastRowFirstColumn="0" w:lastRowLastColumn="0"/>
+            <w:tcW w:w="2093" w:type="dxa"/>
+            <w:vMerge/>
+          </w:tcPr>
+          <w:p>
+            <w:pPr>
+              <w:rPr>
+                <w:lang w:val="es-ES"/>
+              </w:rPr>
+            </w:pPr>
+          </w:p>
+        </w:tc>
+        <w:tc>
+          <w:tcPr>
+            <w:tcW w:w="12474" w:type="dxa"/>
+          </w:tcPr>
+          <w:p>
+            <w:pPr>
+              <w:cnfStyle w:val="000000000000" w:firstRow="0" w:lastRow="0" w:firstColumn="0" w:lastColumn="0" w:oddVBand="0" w:evenVBand="0" w:oddHBand="0" w:evenHBand="0" w:firstRowFirstColumn="0" w:firstRowLastColumn="0" w:lastRowFirstColumn="0" w:lastRowLastColumn="0"/>
+              <w:rPr>
+                <w:lang w:val="es-ES"/>
+              </w:rPr>
+            </w:pPr>
+          </w:p>
+        </w:tc>
+      </w:tr>
+      <w:tr>
+        <w:tc>
+          <w:tcPr>
+            <w:cnfStyle w:val="001000000000" w:firstRow="0" w:lastRow="0" w:firstColumn="1" w:lastColumn="0" w:oddVBand="0" w:evenVBand="0" w:oddHBand="0" w:evenHBand="0" w:firstRowFirstColumn="0" w:firstRowLastColumn="0" w:lastRowFirstColumn="0" w:lastRowLastColumn="0"/>
+            <w:tcW w:w="2093" w:type="dxa"/>
+            <w:vMerge/>
+          </w:tcPr>
+          <w:p>
+            <w:pPr>
+              <w:rPr>
+                <w:lang w:val="es-ES"/>
+              </w:rPr>
+            </w:pPr>
+          </w:p>
+        </w:tc>
+        <w:tc>
+          <w:tcPr>
+            <w:tcW w:w="12474" w:type="dxa"/>
+          </w:tcPr>
+          <w:p>
+            <w:pPr>
+              <w:cnfStyle w:val="000000000000" w:firstRow="0" w:lastRow="0" w:firstColumn="0" w:lastColumn="0" w:oddVBand="0" w:evenVBand="0" w:oddHBand="0" w:evenHBand="0" w:firstRowFirstColumn="0" w:firstRowLastColumn="0" w:lastRowFirstColumn="0" w:lastRowLastColumn="0"/>
+              <w:rPr>
+                <w:lang w:val="es-ES"/>
+              </w:rPr>
+            </w:pPr>
+          </w:p>
+        </w:tc>
+      </w:tr>
+      <w:tr>
+        <w:tc>
+          <w:tcPr>
+            <w:cnfStyle w:val="001000000000" w:firstRow="0" w:lastRow="0" w:firstColumn="1" w:lastColumn="0" w:oddVBand="0" w:evenVBand="0" w:oddHBand="0" w:evenHBand="0" w:firstRowFirstColumn="0" w:firstRowLastColumn="0" w:lastRowFirstColumn="0" w:lastRowLastColumn="0"/>
+            <w:tcW w:w="2093" w:type="dxa"/>
+          </w:tcPr>
+          <w:p>
+            <w:pPr>
+              <w:rPr>
+                <w:lang w:val="es-ES"/>
+              </w:rPr>
+            </w:pPr>
+            <w:proofErr w:type="spellStart"/>
+            <w:proofErr w:type="gramStart"/>
+            <w:r>
+              <w:rPr>
+                <w:lang w:val="es-ES"/>
+              </w:rPr>
+              <w:t>Post-condiciones</w:t>
+            </w:r>
+            <w:proofErr w:type="spellEnd"/>
+            <w:proofErr w:type="gramEnd"/>
+          </w:p>
+        </w:tc>
+        <w:tc>
+          <w:tcPr>
+            <w:tcW w:w="12474" w:type="dxa"/>
+          </w:tcPr>
+          <w:p>
+            <w:pPr>
+              <w:cnfStyle w:val="000000000000" w:firstRow="0" w:lastRow="0" w:firstColumn="0" w:lastColumn="0" w:oddVBand="0" w:evenVBand="0" w:oddHBand="0" w:evenHBand="0" w:firstRowFirstColumn="0" w:firstRowLastColumn="0" w:lastRowFirstColumn="0" w:lastRowLastColumn="0"/>
+              <w:rPr>
+                <w:lang w:val="es-ES"/>
+              </w:rPr>
+            </w:pPr>
+            <w:r>
+              <w:rPr>
+                <w:lang w:val="es-ES"/>
+              </w:rPr>
+              <w:t>--</w:t>
+            </w:r>
+          </w:p>
+        </w:tc>
+      </w:tr>
+      <w:tr>
+        <w:tc>
+          <w:tcPr>
+            <w:cnfStyle w:val="001000000000" w:firstRow="0" w:lastRow="0" w:firstColumn="1" w:lastColumn="0" w:oddVBand="0" w:evenVBand="0" w:oddHBand="0" w:evenHBand="0" w:firstRowFirstColumn="0" w:firstRowLastColumn="0" w:lastRowFirstColumn="0" w:lastRowLastColumn="0"/>
+            <w:tcW w:w="2093" w:type="dxa"/>
+          </w:tcPr>
+          <w:p>
+            <w:pPr>
+              <w:rPr>
+                <w:lang w:val="es-ES"/>
+              </w:rPr>
+            </w:pPr>
+            <w:r>
+              <w:rPr>
+                <w:lang w:val="es-ES"/>
+              </w:rPr>
+              <w:t>Diagramas complementarios</w:t>
+            </w:r>
+          </w:p>
+        </w:tc>
+        <w:tc>
+          <w:tcPr>
+            <w:tcW w:w="12474" w:type="dxa"/>
+          </w:tcPr>
+          <w:p>
+            <w:pPr>
+              <w:cnfStyle w:val="000000000000" w:firstRow="0" w:lastRow="0" w:firstColumn="0" w:lastColumn="0" w:oddVBand="0" w:evenVBand="0" w:oddHBand="0" w:evenHBand="0" w:firstRowFirstColumn="0" w:firstRowLastColumn="0" w:lastRowFirstColumn="0" w:lastRowLastColumn="0"/>
+              <w:rPr>
+                <w:lang w:val="es-ES"/>
+              </w:rPr>
+            </w:pPr>
+            <w:r>
+              <w:rPr>
+                <w:lang w:val="es-ES"/>
+              </w:rPr>
+              <w:t>--</w:t>
+            </w:r>
+          </w:p>
+        </w:tc>
+      </w:tr>
+      <w:tr>
+        <w:tc>
+          <w:tcPr>
+            <w:cnfStyle w:val="001000000000" w:firstRow="0" w:lastRow="0" w:firstColumn="1" w:lastColumn="0" w:oddVBand="0" w:evenVBand="0" w:oddHBand="0" w:evenHBand="0" w:firstRowFirstColumn="0" w:firstRowLastColumn="0" w:lastRowFirstColumn="0" w:lastRowLastColumn="0"/>
+            <w:tcW w:w="2093" w:type="dxa"/>
+          </w:tcPr>
+          <w:p>
+            <w:pPr>
+              <w:rPr>
+                <w:lang w:val="es-ES"/>
+              </w:rPr>
+            </w:pPr>
+            <w:r>
+              <w:rPr>
+                <w:lang w:val="es-ES"/>
+              </w:rPr>
+              <w:t>Interfaces de Usuario</w:t>
+            </w:r>
+          </w:p>
+        </w:tc>
+        <w:tc>
+          <w:tcPr>
+            <w:tcW w:w="12474" w:type="dxa"/>
+          </w:tcPr>
+          <w:p>
+            <w:pPr>
+              <w:cnfStyle w:val="000000000000" w:firstRow="0" w:lastRow="0" w:firstColumn="0" w:lastColumn="0" w:oddVBand="0" w:evenVBand="0" w:oddHBand="0" w:evenHBand="0" w:firstRowFirstColumn="0" w:firstRowLastColumn="0" w:lastRowFirstColumn="0" w:lastRowLastColumn="0"/>
+              <w:rPr>
+                <w:lang w:val="es-ES"/>
+              </w:rPr>
+            </w:pPr>
+            <w:r>
+              <w:rPr>
+                <w:lang w:val="es-ES"/>
+              </w:rPr>
+              <w:t>--</w:t>
+            </w:r>
+          </w:p>
+        </w:tc>
+      </w:tr>
+      <w:tr>
+        <w:tc>
+          <w:tcPr>
+            <w:cnfStyle w:val="001000000000" w:firstRow="0" w:lastRow="0" w:firstColumn="1" w:lastColumn="0" w:oddVBand="0" w:evenVBand="0" w:oddHBand="0" w:evenHBand="0" w:firstRowFirstColumn="0" w:firstRowLastColumn="0" w:lastRowFirstColumn="0" w:lastRowLastColumn="0"/>
+            <w:tcW w:w="2093" w:type="dxa"/>
+          </w:tcPr>
+          <w:p>
+            <w:pPr>
+              <w:rPr>
+                <w:lang w:val="es-ES"/>
+              </w:rPr>
+            </w:pPr>
+            <w:r>
+              <w:rPr>
+                <w:lang w:val="es-ES"/>
+              </w:rPr>
+              <w:t xml:space="preserve">Requisitos </w:t>
+            </w:r>
+          </w:p>
+        </w:tc>
+        <w:tc>
+          <w:tcPr>
+            <w:tcW w:w="12474" w:type="dxa"/>
+          </w:tcPr>
+          <w:p>
+            <w:pPr>
+              <w:cnfStyle w:val="000000000000" w:firstRow="0" w:lastRow="0" w:firstColumn="0" w:lastColumn="0" w:oddVBand="0" w:evenVBand="0" w:oddHBand="0" w:evenHBand="0" w:firstRowFirstColumn="0" w:firstRowLastColumn="0" w:lastRowFirstColumn="0" w:lastRowLastColumn="0"/>
+              <w:rPr>
+                <w:lang w:val="es-ES"/>
+              </w:rPr>
+            </w:pPr>
+          </w:p>
+        </w:tc>
+      </w:tr>
+      <w:tr>
+        <w:tc>
+          <w:tcPr>
+            <w:cnfStyle w:val="001000000000" w:firstRow="0" w:lastRow="0" w:firstColumn="1" w:lastColumn="0" w:oddVBand="0" w:evenVBand="0" w:oddHBand="0" w:evenHBand="0" w:firstRowFirstColumn="0" w:firstRowLastColumn="0" w:lastRowFirstColumn="0" w:lastRowLastColumn="0"/>
+            <w:tcW w:w="2093" w:type="dxa"/>
+          </w:tcPr>
+          <w:p>
+            <w:pPr>
+              <w:rPr>
+                <w:lang w:val="es-ES"/>
+              </w:rPr>
+            </w:pPr>
+            <w:r>
+              <w:rPr>
+                <w:lang w:val="es-ES"/>
+              </w:rPr>
+              <w:t>Comentarios</w:t>
+            </w:r>
+          </w:p>
+        </w:tc>
+        <w:tc>
+          <w:tcPr>
+            <w:tcW w:w="12474" w:type="dxa"/>
+          </w:tcPr>
+          <w:p>
+            <w:pPr>
+              <w:cnfStyle w:val="000000000000" w:firstRow="0" w:lastRow="0" w:firstColumn="0" w:lastColumn="0" w:oddVBand="0" w:evenVBand="0" w:oddHBand="0" w:evenHBand="0" w:firstRowFirstColumn="0" w:firstRowLastColumn="0" w:lastRowFirstColumn="0" w:lastRowLastColumn="0"/>
+              <w:rPr>
+                <w:lang w:val="es-ES"/>
+              </w:rPr>
+            </w:pPr>
+            <w:r>
+              <w:rPr>
+                <w:lang w:val="es-ES"/>
+              </w:rPr>
+              <w:t>--</w:t>
+            </w:r>
+          </w:p>
+        </w:tc>
+      </w:tr>
+    </w:tbl>
     <w:p>
       <w:pPr>
         <w:jc w:val="left"/>
@@ -2814,25 +6854,821 @@
     <w:p>
       <w:pPr>
         <w:pStyle w:val="Ttulo2"/>
-      </w:pPr>
-      <w:bookmarkStart w:id="10" w:name="_Toc158312379"/>
+        <w:numPr>
+          <w:ilvl w:val="1"/>
+          <w:numId w:val="20"/>
+        </w:numPr>
+      </w:pPr>
+      <w:bookmarkStart w:id="11" w:name="_Toc158312379"/>
       <w:r>
         <w:lastRenderedPageBreak/>
-        <w:t>3</w:t>
+        <w:t>…..</w:t>
       </w:r>
-      <w:r>
-        <w:t>.3</w:t>
-      </w:r>
-      <w:proofErr w:type="gramStart"/>
-      <w:r>
-        <w:t xml:space="preserve"> ….</w:t>
-      </w:r>
-      <w:proofErr w:type="gramEnd"/>
-      <w:r>
-        <w:t>.</w:t>
-      </w:r>
-      <w:bookmarkEnd w:id="10"/>
+      <w:bookmarkEnd w:id="11"/>
     </w:p>
+    <w:p>
+      <w:pPr>
+        <w:pStyle w:val="Prrafodelista"/>
+        <w:ind w:left="825"/>
+      </w:pPr>
+    </w:p>
+    <w:tbl>
+      <w:tblPr>
+        <w:tblStyle w:val="Tablaconcuadrcula1clara-nfasis1"/>
+        <w:tblW w:w="0" w:type="auto"/>
+        <w:tblBorders>
+          <w:top w:val="single" w:sz="4" w:space="0" w:color="auto"/>
+          <w:left w:val="single" w:sz="4" w:space="0" w:color="auto"/>
+          <w:bottom w:val="single" w:sz="4" w:space="0" w:color="auto"/>
+          <w:right w:val="single" w:sz="4" w:space="0" w:color="auto"/>
+          <w:insideH w:val="single" w:sz="4" w:space="0" w:color="auto"/>
+          <w:insideV w:val="single" w:sz="4" w:space="0" w:color="auto"/>
+        </w:tblBorders>
+        <w:tblLook w:val="0680" w:firstRow="0" w:lastRow="0" w:firstColumn="1" w:lastColumn="0" w:noHBand="1" w:noVBand="1"/>
+      </w:tblPr>
+      <w:tblGrid>
+        <w:gridCol w:w="2090"/>
+        <w:gridCol w:w="11904"/>
+      </w:tblGrid>
+      <w:tr>
+        <w:tc>
+          <w:tcPr>
+            <w:cnfStyle w:val="001000000000" w:firstRow="0" w:lastRow="0" w:firstColumn="1" w:lastColumn="0" w:oddVBand="0" w:evenVBand="0" w:oddHBand="0" w:evenHBand="0" w:firstRowFirstColumn="0" w:firstRowLastColumn="0" w:lastRowFirstColumn="0" w:lastRowLastColumn="0"/>
+            <w:tcW w:w="2093" w:type="dxa"/>
+          </w:tcPr>
+          <w:p>
+            <w:pPr>
+              <w:rPr>
+                <w:lang w:val="es-ES"/>
+              </w:rPr>
+            </w:pPr>
+            <w:r>
+              <w:rPr>
+                <w:lang w:val="es-ES"/>
+              </w:rPr>
+              <w:t>Identificador del CU</w:t>
+            </w:r>
+          </w:p>
+        </w:tc>
+        <w:tc>
+          <w:tcPr>
+            <w:tcW w:w="12474" w:type="dxa"/>
+          </w:tcPr>
+          <w:p>
+            <w:pPr>
+              <w:cnfStyle w:val="000000000000" w:firstRow="0" w:lastRow="0" w:firstColumn="0" w:lastColumn="0" w:oddVBand="0" w:evenVBand="0" w:oddHBand="0" w:evenHBand="0" w:firstRowFirstColumn="0" w:firstRowLastColumn="0" w:lastRowFirstColumn="0" w:lastRowLastColumn="0"/>
+              <w:rPr>
+                <w:lang w:val="es-ES"/>
+              </w:rPr>
+            </w:pPr>
+            <w:r>
+              <w:rPr>
+                <w:lang w:val="es-ES"/>
+              </w:rPr>
+              <w:t>CU03</w:t>
+            </w:r>
+          </w:p>
+        </w:tc>
+      </w:tr>
+      <w:tr>
+        <w:tc>
+          <w:tcPr>
+            <w:cnfStyle w:val="001000000000" w:firstRow="0" w:lastRow="0" w:firstColumn="1" w:lastColumn="0" w:oddVBand="0" w:evenVBand="0" w:oddHBand="0" w:evenHBand="0" w:firstRowFirstColumn="0" w:firstRowLastColumn="0" w:lastRowFirstColumn="0" w:lastRowLastColumn="0"/>
+            <w:tcW w:w="2093" w:type="dxa"/>
+          </w:tcPr>
+          <w:p>
+            <w:pPr>
+              <w:rPr>
+                <w:lang w:val="es-ES"/>
+              </w:rPr>
+            </w:pPr>
+            <w:r>
+              <w:rPr>
+                <w:lang w:val="es-ES"/>
+              </w:rPr>
+              <w:t>Nombre</w:t>
+            </w:r>
+          </w:p>
+        </w:tc>
+        <w:tc>
+          <w:tcPr>
+            <w:tcW w:w="12474" w:type="dxa"/>
+          </w:tcPr>
+          <w:p>
+            <w:pPr>
+              <w:cnfStyle w:val="000000000000" w:firstRow="0" w:lastRow="0" w:firstColumn="0" w:lastColumn="0" w:oddVBand="0" w:evenVBand="0" w:oddHBand="0" w:evenHBand="0" w:firstRowFirstColumn="0" w:firstRowLastColumn="0" w:lastRowFirstColumn="0" w:lastRowLastColumn="0"/>
+              <w:rPr>
+                <w:lang w:val="es-ES"/>
+              </w:rPr>
+            </w:pPr>
+            <w:r>
+              <w:rPr>
+                <w:lang w:val="es-ES"/>
+              </w:rPr>
+              <w:t>Generar informe de cuentas</w:t>
+            </w:r>
+          </w:p>
+        </w:tc>
+      </w:tr>
+      <w:tr>
+        <w:tc>
+          <w:tcPr>
+            <w:cnfStyle w:val="001000000000" w:firstRow="0" w:lastRow="0" w:firstColumn="1" w:lastColumn="0" w:oddVBand="0" w:evenVBand="0" w:oddHBand="0" w:evenHBand="0" w:firstRowFirstColumn="0" w:firstRowLastColumn="0" w:lastRowFirstColumn="0" w:lastRowLastColumn="0"/>
+            <w:tcW w:w="2093" w:type="dxa"/>
+          </w:tcPr>
+          <w:p>
+            <w:pPr>
+              <w:rPr>
+                <w:lang w:val="es-ES"/>
+              </w:rPr>
+            </w:pPr>
+            <w:r>
+              <w:rPr>
+                <w:lang w:val="es-ES"/>
+              </w:rPr>
+              <w:t>Autor</w:t>
+            </w:r>
+          </w:p>
+        </w:tc>
+        <w:tc>
+          <w:tcPr>
+            <w:tcW w:w="12474" w:type="dxa"/>
+          </w:tcPr>
+          <w:p>
+            <w:pPr>
+              <w:cnfStyle w:val="000000000000" w:firstRow="0" w:lastRow="0" w:firstColumn="0" w:lastColumn="0" w:oddVBand="0" w:evenVBand="0" w:oddHBand="0" w:evenHBand="0" w:firstRowFirstColumn="0" w:firstRowLastColumn="0" w:lastRowFirstColumn="0" w:lastRowLastColumn="0"/>
+              <w:rPr>
+                <w:lang w:val="es-ES"/>
+              </w:rPr>
+            </w:pPr>
+            <w:proofErr w:type="spellStart"/>
+            <w:r>
+              <w:rPr>
+                <w:lang w:val="es-ES"/>
+              </w:rPr>
+              <w:t>Achraf</w:t>
+            </w:r>
+            <w:proofErr w:type="spellEnd"/>
+          </w:p>
+        </w:tc>
+      </w:tr>
+      <w:tr>
+        <w:tc>
+          <w:tcPr>
+            <w:cnfStyle w:val="001000000000" w:firstRow="0" w:lastRow="0" w:firstColumn="1" w:lastColumn="0" w:oddVBand="0" w:evenVBand="0" w:oddHBand="0" w:evenHBand="0" w:firstRowFirstColumn="0" w:firstRowLastColumn="0" w:lastRowFirstColumn="0" w:lastRowLastColumn="0"/>
+            <w:tcW w:w="2093" w:type="dxa"/>
+          </w:tcPr>
+          <w:p>
+            <w:pPr>
+              <w:rPr>
+                <w:lang w:val="es-ES"/>
+              </w:rPr>
+            </w:pPr>
+            <w:r>
+              <w:rPr>
+                <w:lang w:val="es-ES"/>
+              </w:rPr>
+              <w:t>Fecha</w:t>
+            </w:r>
+          </w:p>
+        </w:tc>
+        <w:tc>
+          <w:tcPr>
+            <w:tcW w:w="12474" w:type="dxa"/>
+          </w:tcPr>
+          <w:p>
+            <w:pPr>
+              <w:cnfStyle w:val="000000000000" w:firstRow="0" w:lastRow="0" w:firstColumn="0" w:lastColumn="0" w:oddVBand="0" w:evenVBand="0" w:oddHBand="0" w:evenHBand="0" w:firstRowFirstColumn="0" w:firstRowLastColumn="0" w:lastRowFirstColumn="0" w:lastRowLastColumn="0"/>
+              <w:rPr>
+                <w:lang w:val="es-ES"/>
+              </w:rPr>
+            </w:pPr>
+            <w:r>
+              <w:rPr>
+                <w:lang w:val="es-ES"/>
+              </w:rPr>
+              <w:t>17/06/2023</w:t>
+            </w:r>
+          </w:p>
+        </w:tc>
+      </w:tr>
+      <w:tr>
+        <w:tc>
+          <w:tcPr>
+            <w:cnfStyle w:val="001000000000" w:firstRow="0" w:lastRow="0" w:firstColumn="1" w:lastColumn="0" w:oddVBand="0" w:evenVBand="0" w:oddHBand="0" w:evenHBand="0" w:firstRowFirstColumn="0" w:firstRowLastColumn="0" w:lastRowFirstColumn="0" w:lastRowLastColumn="0"/>
+            <w:tcW w:w="2093" w:type="dxa"/>
+          </w:tcPr>
+          <w:p>
+            <w:pPr>
+              <w:rPr>
+                <w:lang w:val="es-ES"/>
+              </w:rPr>
+            </w:pPr>
+            <w:r>
+              <w:rPr>
+                <w:lang w:val="es-ES"/>
+              </w:rPr>
+              <w:t>Descripción</w:t>
+            </w:r>
+          </w:p>
+        </w:tc>
+        <w:tc>
+          <w:tcPr>
+            <w:tcW w:w="12474" w:type="dxa"/>
+          </w:tcPr>
+          <w:p>
+            <w:pPr>
+              <w:cnfStyle w:val="000000000000" w:firstRow="0" w:lastRow="0" w:firstColumn="0" w:lastColumn="0" w:oddVBand="0" w:evenVBand="0" w:oddHBand="0" w:evenHBand="0" w:firstRowFirstColumn="0" w:firstRowLastColumn="0" w:lastRowFirstColumn="0" w:lastRowLastColumn="0"/>
+              <w:rPr>
+                <w:lang w:val="es-ES"/>
+              </w:rPr>
+            </w:pPr>
+            <w:r>
+              <w:rPr>
+                <w:lang w:val="es-ES"/>
+              </w:rPr>
+              <w:t>P</w:t>
+            </w:r>
+            <w:r>
+              <w:rPr>
+                <w:lang w:val="es-ES"/>
+              </w:rPr>
+              <w:t>ermite al responsable de la tienda generar un informe mensual de cuentas, que refleja los gastos y beneficios durante el mes en términos de libros vendidos y libros comprados a la imprenta</w:t>
+            </w:r>
+          </w:p>
+        </w:tc>
+      </w:tr>
+      <w:tr>
+        <w:tc>
+          <w:tcPr>
+            <w:cnfStyle w:val="001000000000" w:firstRow="0" w:lastRow="0" w:firstColumn="1" w:lastColumn="0" w:oddVBand="0" w:evenVBand="0" w:oddHBand="0" w:evenHBand="0" w:firstRowFirstColumn="0" w:firstRowLastColumn="0" w:lastRowFirstColumn="0" w:lastRowLastColumn="0"/>
+            <w:tcW w:w="2093" w:type="dxa"/>
+          </w:tcPr>
+          <w:p>
+            <w:pPr>
+              <w:rPr>
+                <w:lang w:val="es-ES"/>
+              </w:rPr>
+            </w:pPr>
+            <w:proofErr w:type="spellStart"/>
+            <w:r>
+              <w:rPr>
+                <w:lang w:val="es-ES"/>
+              </w:rPr>
+              <w:t>Pre-condiciones</w:t>
+            </w:r>
+            <w:proofErr w:type="spellEnd"/>
+          </w:p>
+        </w:tc>
+        <w:tc>
+          <w:tcPr>
+            <w:tcW w:w="12474" w:type="dxa"/>
+          </w:tcPr>
+          <w:p>
+            <w:pPr>
+              <w:cnfStyle w:val="000000000000" w:firstRow="0" w:lastRow="0" w:firstColumn="0" w:lastColumn="0" w:oddVBand="0" w:evenVBand="0" w:oddHBand="0" w:evenHBand="0" w:firstRowFirstColumn="0" w:firstRowLastColumn="0" w:lastRowFirstColumn="0" w:lastRowLastColumn="0"/>
+              <w:rPr>
+                <w:lang w:val="es-ES"/>
+              </w:rPr>
+            </w:pPr>
+            <w:r>
+              <w:rPr>
+                <w:lang w:val="es-ES"/>
+              </w:rPr>
+              <w:t>La base de datos de la aplicación contiene los datos necesarios, como las transacciones de ventas y compras de libros</w:t>
+            </w:r>
+          </w:p>
+        </w:tc>
+      </w:tr>
+      <w:tr>
+        <w:tc>
+          <w:tcPr>
+            <w:cnfStyle w:val="001000000000" w:firstRow="0" w:lastRow="0" w:firstColumn="1" w:lastColumn="0" w:oddVBand="0" w:evenVBand="0" w:oddHBand="0" w:evenHBand="0" w:firstRowFirstColumn="0" w:firstRowLastColumn="0" w:lastRowFirstColumn="0" w:lastRowLastColumn="0"/>
+            <w:tcW w:w="2093" w:type="dxa"/>
+            <w:vMerge w:val="restart"/>
+          </w:tcPr>
+          <w:p>
+            <w:pPr>
+              <w:rPr>
+                <w:lang w:val="es-ES"/>
+              </w:rPr>
+            </w:pPr>
+            <w:r>
+              <w:rPr>
+                <w:lang w:val="es-ES"/>
+              </w:rPr>
+              <w:t xml:space="preserve">Secuencia normal (Pasos) </w:t>
+            </w:r>
+          </w:p>
+        </w:tc>
+        <w:tc>
+          <w:tcPr>
+            <w:tcW w:w="12474" w:type="dxa"/>
+          </w:tcPr>
+          <w:p>
+            <w:pPr>
+              <w:pStyle w:val="Prrafodelista"/>
+              <w:numPr>
+                <w:ilvl w:val="0"/>
+                <w:numId w:val="21"/>
+              </w:numPr>
+              <w:cnfStyle w:val="000000000000" w:firstRow="0" w:lastRow="0" w:firstColumn="0" w:lastColumn="0" w:oddVBand="0" w:evenVBand="0" w:oddHBand="0" w:evenHBand="0" w:firstRowFirstColumn="0" w:firstRowLastColumn="0" w:lastRowFirstColumn="0" w:lastRowLastColumn="0"/>
+              <w:rPr>
+                <w:lang w:val="es-ES"/>
+              </w:rPr>
+            </w:pPr>
+            <w:r>
+              <w:rPr>
+                <w:lang w:val="es-ES"/>
+              </w:rPr>
+              <w:t>El sistema muestra una interfaz que permite al responsable seleccionar el mes para el cual desea generar el informe</w:t>
+            </w:r>
+          </w:p>
+        </w:tc>
+      </w:tr>
+      <w:tr>
+        <w:tc>
+          <w:tcPr>
+            <w:cnfStyle w:val="001000000000" w:firstRow="0" w:lastRow="0" w:firstColumn="1" w:lastColumn="0" w:oddVBand="0" w:evenVBand="0" w:oddHBand="0" w:evenHBand="0" w:firstRowFirstColumn="0" w:firstRowLastColumn="0" w:lastRowFirstColumn="0" w:lastRowLastColumn="0"/>
+            <w:tcW w:w="2093" w:type="dxa"/>
+            <w:vMerge/>
+          </w:tcPr>
+          <w:p>
+            <w:pPr>
+              <w:rPr>
+                <w:lang w:val="es-ES"/>
+              </w:rPr>
+            </w:pPr>
+          </w:p>
+        </w:tc>
+        <w:tc>
+          <w:tcPr>
+            <w:tcW w:w="12474" w:type="dxa"/>
+          </w:tcPr>
+          <w:p>
+            <w:pPr>
+              <w:pStyle w:val="Prrafodelista"/>
+              <w:numPr>
+                <w:ilvl w:val="0"/>
+                <w:numId w:val="21"/>
+              </w:numPr>
+              <w:cnfStyle w:val="000000000000" w:firstRow="0" w:lastRow="0" w:firstColumn="0" w:lastColumn="0" w:oddVBand="0" w:evenVBand="0" w:oddHBand="0" w:evenHBand="0" w:firstRowFirstColumn="0" w:firstRowLastColumn="0" w:lastRowFirstColumn="0" w:lastRowLastColumn="0"/>
+              <w:rPr>
+                <w:lang w:val="es-ES"/>
+              </w:rPr>
+            </w:pPr>
+            <w:r>
+              <w:rPr>
+                <w:lang w:val="es-ES"/>
+              </w:rPr>
+              <w:t>El sistema muestra una interfaz que permite al responsable seleccionar el mes para el cual desea generar el informe</w:t>
+            </w:r>
+          </w:p>
+        </w:tc>
+      </w:tr>
+      <w:tr>
+        <w:tc>
+          <w:tcPr>
+            <w:cnfStyle w:val="001000000000" w:firstRow="0" w:lastRow="0" w:firstColumn="1" w:lastColumn="0" w:oddVBand="0" w:evenVBand="0" w:oddHBand="0" w:evenHBand="0" w:firstRowFirstColumn="0" w:firstRowLastColumn="0" w:lastRowFirstColumn="0" w:lastRowLastColumn="0"/>
+            <w:tcW w:w="2093" w:type="dxa"/>
+            <w:vMerge/>
+          </w:tcPr>
+          <w:p>
+            <w:pPr>
+              <w:rPr>
+                <w:lang w:val="es-ES"/>
+              </w:rPr>
+            </w:pPr>
+          </w:p>
+        </w:tc>
+        <w:tc>
+          <w:tcPr>
+            <w:tcW w:w="12474" w:type="dxa"/>
+          </w:tcPr>
+          <w:p>
+            <w:pPr>
+              <w:pStyle w:val="Prrafodelista"/>
+              <w:numPr>
+                <w:ilvl w:val="0"/>
+                <w:numId w:val="21"/>
+              </w:numPr>
+              <w:cnfStyle w:val="000000000000" w:firstRow="0" w:lastRow="0" w:firstColumn="0" w:lastColumn="0" w:oddVBand="0" w:evenVBand="0" w:oddHBand="0" w:evenHBand="0" w:firstRowFirstColumn="0" w:firstRowLastColumn="0" w:lastRowFirstColumn="0" w:lastRowLastColumn="0"/>
+              <w:rPr>
+                <w:lang w:val="es-ES"/>
+              </w:rPr>
+            </w:pPr>
+            <w:r>
+              <w:rPr>
+                <w:lang w:val="es-ES"/>
+              </w:rPr>
+              <w:t>E</w:t>
+            </w:r>
+            <w:r>
+              <w:rPr>
+                <w:lang w:val="es-ES"/>
+              </w:rPr>
+              <w:t>l sistema muestra el informe de cuentas en la pantalla, presentando los datos tabulados y las gráficas</w:t>
+            </w:r>
+          </w:p>
+        </w:tc>
+      </w:tr>
+      <w:tr>
+        <w:tc>
+          <w:tcPr>
+            <w:cnfStyle w:val="001000000000" w:firstRow="0" w:lastRow="0" w:firstColumn="1" w:lastColumn="0" w:oddVBand="0" w:evenVBand="0" w:oddHBand="0" w:evenHBand="0" w:firstRowFirstColumn="0" w:firstRowLastColumn="0" w:lastRowFirstColumn="0" w:lastRowLastColumn="0"/>
+            <w:tcW w:w="2093" w:type="dxa"/>
+            <w:vMerge/>
+          </w:tcPr>
+          <w:p>
+            <w:pPr>
+              <w:rPr>
+                <w:lang w:val="es-ES"/>
+              </w:rPr>
+            </w:pPr>
+          </w:p>
+        </w:tc>
+        <w:tc>
+          <w:tcPr>
+            <w:tcW w:w="12474" w:type="dxa"/>
+          </w:tcPr>
+          <w:p>
+            <w:pPr>
+              <w:pStyle w:val="Prrafodelista"/>
+              <w:cnfStyle w:val="000000000000" w:firstRow="0" w:lastRow="0" w:firstColumn="0" w:lastColumn="0" w:oddVBand="0" w:evenVBand="0" w:oddHBand="0" w:evenHBand="0" w:firstRowFirstColumn="0" w:firstRowLastColumn="0" w:lastRowFirstColumn="0" w:lastRowLastColumn="0"/>
+              <w:rPr>
+                <w:lang w:val="es-ES"/>
+              </w:rPr>
+            </w:pPr>
+          </w:p>
+        </w:tc>
+      </w:tr>
+      <w:tr>
+        <w:tc>
+          <w:tcPr>
+            <w:cnfStyle w:val="001000000000" w:firstRow="0" w:lastRow="0" w:firstColumn="1" w:lastColumn="0" w:oddVBand="0" w:evenVBand="0" w:oddHBand="0" w:evenHBand="0" w:firstRowFirstColumn="0" w:firstRowLastColumn="0" w:lastRowFirstColumn="0" w:lastRowLastColumn="0"/>
+            <w:tcW w:w="2093" w:type="dxa"/>
+            <w:vMerge/>
+          </w:tcPr>
+          <w:p>
+            <w:pPr>
+              <w:rPr>
+                <w:lang w:val="es-ES"/>
+              </w:rPr>
+            </w:pPr>
+          </w:p>
+        </w:tc>
+        <w:tc>
+          <w:tcPr>
+            <w:tcW w:w="12474" w:type="dxa"/>
+          </w:tcPr>
+          <w:p>
+            <w:pPr>
+              <w:cnfStyle w:val="000000000000" w:firstRow="0" w:lastRow="0" w:firstColumn="0" w:lastColumn="0" w:oddVBand="0" w:evenVBand="0" w:oddHBand="0" w:evenHBand="0" w:firstRowFirstColumn="0" w:firstRowLastColumn="0" w:lastRowFirstColumn="0" w:lastRowLastColumn="0"/>
+              <w:rPr>
+                <w:lang w:val="es-ES"/>
+              </w:rPr>
+            </w:pPr>
+          </w:p>
+        </w:tc>
+      </w:tr>
+      <w:tr>
+        <w:tc>
+          <w:tcPr>
+            <w:cnfStyle w:val="001000000000" w:firstRow="0" w:lastRow="0" w:firstColumn="1" w:lastColumn="0" w:oddVBand="0" w:evenVBand="0" w:oddHBand="0" w:evenHBand="0" w:firstRowFirstColumn="0" w:firstRowLastColumn="0" w:lastRowFirstColumn="0" w:lastRowLastColumn="0"/>
+            <w:tcW w:w="2093" w:type="dxa"/>
+            <w:vMerge w:val="restart"/>
+          </w:tcPr>
+          <w:p>
+            <w:pPr>
+              <w:rPr>
+                <w:lang w:val="es-ES"/>
+              </w:rPr>
+            </w:pPr>
+            <w:r>
+              <w:rPr>
+                <w:lang w:val="es-ES"/>
+              </w:rPr>
+              <w:t>Excepciones</w:t>
+            </w:r>
+          </w:p>
+        </w:tc>
+        <w:tc>
+          <w:tcPr>
+            <w:tcW w:w="12474" w:type="dxa"/>
+          </w:tcPr>
+          <w:p>
+            <w:pPr>
+              <w:cnfStyle w:val="000000000000" w:firstRow="0" w:lastRow="0" w:firstColumn="0" w:lastColumn="0" w:oddVBand="0" w:evenVBand="0" w:oddHBand="0" w:evenHBand="0" w:firstRowFirstColumn="0" w:firstRowLastColumn="0" w:lastRowFirstColumn="0" w:lastRowLastColumn="0"/>
+              <w:rPr>
+                <w:lang w:val="es-ES"/>
+              </w:rPr>
+            </w:pPr>
+            <w:r>
+              <w:rPr>
+                <w:lang w:val="es-ES"/>
+              </w:rPr>
+              <w:t>Si no hay suficientes datos disponibles en la base de datos para generar el informe del mes seleccionado, el sistema muestra un mensaje de error indicando la falta de información y sugiere seleccionar otro mes</w:t>
+            </w:r>
+          </w:p>
+        </w:tc>
+      </w:tr>
+      <w:tr>
+        <w:tc>
+          <w:tcPr>
+            <w:cnfStyle w:val="001000000000" w:firstRow="0" w:lastRow="0" w:firstColumn="1" w:lastColumn="0" w:oddVBand="0" w:evenVBand="0" w:oddHBand="0" w:evenHBand="0" w:firstRowFirstColumn="0" w:firstRowLastColumn="0" w:lastRowFirstColumn="0" w:lastRowLastColumn="0"/>
+            <w:tcW w:w="2093" w:type="dxa"/>
+            <w:vMerge/>
+          </w:tcPr>
+          <w:p>
+            <w:pPr>
+              <w:rPr>
+                <w:lang w:val="es-ES"/>
+              </w:rPr>
+            </w:pPr>
+          </w:p>
+        </w:tc>
+        <w:tc>
+          <w:tcPr>
+            <w:tcW w:w="12474" w:type="dxa"/>
+          </w:tcPr>
+          <w:p>
+            <w:pPr>
+              <w:cnfStyle w:val="000000000000" w:firstRow="0" w:lastRow="0" w:firstColumn="0" w:lastColumn="0" w:oddVBand="0" w:evenVBand="0" w:oddHBand="0" w:evenHBand="0" w:firstRowFirstColumn="0" w:firstRowLastColumn="0" w:lastRowFirstColumn="0" w:lastRowLastColumn="0"/>
+              <w:rPr>
+                <w:lang w:val="es-ES"/>
+              </w:rPr>
+            </w:pPr>
+          </w:p>
+        </w:tc>
+      </w:tr>
+      <w:tr>
+        <w:tc>
+          <w:tcPr>
+            <w:cnfStyle w:val="001000000000" w:firstRow="0" w:lastRow="0" w:firstColumn="1" w:lastColumn="0" w:oddVBand="0" w:evenVBand="0" w:oddHBand="0" w:evenHBand="0" w:firstRowFirstColumn="0" w:firstRowLastColumn="0" w:lastRowFirstColumn="0" w:lastRowLastColumn="0"/>
+            <w:tcW w:w="2093" w:type="dxa"/>
+            <w:vMerge/>
+          </w:tcPr>
+          <w:p>
+            <w:pPr>
+              <w:rPr>
+                <w:lang w:val="es-ES"/>
+              </w:rPr>
+            </w:pPr>
+          </w:p>
+        </w:tc>
+        <w:tc>
+          <w:tcPr>
+            <w:tcW w:w="12474" w:type="dxa"/>
+          </w:tcPr>
+          <w:p>
+            <w:pPr>
+              <w:cnfStyle w:val="000000000000" w:firstRow="0" w:lastRow="0" w:firstColumn="0" w:lastColumn="0" w:oddVBand="0" w:evenVBand="0" w:oddHBand="0" w:evenHBand="0" w:firstRowFirstColumn="0" w:firstRowLastColumn="0" w:lastRowFirstColumn="0" w:lastRowLastColumn="0"/>
+              <w:rPr>
+                <w:lang w:val="es-ES"/>
+              </w:rPr>
+            </w:pPr>
+          </w:p>
+        </w:tc>
+      </w:tr>
+      <w:tr>
+        <w:tc>
+          <w:tcPr>
+            <w:cnfStyle w:val="001000000000" w:firstRow="0" w:lastRow="0" w:firstColumn="1" w:lastColumn="0" w:oddVBand="0" w:evenVBand="0" w:oddHBand="0" w:evenHBand="0" w:firstRowFirstColumn="0" w:firstRowLastColumn="0" w:lastRowFirstColumn="0" w:lastRowLastColumn="0"/>
+            <w:tcW w:w="2093" w:type="dxa"/>
+          </w:tcPr>
+          <w:p>
+            <w:pPr>
+              <w:rPr>
+                <w:lang w:val="es-ES"/>
+              </w:rPr>
+            </w:pPr>
+            <w:proofErr w:type="spellStart"/>
+            <w:proofErr w:type="gramStart"/>
+            <w:r>
+              <w:rPr>
+                <w:lang w:val="es-ES"/>
+              </w:rPr>
+              <w:t>Post-condiciones</w:t>
+            </w:r>
+            <w:proofErr w:type="spellEnd"/>
+            <w:proofErr w:type="gramEnd"/>
+          </w:p>
+        </w:tc>
+        <w:tc>
+          <w:tcPr>
+            <w:tcW w:w="12474" w:type="dxa"/>
+          </w:tcPr>
+          <w:p>
+            <w:pPr>
+              <w:cnfStyle w:val="000000000000" w:firstRow="0" w:lastRow="0" w:firstColumn="0" w:lastColumn="0" w:oddVBand="0" w:evenVBand="0" w:oddHBand="0" w:evenHBand="0" w:firstRowFirstColumn="0" w:firstRowLastColumn="0" w:lastRowFirstColumn="0" w:lastRowLastColumn="0"/>
+              <w:rPr>
+                <w:lang w:val="es-ES"/>
+              </w:rPr>
+            </w:pPr>
+            <w:r>
+              <w:rPr>
+                <w:lang w:val="es-ES"/>
+              </w:rPr>
+              <w:t>S</w:t>
+            </w:r>
+            <w:r>
+              <w:rPr>
+                <w:lang w:val="es-ES"/>
+              </w:rPr>
+              <w:t>e genera un informe de cuentas mensual que refleja los gastos y beneficios en términos de libros vendidos y comprados</w:t>
+            </w:r>
+            <w:r>
+              <w:rPr>
+                <w:lang w:val="es-ES"/>
+              </w:rPr>
+              <w:t>, e</w:t>
+            </w:r>
+            <w:r>
+              <w:rPr>
+                <w:lang w:val="es-ES"/>
+              </w:rPr>
+              <w:t xml:space="preserve">l informe se almacena en otra base de datos diferente a la usada para el resto de </w:t>
+            </w:r>
+            <w:proofErr w:type="gramStart"/>
+            <w:r>
+              <w:rPr>
+                <w:lang w:val="es-ES"/>
+              </w:rPr>
+              <w:t>funciones</w:t>
+            </w:r>
+            <w:proofErr w:type="gramEnd"/>
+            <w:r>
+              <w:rPr>
+                <w:lang w:val="es-ES"/>
+              </w:rPr>
+              <w:t xml:space="preserve"> de la aplicación, utilizando tecnología Apache </w:t>
+            </w:r>
+            <w:proofErr w:type="spellStart"/>
+            <w:r>
+              <w:rPr>
+                <w:lang w:val="es-ES"/>
+              </w:rPr>
+              <w:t>Cassandra</w:t>
+            </w:r>
+            <w:proofErr w:type="spellEnd"/>
+          </w:p>
+        </w:tc>
+      </w:tr>
+      <w:tr>
+        <w:tc>
+          <w:tcPr>
+            <w:cnfStyle w:val="001000000000" w:firstRow="0" w:lastRow="0" w:firstColumn="1" w:lastColumn="0" w:oddVBand="0" w:evenVBand="0" w:oddHBand="0" w:evenHBand="0" w:firstRowFirstColumn="0" w:firstRowLastColumn="0" w:lastRowFirstColumn="0" w:lastRowLastColumn="0"/>
+            <w:tcW w:w="2093" w:type="dxa"/>
+          </w:tcPr>
+          <w:p>
+            <w:pPr>
+              <w:rPr>
+                <w:lang w:val="es-ES"/>
+              </w:rPr>
+            </w:pPr>
+            <w:r>
+              <w:rPr>
+                <w:lang w:val="es-ES"/>
+              </w:rPr>
+              <w:t>Diagramas complementarios</w:t>
+            </w:r>
+          </w:p>
+        </w:tc>
+        <w:tc>
+          <w:tcPr>
+            <w:tcW w:w="12474" w:type="dxa"/>
+          </w:tcPr>
+          <w:p>
+            <w:pPr>
+              <w:cnfStyle w:val="000000000000" w:firstRow="0" w:lastRow="0" w:firstColumn="0" w:lastColumn="0" w:oddVBand="0" w:evenVBand="0" w:oddHBand="0" w:evenHBand="0" w:firstRowFirstColumn="0" w:firstRowLastColumn="0" w:lastRowFirstColumn="0" w:lastRowLastColumn="0"/>
+              <w:rPr>
+                <w:lang w:val="es-ES"/>
+              </w:rPr>
+            </w:pPr>
+            <w:r>
+              <w:rPr>
+                <w:lang w:val="es-ES"/>
+              </w:rPr>
+              <w:t>--</w:t>
+            </w:r>
+          </w:p>
+        </w:tc>
+      </w:tr>
+      <w:tr>
+        <w:tc>
+          <w:tcPr>
+            <w:cnfStyle w:val="001000000000" w:firstRow="0" w:lastRow="0" w:firstColumn="1" w:lastColumn="0" w:oddVBand="0" w:evenVBand="0" w:oddHBand="0" w:evenHBand="0" w:firstRowFirstColumn="0" w:firstRowLastColumn="0" w:lastRowFirstColumn="0" w:lastRowLastColumn="0"/>
+            <w:tcW w:w="2093" w:type="dxa"/>
+          </w:tcPr>
+          <w:p>
+            <w:pPr>
+              <w:rPr>
+                <w:lang w:val="es-ES"/>
+              </w:rPr>
+            </w:pPr>
+            <w:r>
+              <w:rPr>
+                <w:lang w:val="es-ES"/>
+              </w:rPr>
+              <w:t>Interfaces de Usuario</w:t>
+            </w:r>
+          </w:p>
+        </w:tc>
+        <w:tc>
+          <w:tcPr>
+            <w:tcW w:w="12474" w:type="dxa"/>
+          </w:tcPr>
+          <w:p>
+            <w:pPr>
+              <w:cnfStyle w:val="000000000000" w:firstRow="0" w:lastRow="0" w:firstColumn="0" w:lastColumn="0" w:oddVBand="0" w:evenVBand="0" w:oddHBand="0" w:evenHBand="0" w:firstRowFirstColumn="0" w:firstRowLastColumn="0" w:lastRowFirstColumn="0" w:lastRowLastColumn="0"/>
+              <w:rPr>
+                <w:lang w:val="es-ES"/>
+              </w:rPr>
+            </w:pPr>
+            <w:r>
+              <w:rPr>
+                <w:lang w:val="es-ES"/>
+              </w:rPr>
+              <w:t>--</w:t>
+            </w:r>
+          </w:p>
+        </w:tc>
+      </w:tr>
+      <w:tr>
+        <w:tc>
+          <w:tcPr>
+            <w:cnfStyle w:val="001000000000" w:firstRow="0" w:lastRow="0" w:firstColumn="1" w:lastColumn="0" w:oddVBand="0" w:evenVBand="0" w:oddHBand="0" w:evenHBand="0" w:firstRowFirstColumn="0" w:firstRowLastColumn="0" w:lastRowFirstColumn="0" w:lastRowLastColumn="0"/>
+            <w:tcW w:w="2093" w:type="dxa"/>
+          </w:tcPr>
+          <w:p>
+            <w:pPr>
+              <w:rPr>
+                <w:lang w:val="es-ES"/>
+              </w:rPr>
+            </w:pPr>
+            <w:r>
+              <w:rPr>
+                <w:lang w:val="es-ES"/>
+              </w:rPr>
+              <w:t xml:space="preserve">Requisitos </w:t>
+            </w:r>
+          </w:p>
+        </w:tc>
+        <w:tc>
+          <w:tcPr>
+            <w:tcW w:w="12474" w:type="dxa"/>
+          </w:tcPr>
+          <w:p>
+            <w:pPr>
+              <w:cnfStyle w:val="000000000000" w:firstRow="0" w:lastRow="0" w:firstColumn="0" w:lastColumn="0" w:oddVBand="0" w:evenVBand="0" w:oddHBand="0" w:evenHBand="0" w:firstRowFirstColumn="0" w:firstRowLastColumn="0" w:lastRowFirstColumn="0" w:lastRowLastColumn="0"/>
+              <w:rPr>
+                <w:lang w:val="es-ES"/>
+              </w:rPr>
+            </w:pPr>
+          </w:p>
+        </w:tc>
+      </w:tr>
+      <w:tr>
+        <w:tc>
+          <w:tcPr>
+            <w:cnfStyle w:val="001000000000" w:firstRow="0" w:lastRow="0" w:firstColumn="1" w:lastColumn="0" w:oddVBand="0" w:evenVBand="0" w:oddHBand="0" w:evenHBand="0" w:firstRowFirstColumn="0" w:firstRowLastColumn="0" w:lastRowFirstColumn="0" w:lastRowLastColumn="0"/>
+            <w:tcW w:w="2093" w:type="dxa"/>
+          </w:tcPr>
+          <w:p>
+            <w:pPr>
+              <w:rPr>
+                <w:lang w:val="es-ES"/>
+              </w:rPr>
+            </w:pPr>
+            <w:r>
+              <w:rPr>
+                <w:lang w:val="es-ES"/>
+              </w:rPr>
+              <w:t>Comentarios</w:t>
+            </w:r>
+          </w:p>
+        </w:tc>
+        <w:tc>
+          <w:tcPr>
+            <w:tcW w:w="12474" w:type="dxa"/>
+          </w:tcPr>
+          <w:p>
+            <w:pPr>
+              <w:cnfStyle w:val="000000000000" w:firstRow="0" w:lastRow="0" w:firstColumn="0" w:lastColumn="0" w:oddVBand="0" w:evenVBand="0" w:oddHBand="0" w:evenHBand="0" w:firstRowFirstColumn="0" w:firstRowLastColumn="0" w:lastRowFirstColumn="0" w:lastRowLastColumn="0"/>
+              <w:rPr>
+                <w:lang w:val="es-ES"/>
+              </w:rPr>
+            </w:pPr>
+            <w:r>
+              <w:rPr>
+                <w:lang w:val="es-ES"/>
+              </w:rPr>
+              <w:t>--</w:t>
+            </w:r>
+          </w:p>
+        </w:tc>
+      </w:tr>
+    </w:tbl>
     <w:p>
       <w:pPr>
         <w:jc w:val="left"/>
@@ -2845,28 +7681,1609 @@
       <w:pPr>
         <w:pStyle w:val="Ttulo1"/>
       </w:pPr>
-      <w:bookmarkStart w:id="11" w:name="_Toc158312380"/>
+      <w:bookmarkStart w:id="12" w:name="_Toc158312380"/>
       <w:r>
         <w:lastRenderedPageBreak/>
+        <w:t>3.4</w:t>
+      </w:r>
+    </w:p>
+    <w:tbl>
+      <w:tblPr>
+        <w:tblStyle w:val="Tablaconcuadrcula1clara-nfasis1"/>
+        <w:tblW w:w="0" w:type="auto"/>
+        <w:tblBorders>
+          <w:top w:val="single" w:sz="4" w:space="0" w:color="auto"/>
+          <w:left w:val="single" w:sz="4" w:space="0" w:color="auto"/>
+          <w:bottom w:val="single" w:sz="4" w:space="0" w:color="auto"/>
+          <w:right w:val="single" w:sz="4" w:space="0" w:color="auto"/>
+          <w:insideH w:val="single" w:sz="4" w:space="0" w:color="auto"/>
+          <w:insideV w:val="single" w:sz="4" w:space="0" w:color="auto"/>
+        </w:tblBorders>
+        <w:tblLook w:val="0680" w:firstRow="0" w:lastRow="0" w:firstColumn="1" w:lastColumn="0" w:noHBand="1" w:noVBand="1"/>
+      </w:tblPr>
+      <w:tblGrid>
+        <w:gridCol w:w="2090"/>
+        <w:gridCol w:w="11904"/>
+      </w:tblGrid>
+      <w:tr>
+        <w:tc>
+          <w:tcPr>
+            <w:cnfStyle w:val="001000000000" w:firstRow="0" w:lastRow="0" w:firstColumn="1" w:lastColumn="0" w:oddVBand="0" w:evenVBand="0" w:oddHBand="0" w:evenHBand="0" w:firstRowFirstColumn="0" w:firstRowLastColumn="0" w:lastRowFirstColumn="0" w:lastRowLastColumn="0"/>
+            <w:tcW w:w="2093" w:type="dxa"/>
+          </w:tcPr>
+          <w:p>
+            <w:pPr>
+              <w:rPr>
+                <w:lang w:val="es-ES"/>
+              </w:rPr>
+            </w:pPr>
+            <w:r>
+              <w:rPr>
+                <w:lang w:val="es-ES"/>
+              </w:rPr>
+              <w:t>Identificador del CU</w:t>
+            </w:r>
+          </w:p>
+        </w:tc>
+        <w:tc>
+          <w:tcPr>
+            <w:tcW w:w="12474" w:type="dxa"/>
+          </w:tcPr>
+          <w:p>
+            <w:pPr>
+              <w:cnfStyle w:val="000000000000" w:firstRow="0" w:lastRow="0" w:firstColumn="0" w:lastColumn="0" w:oddVBand="0" w:evenVBand="0" w:oddHBand="0" w:evenHBand="0" w:firstRowFirstColumn="0" w:firstRowLastColumn="0" w:lastRowFirstColumn="0" w:lastRowLastColumn="0"/>
+              <w:rPr>
+                <w:lang w:val="es-ES"/>
+              </w:rPr>
+            </w:pPr>
+            <w:r>
+              <w:rPr>
+                <w:lang w:val="es-ES"/>
+              </w:rPr>
+              <w:t>CU03</w:t>
+            </w:r>
+          </w:p>
+        </w:tc>
+      </w:tr>
+      <w:tr>
+        <w:tc>
+          <w:tcPr>
+            <w:cnfStyle w:val="001000000000" w:firstRow="0" w:lastRow="0" w:firstColumn="1" w:lastColumn="0" w:oddVBand="0" w:evenVBand="0" w:oddHBand="0" w:evenHBand="0" w:firstRowFirstColumn="0" w:firstRowLastColumn="0" w:lastRowFirstColumn="0" w:lastRowLastColumn="0"/>
+            <w:tcW w:w="2093" w:type="dxa"/>
+          </w:tcPr>
+          <w:p>
+            <w:pPr>
+              <w:rPr>
+                <w:lang w:val="es-ES"/>
+              </w:rPr>
+            </w:pPr>
+            <w:r>
+              <w:rPr>
+                <w:lang w:val="es-ES"/>
+              </w:rPr>
+              <w:t>Nombre</w:t>
+            </w:r>
+          </w:p>
+        </w:tc>
+        <w:tc>
+          <w:tcPr>
+            <w:tcW w:w="12474" w:type="dxa"/>
+          </w:tcPr>
+          <w:p>
+            <w:pPr>
+              <w:cnfStyle w:val="000000000000" w:firstRow="0" w:lastRow="0" w:firstColumn="0" w:lastColumn="0" w:oddVBand="0" w:evenVBand="0" w:oddHBand="0" w:evenHBand="0" w:firstRowFirstColumn="0" w:firstRowLastColumn="0" w:lastRowFirstColumn="0" w:lastRowLastColumn="0"/>
+              <w:rPr>
+                <w:lang w:val="es-ES"/>
+              </w:rPr>
+            </w:pPr>
+            <w:r>
+              <w:rPr>
+                <w:lang w:val="es-ES"/>
+              </w:rPr>
+              <w:t>Consultar historial de libro</w:t>
+            </w:r>
+          </w:p>
+        </w:tc>
+      </w:tr>
+      <w:tr>
+        <w:tc>
+          <w:tcPr>
+            <w:cnfStyle w:val="001000000000" w:firstRow="0" w:lastRow="0" w:firstColumn="1" w:lastColumn="0" w:oddVBand="0" w:evenVBand="0" w:oddHBand="0" w:evenHBand="0" w:firstRowFirstColumn="0" w:firstRowLastColumn="0" w:lastRowFirstColumn="0" w:lastRowLastColumn="0"/>
+            <w:tcW w:w="2093" w:type="dxa"/>
+          </w:tcPr>
+          <w:p>
+            <w:pPr>
+              <w:rPr>
+                <w:lang w:val="es-ES"/>
+              </w:rPr>
+            </w:pPr>
+            <w:r>
+              <w:rPr>
+                <w:lang w:val="es-ES"/>
+              </w:rPr>
+              <w:t>Autor</w:t>
+            </w:r>
+          </w:p>
+        </w:tc>
+        <w:tc>
+          <w:tcPr>
+            <w:tcW w:w="12474" w:type="dxa"/>
+          </w:tcPr>
+          <w:p>
+            <w:pPr>
+              <w:cnfStyle w:val="000000000000" w:firstRow="0" w:lastRow="0" w:firstColumn="0" w:lastColumn="0" w:oddVBand="0" w:evenVBand="0" w:oddHBand="0" w:evenHBand="0" w:firstRowFirstColumn="0" w:firstRowLastColumn="0" w:lastRowFirstColumn="0" w:lastRowLastColumn="0"/>
+              <w:rPr>
+                <w:lang w:val="es-ES"/>
+              </w:rPr>
+            </w:pPr>
+            <w:proofErr w:type="spellStart"/>
+            <w:r>
+              <w:rPr>
+                <w:lang w:val="es-ES"/>
+              </w:rPr>
+              <w:t>Achraf</w:t>
+            </w:r>
+            <w:proofErr w:type="spellEnd"/>
+          </w:p>
+        </w:tc>
+      </w:tr>
+      <w:tr>
+        <w:tc>
+          <w:tcPr>
+            <w:cnfStyle w:val="001000000000" w:firstRow="0" w:lastRow="0" w:firstColumn="1" w:lastColumn="0" w:oddVBand="0" w:evenVBand="0" w:oddHBand="0" w:evenHBand="0" w:firstRowFirstColumn="0" w:firstRowLastColumn="0" w:lastRowFirstColumn="0" w:lastRowLastColumn="0"/>
+            <w:tcW w:w="2093" w:type="dxa"/>
+          </w:tcPr>
+          <w:p>
+            <w:pPr>
+              <w:rPr>
+                <w:lang w:val="es-ES"/>
+              </w:rPr>
+            </w:pPr>
+            <w:r>
+              <w:rPr>
+                <w:lang w:val="es-ES"/>
+              </w:rPr>
+              <w:t>Fecha</w:t>
+            </w:r>
+          </w:p>
+        </w:tc>
+        <w:tc>
+          <w:tcPr>
+            <w:tcW w:w="12474" w:type="dxa"/>
+          </w:tcPr>
+          <w:p>
+            <w:pPr>
+              <w:cnfStyle w:val="000000000000" w:firstRow="0" w:lastRow="0" w:firstColumn="0" w:lastColumn="0" w:oddVBand="0" w:evenVBand="0" w:oddHBand="0" w:evenHBand="0" w:firstRowFirstColumn="0" w:firstRowLastColumn="0" w:lastRowFirstColumn="0" w:lastRowLastColumn="0"/>
+              <w:rPr>
+                <w:lang w:val="es-ES"/>
+              </w:rPr>
+            </w:pPr>
+            <w:r>
+              <w:rPr>
+                <w:lang w:val="es-ES"/>
+              </w:rPr>
+              <w:t>17/06/2023</w:t>
+            </w:r>
+          </w:p>
+        </w:tc>
+      </w:tr>
+      <w:tr>
+        <w:tc>
+          <w:tcPr>
+            <w:cnfStyle w:val="001000000000" w:firstRow="0" w:lastRow="0" w:firstColumn="1" w:lastColumn="0" w:oddVBand="0" w:evenVBand="0" w:oddHBand="0" w:evenHBand="0" w:firstRowFirstColumn="0" w:firstRowLastColumn="0" w:lastRowFirstColumn="0" w:lastRowLastColumn="0"/>
+            <w:tcW w:w="2093" w:type="dxa"/>
+          </w:tcPr>
+          <w:p>
+            <w:pPr>
+              <w:rPr>
+                <w:lang w:val="es-ES"/>
+              </w:rPr>
+            </w:pPr>
+            <w:r>
+              <w:rPr>
+                <w:lang w:val="es-ES"/>
+              </w:rPr>
+              <w:t>Descripción</w:t>
+            </w:r>
+          </w:p>
+        </w:tc>
+        <w:tc>
+          <w:tcPr>
+            <w:tcW w:w="12474" w:type="dxa"/>
+          </w:tcPr>
+          <w:p>
+            <w:pPr>
+              <w:cnfStyle w:val="000000000000" w:firstRow="0" w:lastRow="0" w:firstColumn="0" w:lastColumn="0" w:oddVBand="0" w:evenVBand="0" w:oddHBand="0" w:evenHBand="0" w:firstRowFirstColumn="0" w:firstRowLastColumn="0" w:lastRowFirstColumn="0" w:lastRowLastColumn="0"/>
+              <w:rPr>
+                <w:lang w:val="es-ES"/>
+              </w:rPr>
+            </w:pPr>
+            <w:r>
+              <w:rPr>
+                <w:lang w:val="es-ES"/>
+              </w:rPr>
+              <w:t>P</w:t>
+            </w:r>
+            <w:r>
+              <w:rPr>
+                <w:lang w:val="es-ES"/>
+              </w:rPr>
+              <w:t>ermite consultar el historial de un libro específico en la librería</w:t>
+            </w:r>
+            <w:r>
+              <w:rPr>
+                <w:lang w:val="es-ES"/>
+              </w:rPr>
+              <w:t>.</w:t>
+            </w:r>
+          </w:p>
+        </w:tc>
+      </w:tr>
+      <w:tr>
+        <w:tc>
+          <w:tcPr>
+            <w:cnfStyle w:val="001000000000" w:firstRow="0" w:lastRow="0" w:firstColumn="1" w:lastColumn="0" w:oddVBand="0" w:evenVBand="0" w:oddHBand="0" w:evenHBand="0" w:firstRowFirstColumn="0" w:firstRowLastColumn="0" w:lastRowFirstColumn="0" w:lastRowLastColumn="0"/>
+            <w:tcW w:w="2093" w:type="dxa"/>
+          </w:tcPr>
+          <w:p>
+            <w:pPr>
+              <w:rPr>
+                <w:lang w:val="es-ES"/>
+              </w:rPr>
+            </w:pPr>
+            <w:proofErr w:type="spellStart"/>
+            <w:r>
+              <w:rPr>
+                <w:lang w:val="es-ES"/>
+              </w:rPr>
+              <w:t>Pre-condiciones</w:t>
+            </w:r>
+            <w:proofErr w:type="spellEnd"/>
+          </w:p>
+        </w:tc>
+        <w:tc>
+          <w:tcPr>
+            <w:tcW w:w="12474" w:type="dxa"/>
+          </w:tcPr>
+          <w:p>
+            <w:pPr>
+              <w:cnfStyle w:val="000000000000" w:firstRow="0" w:lastRow="0" w:firstColumn="0" w:lastColumn="0" w:oddVBand="0" w:evenVBand="0" w:oddHBand="0" w:evenHBand="0" w:firstRowFirstColumn="0" w:firstRowLastColumn="0" w:lastRowFirstColumn="0" w:lastRowLastColumn="0"/>
+              <w:rPr>
+                <w:lang w:val="es-ES"/>
+              </w:rPr>
+            </w:pPr>
+            <w:r>
+              <w:rPr>
+                <w:lang w:val="es-ES"/>
+              </w:rPr>
+              <w:t>La base de datos de la aplicación contiene los registros del historial de libros</w:t>
+            </w:r>
+          </w:p>
+        </w:tc>
+      </w:tr>
+      <w:tr>
+        <w:tc>
+          <w:tcPr>
+            <w:cnfStyle w:val="001000000000" w:firstRow="0" w:lastRow="0" w:firstColumn="1" w:lastColumn="0" w:oddVBand="0" w:evenVBand="0" w:oddHBand="0" w:evenHBand="0" w:firstRowFirstColumn="0" w:firstRowLastColumn="0" w:lastRowFirstColumn="0" w:lastRowLastColumn="0"/>
+            <w:tcW w:w="2093" w:type="dxa"/>
+            <w:vMerge w:val="restart"/>
+          </w:tcPr>
+          <w:p>
+            <w:pPr>
+              <w:rPr>
+                <w:lang w:val="es-ES"/>
+              </w:rPr>
+            </w:pPr>
+            <w:r>
+              <w:rPr>
+                <w:lang w:val="es-ES"/>
+              </w:rPr>
+              <w:t xml:space="preserve">Secuencia normal (Pasos) </w:t>
+            </w:r>
+          </w:p>
+        </w:tc>
+        <w:tc>
+          <w:tcPr>
+            <w:tcW w:w="12474" w:type="dxa"/>
+          </w:tcPr>
+          <w:p>
+            <w:pPr>
+              <w:pStyle w:val="Prrafodelista"/>
+              <w:numPr>
+                <w:ilvl w:val="0"/>
+                <w:numId w:val="22"/>
+              </w:numPr>
+              <w:cnfStyle w:val="000000000000" w:firstRow="0" w:lastRow="0" w:firstColumn="0" w:lastColumn="0" w:oddVBand="0" w:evenVBand="0" w:oddHBand="0" w:evenHBand="0" w:firstRowFirstColumn="0" w:firstRowLastColumn="0" w:lastRowFirstColumn="0" w:lastRowLastColumn="0"/>
+              <w:rPr>
+                <w:lang w:val="es-ES"/>
+              </w:rPr>
+            </w:pPr>
+            <w:r>
+              <w:rPr>
+                <w:lang w:val="es-ES"/>
+              </w:rPr>
+              <w:t>El sistema solicita al empleado que especifique el título del libro que desea consultar</w:t>
+            </w:r>
+          </w:p>
+        </w:tc>
+      </w:tr>
+      <w:tr>
+        <w:tc>
+          <w:tcPr>
+            <w:cnfStyle w:val="001000000000" w:firstRow="0" w:lastRow="0" w:firstColumn="1" w:lastColumn="0" w:oddVBand="0" w:evenVBand="0" w:oddHBand="0" w:evenHBand="0" w:firstRowFirstColumn="0" w:firstRowLastColumn="0" w:lastRowFirstColumn="0" w:lastRowLastColumn="0"/>
+            <w:tcW w:w="2093" w:type="dxa"/>
+            <w:vMerge/>
+          </w:tcPr>
+          <w:p>
+            <w:pPr>
+              <w:rPr>
+                <w:lang w:val="es-ES"/>
+              </w:rPr>
+            </w:pPr>
+          </w:p>
+        </w:tc>
+        <w:tc>
+          <w:tcPr>
+            <w:tcW w:w="12474" w:type="dxa"/>
+          </w:tcPr>
+          <w:p>
+            <w:pPr>
+              <w:pStyle w:val="Prrafodelista"/>
+              <w:numPr>
+                <w:ilvl w:val="0"/>
+                <w:numId w:val="22"/>
+              </w:numPr>
+              <w:cnfStyle w:val="000000000000" w:firstRow="0" w:lastRow="0" w:firstColumn="0" w:lastColumn="0" w:oddVBand="0" w:evenVBand="0" w:oddHBand="0" w:evenHBand="0" w:firstRowFirstColumn="0" w:firstRowLastColumn="0" w:lastRowFirstColumn="0" w:lastRowLastColumn="0"/>
+              <w:rPr>
+                <w:lang w:val="es-ES"/>
+              </w:rPr>
+            </w:pPr>
+            <w:r>
+              <w:rPr>
+                <w:lang w:val="es-ES"/>
+              </w:rPr>
+              <w:t>El sistema accede a la base de datos de la aplicación y recopila información del libro</w:t>
+            </w:r>
+            <w:r>
+              <w:rPr>
+                <w:lang w:val="es-ES"/>
+              </w:rPr>
+              <w:t xml:space="preserve"> y la muestra por pantalla</w:t>
+            </w:r>
+          </w:p>
+        </w:tc>
+      </w:tr>
+      <w:tr>
+        <w:tc>
+          <w:tcPr>
+            <w:cnfStyle w:val="001000000000" w:firstRow="0" w:lastRow="0" w:firstColumn="1" w:lastColumn="0" w:oddVBand="0" w:evenVBand="0" w:oddHBand="0" w:evenHBand="0" w:firstRowFirstColumn="0" w:firstRowLastColumn="0" w:lastRowFirstColumn="0" w:lastRowLastColumn="0"/>
+            <w:tcW w:w="2093" w:type="dxa"/>
+            <w:vMerge/>
+          </w:tcPr>
+          <w:p>
+            <w:pPr>
+              <w:rPr>
+                <w:lang w:val="es-ES"/>
+              </w:rPr>
+            </w:pPr>
+          </w:p>
+        </w:tc>
+        <w:tc>
+          <w:tcPr>
+            <w:tcW w:w="12474" w:type="dxa"/>
+          </w:tcPr>
+          <w:p>
+            <w:pPr>
+              <w:pStyle w:val="Prrafodelista"/>
+              <w:numPr>
+                <w:ilvl w:val="0"/>
+                <w:numId w:val="22"/>
+              </w:numPr>
+              <w:cnfStyle w:val="000000000000" w:firstRow="0" w:lastRow="0" w:firstColumn="0" w:lastColumn="0" w:oddVBand="0" w:evenVBand="0" w:oddHBand="0" w:evenHBand="0" w:firstRowFirstColumn="0" w:firstRowLastColumn="0" w:lastRowFirstColumn="0" w:lastRowLastColumn="0"/>
+              <w:rPr>
+                <w:lang w:val="es-ES"/>
+              </w:rPr>
+            </w:pPr>
+            <w:r>
+              <w:rPr>
+                <w:lang w:val="es-ES"/>
+              </w:rPr>
+              <w:t>El sistema genera una gráfica de evolución temporal que muestra la cantidad de ejemplares vendidos en diferentes períodos, como meses o años, desde la fecha de adquisición del primer ejemplar</w:t>
+            </w:r>
+          </w:p>
+        </w:tc>
+      </w:tr>
+      <w:tr>
+        <w:tc>
+          <w:tcPr>
+            <w:cnfStyle w:val="001000000000" w:firstRow="0" w:lastRow="0" w:firstColumn="1" w:lastColumn="0" w:oddVBand="0" w:evenVBand="0" w:oddHBand="0" w:evenHBand="0" w:firstRowFirstColumn="0" w:firstRowLastColumn="0" w:lastRowFirstColumn="0" w:lastRowLastColumn="0"/>
+            <w:tcW w:w="2093" w:type="dxa"/>
+            <w:vMerge/>
+          </w:tcPr>
+          <w:p>
+            <w:pPr>
+              <w:rPr>
+                <w:lang w:val="es-ES"/>
+              </w:rPr>
+            </w:pPr>
+          </w:p>
+        </w:tc>
+        <w:tc>
+          <w:tcPr>
+            <w:tcW w:w="12474" w:type="dxa"/>
+          </w:tcPr>
+          <w:p>
+            <w:pPr>
+              <w:cnfStyle w:val="000000000000" w:firstRow="0" w:lastRow="0" w:firstColumn="0" w:lastColumn="0" w:oddVBand="0" w:evenVBand="0" w:oddHBand="0" w:evenHBand="0" w:firstRowFirstColumn="0" w:firstRowLastColumn="0" w:lastRowFirstColumn="0" w:lastRowLastColumn="0"/>
+              <w:rPr>
+                <w:lang w:val="es-ES"/>
+              </w:rPr>
+            </w:pPr>
+          </w:p>
+        </w:tc>
+      </w:tr>
+      <w:tr>
+        <w:tc>
+          <w:tcPr>
+            <w:cnfStyle w:val="001000000000" w:firstRow="0" w:lastRow="0" w:firstColumn="1" w:lastColumn="0" w:oddVBand="0" w:evenVBand="0" w:oddHBand="0" w:evenHBand="0" w:firstRowFirstColumn="0" w:firstRowLastColumn="0" w:lastRowFirstColumn="0" w:lastRowLastColumn="0"/>
+            <w:tcW w:w="2093" w:type="dxa"/>
+            <w:vMerge/>
+          </w:tcPr>
+          <w:p>
+            <w:pPr>
+              <w:rPr>
+                <w:lang w:val="es-ES"/>
+              </w:rPr>
+            </w:pPr>
+          </w:p>
+        </w:tc>
+        <w:tc>
+          <w:tcPr>
+            <w:tcW w:w="12474" w:type="dxa"/>
+          </w:tcPr>
+          <w:p>
+            <w:pPr>
+              <w:cnfStyle w:val="000000000000" w:firstRow="0" w:lastRow="0" w:firstColumn="0" w:lastColumn="0" w:oddVBand="0" w:evenVBand="0" w:oddHBand="0" w:evenHBand="0" w:firstRowFirstColumn="0" w:firstRowLastColumn="0" w:lastRowFirstColumn="0" w:lastRowLastColumn="0"/>
+              <w:rPr>
+                <w:lang w:val="es-ES"/>
+              </w:rPr>
+            </w:pPr>
+          </w:p>
+        </w:tc>
+      </w:tr>
+      <w:tr>
+        <w:tc>
+          <w:tcPr>
+            <w:cnfStyle w:val="001000000000" w:firstRow="0" w:lastRow="0" w:firstColumn="1" w:lastColumn="0" w:oddVBand="0" w:evenVBand="0" w:oddHBand="0" w:evenHBand="0" w:firstRowFirstColumn="0" w:firstRowLastColumn="0" w:lastRowFirstColumn="0" w:lastRowLastColumn="0"/>
+            <w:tcW w:w="2093" w:type="dxa"/>
+            <w:vMerge w:val="restart"/>
+          </w:tcPr>
+          <w:p>
+            <w:pPr>
+              <w:rPr>
+                <w:lang w:val="es-ES"/>
+              </w:rPr>
+            </w:pPr>
+            <w:r>
+              <w:rPr>
+                <w:lang w:val="es-ES"/>
+              </w:rPr>
+              <w:t>Excepciones</w:t>
+            </w:r>
+          </w:p>
+        </w:tc>
+        <w:tc>
+          <w:tcPr>
+            <w:tcW w:w="12474" w:type="dxa"/>
+          </w:tcPr>
+          <w:p>
+            <w:pPr>
+              <w:cnfStyle w:val="000000000000" w:firstRow="0" w:lastRow="0" w:firstColumn="0" w:lastColumn="0" w:oddVBand="0" w:evenVBand="0" w:oddHBand="0" w:evenHBand="0" w:firstRowFirstColumn="0" w:firstRowLastColumn="0" w:lastRowFirstColumn="0" w:lastRowLastColumn="0"/>
+              <w:rPr>
+                <w:lang w:val="es-ES"/>
+              </w:rPr>
+            </w:pPr>
+            <w:r>
+              <w:rPr>
+                <w:lang w:val="es-ES"/>
+              </w:rPr>
+              <w:t>Si no se encuentra ningún registro del libro especificado en la base de datos, el sistema muestra un mensaje indicando que no se encontraron datos para el libro consultado</w:t>
+            </w:r>
+          </w:p>
+        </w:tc>
+      </w:tr>
+      <w:tr>
+        <w:tc>
+          <w:tcPr>
+            <w:cnfStyle w:val="001000000000" w:firstRow="0" w:lastRow="0" w:firstColumn="1" w:lastColumn="0" w:oddVBand="0" w:evenVBand="0" w:oddHBand="0" w:evenHBand="0" w:firstRowFirstColumn="0" w:firstRowLastColumn="0" w:lastRowFirstColumn="0" w:lastRowLastColumn="0"/>
+            <w:tcW w:w="2093" w:type="dxa"/>
+            <w:vMerge/>
+          </w:tcPr>
+          <w:p>
+            <w:pPr>
+              <w:rPr>
+                <w:lang w:val="es-ES"/>
+              </w:rPr>
+            </w:pPr>
+          </w:p>
+        </w:tc>
+        <w:tc>
+          <w:tcPr>
+            <w:tcW w:w="12474" w:type="dxa"/>
+          </w:tcPr>
+          <w:p>
+            <w:pPr>
+              <w:cnfStyle w:val="000000000000" w:firstRow="0" w:lastRow="0" w:firstColumn="0" w:lastColumn="0" w:oddVBand="0" w:evenVBand="0" w:oddHBand="0" w:evenHBand="0" w:firstRowFirstColumn="0" w:firstRowLastColumn="0" w:lastRowFirstColumn="0" w:lastRowLastColumn="0"/>
+              <w:rPr>
+                <w:lang w:val="es-ES"/>
+              </w:rPr>
+            </w:pPr>
+          </w:p>
+        </w:tc>
+      </w:tr>
+      <w:tr>
+        <w:tc>
+          <w:tcPr>
+            <w:cnfStyle w:val="001000000000" w:firstRow="0" w:lastRow="0" w:firstColumn="1" w:lastColumn="0" w:oddVBand="0" w:evenVBand="0" w:oddHBand="0" w:evenHBand="0" w:firstRowFirstColumn="0" w:firstRowLastColumn="0" w:lastRowFirstColumn="0" w:lastRowLastColumn="0"/>
+            <w:tcW w:w="2093" w:type="dxa"/>
+            <w:vMerge/>
+          </w:tcPr>
+          <w:p>
+            <w:pPr>
+              <w:rPr>
+                <w:lang w:val="es-ES"/>
+              </w:rPr>
+            </w:pPr>
+          </w:p>
+        </w:tc>
+        <w:tc>
+          <w:tcPr>
+            <w:tcW w:w="12474" w:type="dxa"/>
+          </w:tcPr>
+          <w:p>
+            <w:pPr>
+              <w:cnfStyle w:val="000000000000" w:firstRow="0" w:lastRow="0" w:firstColumn="0" w:lastColumn="0" w:oddVBand="0" w:evenVBand="0" w:oddHBand="0" w:evenHBand="0" w:firstRowFirstColumn="0" w:firstRowLastColumn="0" w:lastRowFirstColumn="0" w:lastRowLastColumn="0"/>
+              <w:rPr>
+                <w:lang w:val="es-ES"/>
+              </w:rPr>
+            </w:pPr>
+          </w:p>
+        </w:tc>
+      </w:tr>
+      <w:tr>
+        <w:tc>
+          <w:tcPr>
+            <w:cnfStyle w:val="001000000000" w:firstRow="0" w:lastRow="0" w:firstColumn="1" w:lastColumn="0" w:oddVBand="0" w:evenVBand="0" w:oddHBand="0" w:evenHBand="0" w:firstRowFirstColumn="0" w:firstRowLastColumn="0" w:lastRowFirstColumn="0" w:lastRowLastColumn="0"/>
+            <w:tcW w:w="2093" w:type="dxa"/>
+          </w:tcPr>
+          <w:p>
+            <w:pPr>
+              <w:rPr>
+                <w:lang w:val="es-ES"/>
+              </w:rPr>
+            </w:pPr>
+            <w:proofErr w:type="spellStart"/>
+            <w:proofErr w:type="gramStart"/>
+            <w:r>
+              <w:rPr>
+                <w:lang w:val="es-ES"/>
+              </w:rPr>
+              <w:t>Post-condiciones</w:t>
+            </w:r>
+            <w:proofErr w:type="spellEnd"/>
+            <w:proofErr w:type="gramEnd"/>
+          </w:p>
+        </w:tc>
+        <w:tc>
+          <w:tcPr>
+            <w:tcW w:w="12474" w:type="dxa"/>
+          </w:tcPr>
+          <w:p>
+            <w:pPr>
+              <w:cnfStyle w:val="000000000000" w:firstRow="0" w:lastRow="0" w:firstColumn="0" w:lastColumn="0" w:oddVBand="0" w:evenVBand="0" w:oddHBand="0" w:evenHBand="0" w:firstRowFirstColumn="0" w:firstRowLastColumn="0" w:lastRowFirstColumn="0" w:lastRowLastColumn="0"/>
+              <w:rPr>
+                <w:lang w:val="es-ES"/>
+              </w:rPr>
+            </w:pPr>
+            <w:r>
+              <w:rPr>
+                <w:lang w:val="es-ES"/>
+              </w:rPr>
+              <w:t>El empleado puede analizar el historial del libro y utilizar la información para tomar decisiones relacionadas con el libro, como recomendaciones a los clientes</w:t>
+            </w:r>
+          </w:p>
+        </w:tc>
+      </w:tr>
+      <w:tr>
+        <w:tc>
+          <w:tcPr>
+            <w:cnfStyle w:val="001000000000" w:firstRow="0" w:lastRow="0" w:firstColumn="1" w:lastColumn="0" w:oddVBand="0" w:evenVBand="0" w:oddHBand="0" w:evenHBand="0" w:firstRowFirstColumn="0" w:firstRowLastColumn="0" w:lastRowFirstColumn="0" w:lastRowLastColumn="0"/>
+            <w:tcW w:w="2093" w:type="dxa"/>
+          </w:tcPr>
+          <w:p>
+            <w:pPr>
+              <w:rPr>
+                <w:lang w:val="es-ES"/>
+              </w:rPr>
+            </w:pPr>
+            <w:r>
+              <w:rPr>
+                <w:lang w:val="es-ES"/>
+              </w:rPr>
+              <w:t>Diagramas complementarios</w:t>
+            </w:r>
+          </w:p>
+        </w:tc>
+        <w:tc>
+          <w:tcPr>
+            <w:tcW w:w="12474" w:type="dxa"/>
+          </w:tcPr>
+          <w:p>
+            <w:pPr>
+              <w:cnfStyle w:val="000000000000" w:firstRow="0" w:lastRow="0" w:firstColumn="0" w:lastColumn="0" w:oddVBand="0" w:evenVBand="0" w:oddHBand="0" w:evenHBand="0" w:firstRowFirstColumn="0" w:firstRowLastColumn="0" w:lastRowFirstColumn="0" w:lastRowLastColumn="0"/>
+              <w:rPr>
+                <w:lang w:val="es-ES"/>
+              </w:rPr>
+            </w:pPr>
+            <w:r>
+              <w:rPr>
+                <w:lang w:val="es-ES"/>
+              </w:rPr>
+              <w:t>--</w:t>
+            </w:r>
+          </w:p>
+        </w:tc>
+      </w:tr>
+      <w:tr>
+        <w:tc>
+          <w:tcPr>
+            <w:cnfStyle w:val="001000000000" w:firstRow="0" w:lastRow="0" w:firstColumn="1" w:lastColumn="0" w:oddVBand="0" w:evenVBand="0" w:oddHBand="0" w:evenHBand="0" w:firstRowFirstColumn="0" w:firstRowLastColumn="0" w:lastRowFirstColumn="0" w:lastRowLastColumn="0"/>
+            <w:tcW w:w="2093" w:type="dxa"/>
+          </w:tcPr>
+          <w:p>
+            <w:pPr>
+              <w:rPr>
+                <w:lang w:val="es-ES"/>
+              </w:rPr>
+            </w:pPr>
+            <w:r>
+              <w:rPr>
+                <w:lang w:val="es-ES"/>
+              </w:rPr>
+              <w:t>Interfaces de Usuario</w:t>
+            </w:r>
+          </w:p>
+        </w:tc>
+        <w:tc>
+          <w:tcPr>
+            <w:tcW w:w="12474" w:type="dxa"/>
+          </w:tcPr>
+          <w:p>
+            <w:pPr>
+              <w:cnfStyle w:val="000000000000" w:firstRow="0" w:lastRow="0" w:firstColumn="0" w:lastColumn="0" w:oddVBand="0" w:evenVBand="0" w:oddHBand="0" w:evenHBand="0" w:firstRowFirstColumn="0" w:firstRowLastColumn="0" w:lastRowFirstColumn="0" w:lastRowLastColumn="0"/>
+              <w:rPr>
+                <w:lang w:val="es-ES"/>
+              </w:rPr>
+            </w:pPr>
+            <w:r>
+              <w:rPr>
+                <w:lang w:val="es-ES"/>
+              </w:rPr>
+              <w:t>--</w:t>
+            </w:r>
+          </w:p>
+        </w:tc>
+      </w:tr>
+      <w:tr>
+        <w:tc>
+          <w:tcPr>
+            <w:cnfStyle w:val="001000000000" w:firstRow="0" w:lastRow="0" w:firstColumn="1" w:lastColumn="0" w:oddVBand="0" w:evenVBand="0" w:oddHBand="0" w:evenHBand="0" w:firstRowFirstColumn="0" w:firstRowLastColumn="0" w:lastRowFirstColumn="0" w:lastRowLastColumn="0"/>
+            <w:tcW w:w="2093" w:type="dxa"/>
+          </w:tcPr>
+          <w:p>
+            <w:pPr>
+              <w:rPr>
+                <w:lang w:val="es-ES"/>
+              </w:rPr>
+            </w:pPr>
+            <w:r>
+              <w:rPr>
+                <w:lang w:val="es-ES"/>
+              </w:rPr>
+              <w:t xml:space="preserve">Requisitos </w:t>
+            </w:r>
+          </w:p>
+        </w:tc>
+        <w:tc>
+          <w:tcPr>
+            <w:tcW w:w="12474" w:type="dxa"/>
+          </w:tcPr>
+          <w:p>
+            <w:pPr>
+              <w:cnfStyle w:val="000000000000" w:firstRow="0" w:lastRow="0" w:firstColumn="0" w:lastColumn="0" w:oddVBand="0" w:evenVBand="0" w:oddHBand="0" w:evenHBand="0" w:firstRowFirstColumn="0" w:firstRowLastColumn="0" w:lastRowFirstColumn="0" w:lastRowLastColumn="0"/>
+              <w:rPr>
+                <w:lang w:val="es-ES"/>
+              </w:rPr>
+            </w:pPr>
+          </w:p>
+        </w:tc>
+      </w:tr>
+      <w:tr>
+        <w:tc>
+          <w:tcPr>
+            <w:cnfStyle w:val="001000000000" w:firstRow="0" w:lastRow="0" w:firstColumn="1" w:lastColumn="0" w:oddVBand="0" w:evenVBand="0" w:oddHBand="0" w:evenHBand="0" w:firstRowFirstColumn="0" w:firstRowLastColumn="0" w:lastRowFirstColumn="0" w:lastRowLastColumn="0"/>
+            <w:tcW w:w="2093" w:type="dxa"/>
+          </w:tcPr>
+          <w:p>
+            <w:pPr>
+              <w:rPr>
+                <w:lang w:val="es-ES"/>
+              </w:rPr>
+            </w:pPr>
+            <w:r>
+              <w:rPr>
+                <w:lang w:val="es-ES"/>
+              </w:rPr>
+              <w:t>Comentarios</w:t>
+            </w:r>
+          </w:p>
+        </w:tc>
+        <w:tc>
+          <w:tcPr>
+            <w:tcW w:w="12474" w:type="dxa"/>
+          </w:tcPr>
+          <w:p>
+            <w:pPr>
+              <w:cnfStyle w:val="000000000000" w:firstRow="0" w:lastRow="0" w:firstColumn="0" w:lastColumn="0" w:oddVBand="0" w:evenVBand="0" w:oddHBand="0" w:evenHBand="0" w:firstRowFirstColumn="0" w:firstRowLastColumn="0" w:lastRowFirstColumn="0" w:lastRowLastColumn="0"/>
+              <w:rPr>
+                <w:lang w:val="es-ES"/>
+              </w:rPr>
+            </w:pPr>
+            <w:r>
+              <w:rPr>
+                <w:lang w:val="es-ES"/>
+              </w:rPr>
+              <w:t>--</w:t>
+            </w:r>
+          </w:p>
+        </w:tc>
+      </w:tr>
+    </w:tbl>
+    <w:p/>
+    <w:p>
+      <w:pPr>
+        <w:pStyle w:val="Ttulo1"/>
+      </w:pPr>
+    </w:p>
+    <w:p>
+      <w:pPr>
+        <w:pStyle w:val="Ttulo1"/>
+      </w:pPr>
+      <w:r>
+        <w:t>3.5 ….</w:t>
+      </w:r>
+    </w:p>
+    <w:tbl>
+      <w:tblPr>
+        <w:tblStyle w:val="Tablaconcuadrcula1clara-nfasis1"/>
+        <w:tblW w:w="0" w:type="auto"/>
+        <w:tblBorders>
+          <w:top w:val="single" w:sz="4" w:space="0" w:color="auto"/>
+          <w:left w:val="single" w:sz="4" w:space="0" w:color="auto"/>
+          <w:bottom w:val="single" w:sz="4" w:space="0" w:color="auto"/>
+          <w:right w:val="single" w:sz="4" w:space="0" w:color="auto"/>
+          <w:insideH w:val="single" w:sz="4" w:space="0" w:color="auto"/>
+          <w:insideV w:val="single" w:sz="4" w:space="0" w:color="auto"/>
+        </w:tblBorders>
+        <w:tblLook w:val="0680" w:firstRow="0" w:lastRow="0" w:firstColumn="1" w:lastColumn="0" w:noHBand="1" w:noVBand="1"/>
+      </w:tblPr>
+      <w:tblGrid>
+        <w:gridCol w:w="2090"/>
+        <w:gridCol w:w="11904"/>
+      </w:tblGrid>
+      <w:tr>
+        <w:tc>
+          <w:tcPr>
+            <w:cnfStyle w:val="001000000000" w:firstRow="0" w:lastRow="0" w:firstColumn="1" w:lastColumn="0" w:oddVBand="0" w:evenVBand="0" w:oddHBand="0" w:evenHBand="0" w:firstRowFirstColumn="0" w:firstRowLastColumn="0" w:lastRowFirstColumn="0" w:lastRowLastColumn="0"/>
+            <w:tcW w:w="2093" w:type="dxa"/>
+          </w:tcPr>
+          <w:p>
+            <w:pPr>
+              <w:rPr>
+                <w:lang w:val="es-ES"/>
+              </w:rPr>
+            </w:pPr>
+            <w:r>
+              <w:rPr>
+                <w:lang w:val="es-ES"/>
+              </w:rPr>
+              <w:t>Identificador del CU</w:t>
+            </w:r>
+          </w:p>
+        </w:tc>
+        <w:tc>
+          <w:tcPr>
+            <w:tcW w:w="12474" w:type="dxa"/>
+          </w:tcPr>
+          <w:p>
+            <w:pPr>
+              <w:cnfStyle w:val="000000000000" w:firstRow="0" w:lastRow="0" w:firstColumn="0" w:lastColumn="0" w:oddVBand="0" w:evenVBand="0" w:oddHBand="0" w:evenHBand="0" w:firstRowFirstColumn="0" w:firstRowLastColumn="0" w:lastRowFirstColumn="0" w:lastRowLastColumn="0"/>
+              <w:rPr>
+                <w:lang w:val="es-ES"/>
+              </w:rPr>
+            </w:pPr>
+            <w:r>
+              <w:rPr>
+                <w:lang w:val="es-ES"/>
+              </w:rPr>
+              <w:t>CU05</w:t>
+            </w:r>
+          </w:p>
+        </w:tc>
+      </w:tr>
+      <w:tr>
+        <w:tc>
+          <w:tcPr>
+            <w:cnfStyle w:val="001000000000" w:firstRow="0" w:lastRow="0" w:firstColumn="1" w:lastColumn="0" w:oddVBand="0" w:evenVBand="0" w:oddHBand="0" w:evenHBand="0" w:firstRowFirstColumn="0" w:firstRowLastColumn="0" w:lastRowFirstColumn="0" w:lastRowLastColumn="0"/>
+            <w:tcW w:w="2093" w:type="dxa"/>
+          </w:tcPr>
+          <w:p>
+            <w:pPr>
+              <w:rPr>
+                <w:lang w:val="es-ES"/>
+              </w:rPr>
+            </w:pPr>
+            <w:r>
+              <w:rPr>
+                <w:lang w:val="es-ES"/>
+              </w:rPr>
+              <w:t>Nombre</w:t>
+            </w:r>
+          </w:p>
+        </w:tc>
+        <w:tc>
+          <w:tcPr>
+            <w:tcW w:w="12474" w:type="dxa"/>
+          </w:tcPr>
+          <w:p>
+            <w:pPr>
+              <w:cnfStyle w:val="000000000000" w:firstRow="0" w:lastRow="0" w:firstColumn="0" w:lastColumn="0" w:oddVBand="0" w:evenVBand="0" w:oddHBand="0" w:evenHBand="0" w:firstRowFirstColumn="0" w:firstRowLastColumn="0" w:lastRowFirstColumn="0" w:lastRowLastColumn="0"/>
+              <w:rPr>
+                <w:lang w:val="es-ES"/>
+              </w:rPr>
+            </w:pPr>
+            <w:r>
+              <w:rPr>
+                <w:lang w:val="es-ES"/>
+              </w:rPr>
+              <w:t>Generar informe de cuentas</w:t>
+            </w:r>
+          </w:p>
+        </w:tc>
+      </w:tr>
+      <w:tr>
+        <w:tc>
+          <w:tcPr>
+            <w:cnfStyle w:val="001000000000" w:firstRow="0" w:lastRow="0" w:firstColumn="1" w:lastColumn="0" w:oddVBand="0" w:evenVBand="0" w:oddHBand="0" w:evenHBand="0" w:firstRowFirstColumn="0" w:firstRowLastColumn="0" w:lastRowFirstColumn="0" w:lastRowLastColumn="0"/>
+            <w:tcW w:w="2093" w:type="dxa"/>
+          </w:tcPr>
+          <w:p>
+            <w:pPr>
+              <w:rPr>
+                <w:lang w:val="es-ES"/>
+              </w:rPr>
+            </w:pPr>
+            <w:r>
+              <w:rPr>
+                <w:lang w:val="es-ES"/>
+              </w:rPr>
+              <w:t>Autor</w:t>
+            </w:r>
+          </w:p>
+        </w:tc>
+        <w:tc>
+          <w:tcPr>
+            <w:tcW w:w="12474" w:type="dxa"/>
+          </w:tcPr>
+          <w:p>
+            <w:pPr>
+              <w:cnfStyle w:val="000000000000" w:firstRow="0" w:lastRow="0" w:firstColumn="0" w:lastColumn="0" w:oddVBand="0" w:evenVBand="0" w:oddHBand="0" w:evenHBand="0" w:firstRowFirstColumn="0" w:firstRowLastColumn="0" w:lastRowFirstColumn="0" w:lastRowLastColumn="0"/>
+              <w:rPr>
+                <w:lang w:val="es-ES"/>
+              </w:rPr>
+            </w:pPr>
+            <w:proofErr w:type="spellStart"/>
+            <w:r>
+              <w:rPr>
+                <w:lang w:val="es-ES"/>
+              </w:rPr>
+              <w:t>Achraf</w:t>
+            </w:r>
+            <w:proofErr w:type="spellEnd"/>
+          </w:p>
+        </w:tc>
+      </w:tr>
+      <w:tr>
+        <w:tc>
+          <w:tcPr>
+            <w:cnfStyle w:val="001000000000" w:firstRow="0" w:lastRow="0" w:firstColumn="1" w:lastColumn="0" w:oddVBand="0" w:evenVBand="0" w:oddHBand="0" w:evenHBand="0" w:firstRowFirstColumn="0" w:firstRowLastColumn="0" w:lastRowFirstColumn="0" w:lastRowLastColumn="0"/>
+            <w:tcW w:w="2093" w:type="dxa"/>
+          </w:tcPr>
+          <w:p>
+            <w:pPr>
+              <w:rPr>
+                <w:lang w:val="es-ES"/>
+              </w:rPr>
+            </w:pPr>
+            <w:r>
+              <w:rPr>
+                <w:lang w:val="es-ES"/>
+              </w:rPr>
+              <w:t>Fecha</w:t>
+            </w:r>
+          </w:p>
+        </w:tc>
+        <w:tc>
+          <w:tcPr>
+            <w:tcW w:w="12474" w:type="dxa"/>
+          </w:tcPr>
+          <w:p>
+            <w:pPr>
+              <w:cnfStyle w:val="000000000000" w:firstRow="0" w:lastRow="0" w:firstColumn="0" w:lastColumn="0" w:oddVBand="0" w:evenVBand="0" w:oddHBand="0" w:evenHBand="0" w:firstRowFirstColumn="0" w:firstRowLastColumn="0" w:lastRowFirstColumn="0" w:lastRowLastColumn="0"/>
+              <w:rPr>
+                <w:lang w:val="es-ES"/>
+              </w:rPr>
+            </w:pPr>
+            <w:r>
+              <w:rPr>
+                <w:lang w:val="es-ES"/>
+              </w:rPr>
+              <w:t>17/06/2023</w:t>
+            </w:r>
+          </w:p>
+        </w:tc>
+      </w:tr>
+      <w:tr>
+        <w:tc>
+          <w:tcPr>
+            <w:cnfStyle w:val="001000000000" w:firstRow="0" w:lastRow="0" w:firstColumn="1" w:lastColumn="0" w:oddVBand="0" w:evenVBand="0" w:oddHBand="0" w:evenHBand="0" w:firstRowFirstColumn="0" w:firstRowLastColumn="0" w:lastRowFirstColumn="0" w:lastRowLastColumn="0"/>
+            <w:tcW w:w="2093" w:type="dxa"/>
+          </w:tcPr>
+          <w:p>
+            <w:pPr>
+              <w:rPr>
+                <w:lang w:val="es-ES"/>
+              </w:rPr>
+            </w:pPr>
+            <w:r>
+              <w:rPr>
+                <w:lang w:val="es-ES"/>
+              </w:rPr>
+              <w:t>Descripción</w:t>
+            </w:r>
+          </w:p>
+        </w:tc>
+        <w:tc>
+          <w:tcPr>
+            <w:tcW w:w="12474" w:type="dxa"/>
+          </w:tcPr>
+          <w:p>
+            <w:pPr>
+              <w:cnfStyle w:val="000000000000" w:firstRow="0" w:lastRow="0" w:firstColumn="0" w:lastColumn="0" w:oddVBand="0" w:evenVBand="0" w:oddHBand="0" w:evenHBand="0" w:firstRowFirstColumn="0" w:firstRowLastColumn="0" w:lastRowFirstColumn="0" w:lastRowLastColumn="0"/>
+              <w:rPr>
+                <w:lang w:val="es-ES"/>
+              </w:rPr>
+            </w:pPr>
+            <w:r>
+              <w:rPr>
+                <w:lang w:val="es-ES"/>
+              </w:rPr>
+              <w:t>P</w:t>
+            </w:r>
+            <w:r>
+              <w:rPr>
+                <w:lang w:val="es-ES"/>
+              </w:rPr>
+              <w:t>ermite generar un informe de cuentas mensual en la aplicación</w:t>
+            </w:r>
+          </w:p>
+        </w:tc>
+      </w:tr>
+      <w:tr>
+        <w:tc>
+          <w:tcPr>
+            <w:cnfStyle w:val="001000000000" w:firstRow="0" w:lastRow="0" w:firstColumn="1" w:lastColumn="0" w:oddVBand="0" w:evenVBand="0" w:oddHBand="0" w:evenHBand="0" w:firstRowFirstColumn="0" w:firstRowLastColumn="0" w:lastRowFirstColumn="0" w:lastRowLastColumn="0"/>
+            <w:tcW w:w="2093" w:type="dxa"/>
+          </w:tcPr>
+          <w:p>
+            <w:pPr>
+              <w:rPr>
+                <w:lang w:val="es-ES"/>
+              </w:rPr>
+            </w:pPr>
+            <w:proofErr w:type="spellStart"/>
+            <w:r>
+              <w:rPr>
+                <w:lang w:val="es-ES"/>
+              </w:rPr>
+              <w:t>Pre-condiciones</w:t>
+            </w:r>
+            <w:proofErr w:type="spellEnd"/>
+          </w:p>
+        </w:tc>
+        <w:tc>
+          <w:tcPr>
+            <w:tcW w:w="12474" w:type="dxa"/>
+          </w:tcPr>
+          <w:p>
+            <w:pPr>
+              <w:cnfStyle w:val="000000000000" w:firstRow="0" w:lastRow="0" w:firstColumn="0" w:lastColumn="0" w:oddVBand="0" w:evenVBand="0" w:oddHBand="0" w:evenHBand="0" w:firstRowFirstColumn="0" w:firstRowLastColumn="0" w:lastRowFirstColumn="0" w:lastRowLastColumn="0"/>
+              <w:rPr>
+                <w:lang w:val="es-ES"/>
+              </w:rPr>
+            </w:pPr>
+            <w:r>
+              <w:rPr>
+                <w:lang w:val="es-ES"/>
+              </w:rPr>
+              <w:t>La base de datos de informes de estado de cuentas está disponible y contiene los datos necesarios</w:t>
+            </w:r>
+          </w:p>
+        </w:tc>
+      </w:tr>
+      <w:tr>
+        <w:tc>
+          <w:tcPr>
+            <w:cnfStyle w:val="001000000000" w:firstRow="0" w:lastRow="0" w:firstColumn="1" w:lastColumn="0" w:oddVBand="0" w:evenVBand="0" w:oddHBand="0" w:evenHBand="0" w:firstRowFirstColumn="0" w:firstRowLastColumn="0" w:lastRowFirstColumn="0" w:lastRowLastColumn="0"/>
+            <w:tcW w:w="2093" w:type="dxa"/>
+            <w:vMerge w:val="restart"/>
+          </w:tcPr>
+          <w:p>
+            <w:pPr>
+              <w:rPr>
+                <w:lang w:val="es-ES"/>
+              </w:rPr>
+            </w:pPr>
+            <w:r>
+              <w:rPr>
+                <w:lang w:val="es-ES"/>
+              </w:rPr>
+              <w:t xml:space="preserve">Secuencia normal (Pasos) </w:t>
+            </w:r>
+          </w:p>
+        </w:tc>
+        <w:tc>
+          <w:tcPr>
+            <w:tcW w:w="12474" w:type="dxa"/>
+          </w:tcPr>
+          <w:p>
+            <w:pPr>
+              <w:pStyle w:val="Prrafodelista"/>
+              <w:numPr>
+                <w:ilvl w:val="0"/>
+                <w:numId w:val="23"/>
+              </w:numPr>
+              <w:cnfStyle w:val="000000000000" w:firstRow="0" w:lastRow="0" w:firstColumn="0" w:lastColumn="0" w:oddVBand="0" w:evenVBand="0" w:oddHBand="0" w:evenHBand="0" w:firstRowFirstColumn="0" w:firstRowLastColumn="0" w:lastRowFirstColumn="0" w:lastRowLastColumn="0"/>
+              <w:rPr>
+                <w:lang w:val="es-ES"/>
+              </w:rPr>
+            </w:pPr>
+            <w:r>
+              <w:rPr>
+                <w:lang w:val="es-ES"/>
+              </w:rPr>
+              <w:t>El sistema solicita al responsable que indique el mes para el cual desea generar el informe</w:t>
+            </w:r>
+          </w:p>
+        </w:tc>
+      </w:tr>
+      <w:tr>
+        <w:tc>
+          <w:tcPr>
+            <w:cnfStyle w:val="001000000000" w:firstRow="0" w:lastRow="0" w:firstColumn="1" w:lastColumn="0" w:oddVBand="0" w:evenVBand="0" w:oddHBand="0" w:evenHBand="0" w:firstRowFirstColumn="0" w:firstRowLastColumn="0" w:lastRowFirstColumn="0" w:lastRowLastColumn="0"/>
+            <w:tcW w:w="2093" w:type="dxa"/>
+            <w:vMerge/>
+          </w:tcPr>
+          <w:p>
+            <w:pPr>
+              <w:rPr>
+                <w:lang w:val="es-ES"/>
+              </w:rPr>
+            </w:pPr>
+          </w:p>
+        </w:tc>
+        <w:tc>
+          <w:tcPr>
+            <w:tcW w:w="12474" w:type="dxa"/>
+          </w:tcPr>
+          <w:p>
+            <w:pPr>
+              <w:pStyle w:val="Prrafodelista"/>
+              <w:numPr>
+                <w:ilvl w:val="0"/>
+                <w:numId w:val="23"/>
+              </w:numPr>
+              <w:cnfStyle w:val="000000000000" w:firstRow="0" w:lastRow="0" w:firstColumn="0" w:lastColumn="0" w:oddVBand="0" w:evenVBand="0" w:oddHBand="0" w:evenHBand="0" w:firstRowFirstColumn="0" w:firstRowLastColumn="0" w:lastRowFirstColumn="0" w:lastRowLastColumn="0"/>
+              <w:rPr>
+                <w:lang w:val="es-ES"/>
+              </w:rPr>
+            </w:pPr>
+            <w:r>
+              <w:rPr>
+                <w:lang w:val="es-ES"/>
+              </w:rPr>
+              <w:t>El sistema accede a la base de datos de la aplicación</w:t>
+            </w:r>
+            <w:r>
+              <w:rPr>
+                <w:lang w:val="es-ES"/>
+              </w:rPr>
+              <w:t xml:space="preserve"> y </w:t>
+            </w:r>
+            <w:r>
+              <w:rPr>
+                <w:lang w:val="es-ES"/>
+              </w:rPr>
+              <w:t>genera el informe de cuentas</w:t>
+            </w:r>
+          </w:p>
+        </w:tc>
+      </w:tr>
+      <w:tr>
+        <w:tc>
+          <w:tcPr>
+            <w:cnfStyle w:val="001000000000" w:firstRow="0" w:lastRow="0" w:firstColumn="1" w:lastColumn="0" w:oddVBand="0" w:evenVBand="0" w:oddHBand="0" w:evenHBand="0" w:firstRowFirstColumn="0" w:firstRowLastColumn="0" w:lastRowFirstColumn="0" w:lastRowLastColumn="0"/>
+            <w:tcW w:w="2093" w:type="dxa"/>
+            <w:vMerge/>
+          </w:tcPr>
+          <w:p>
+            <w:pPr>
+              <w:rPr>
+                <w:lang w:val="es-ES"/>
+              </w:rPr>
+            </w:pPr>
+          </w:p>
+        </w:tc>
+        <w:tc>
+          <w:tcPr>
+            <w:tcW w:w="12474" w:type="dxa"/>
+          </w:tcPr>
+          <w:p>
+            <w:pPr>
+              <w:pStyle w:val="Prrafodelista"/>
+              <w:numPr>
+                <w:ilvl w:val="0"/>
+                <w:numId w:val="23"/>
+              </w:numPr>
+              <w:cnfStyle w:val="000000000000" w:firstRow="0" w:lastRow="0" w:firstColumn="0" w:lastColumn="0" w:oddVBand="0" w:evenVBand="0" w:oddHBand="0" w:evenHBand="0" w:firstRowFirstColumn="0" w:firstRowLastColumn="0" w:lastRowFirstColumn="0" w:lastRowLastColumn="0"/>
+              <w:rPr>
+                <w:lang w:val="es-ES"/>
+              </w:rPr>
+            </w:pPr>
+            <w:r>
+              <w:rPr>
+                <w:lang w:val="es-ES"/>
+              </w:rPr>
+              <w:t>El sistema genera dos gráficas adicionales que representan la evolución temporal durante los últimos doce meses</w:t>
+            </w:r>
+          </w:p>
+        </w:tc>
+      </w:tr>
+      <w:tr>
+        <w:tc>
+          <w:tcPr>
+            <w:cnfStyle w:val="001000000000" w:firstRow="0" w:lastRow="0" w:firstColumn="1" w:lastColumn="0" w:oddVBand="0" w:evenVBand="0" w:oddHBand="0" w:evenHBand="0" w:firstRowFirstColumn="0" w:firstRowLastColumn="0" w:lastRowFirstColumn="0" w:lastRowLastColumn="0"/>
+            <w:tcW w:w="2093" w:type="dxa"/>
+            <w:vMerge/>
+          </w:tcPr>
+          <w:p>
+            <w:pPr>
+              <w:rPr>
+                <w:lang w:val="es-ES"/>
+              </w:rPr>
+            </w:pPr>
+          </w:p>
+        </w:tc>
+        <w:tc>
+          <w:tcPr>
+            <w:tcW w:w="12474" w:type="dxa"/>
+          </w:tcPr>
+          <w:p>
+            <w:pPr>
+              <w:cnfStyle w:val="000000000000" w:firstRow="0" w:lastRow="0" w:firstColumn="0" w:lastColumn="0" w:oddVBand="0" w:evenVBand="0" w:oddHBand="0" w:evenHBand="0" w:firstRowFirstColumn="0" w:firstRowLastColumn="0" w:lastRowFirstColumn="0" w:lastRowLastColumn="0"/>
+              <w:rPr>
+                <w:lang w:val="es-ES"/>
+              </w:rPr>
+            </w:pPr>
+          </w:p>
+        </w:tc>
+      </w:tr>
+      <w:tr>
+        <w:tc>
+          <w:tcPr>
+            <w:cnfStyle w:val="001000000000" w:firstRow="0" w:lastRow="0" w:firstColumn="1" w:lastColumn="0" w:oddVBand="0" w:evenVBand="0" w:oddHBand="0" w:evenHBand="0" w:firstRowFirstColumn="0" w:firstRowLastColumn="0" w:lastRowFirstColumn="0" w:lastRowLastColumn="0"/>
+            <w:tcW w:w="2093" w:type="dxa"/>
+            <w:vMerge/>
+          </w:tcPr>
+          <w:p>
+            <w:pPr>
+              <w:rPr>
+                <w:lang w:val="es-ES"/>
+              </w:rPr>
+            </w:pPr>
+          </w:p>
+        </w:tc>
+        <w:tc>
+          <w:tcPr>
+            <w:tcW w:w="12474" w:type="dxa"/>
+          </w:tcPr>
+          <w:p>
+            <w:pPr>
+              <w:cnfStyle w:val="000000000000" w:firstRow="0" w:lastRow="0" w:firstColumn="0" w:lastColumn="0" w:oddVBand="0" w:evenVBand="0" w:oddHBand="0" w:evenHBand="0" w:firstRowFirstColumn="0" w:firstRowLastColumn="0" w:lastRowFirstColumn="0" w:lastRowLastColumn="0"/>
+              <w:rPr>
+                <w:lang w:val="es-ES"/>
+              </w:rPr>
+            </w:pPr>
+          </w:p>
+        </w:tc>
+      </w:tr>
+      <w:tr>
+        <w:tc>
+          <w:tcPr>
+            <w:cnfStyle w:val="001000000000" w:firstRow="0" w:lastRow="0" w:firstColumn="1" w:lastColumn="0" w:oddVBand="0" w:evenVBand="0" w:oddHBand="0" w:evenHBand="0" w:firstRowFirstColumn="0" w:firstRowLastColumn="0" w:lastRowFirstColumn="0" w:lastRowLastColumn="0"/>
+            <w:tcW w:w="2093" w:type="dxa"/>
+            <w:vMerge w:val="restart"/>
+          </w:tcPr>
+          <w:p>
+            <w:pPr>
+              <w:rPr>
+                <w:lang w:val="es-ES"/>
+              </w:rPr>
+            </w:pPr>
+            <w:r>
+              <w:rPr>
+                <w:lang w:val="es-ES"/>
+              </w:rPr>
+              <w:t>Excepciones</w:t>
+            </w:r>
+          </w:p>
+        </w:tc>
+        <w:tc>
+          <w:tcPr>
+            <w:tcW w:w="12474" w:type="dxa"/>
+          </w:tcPr>
+          <w:p>
+            <w:pPr>
+              <w:cnfStyle w:val="000000000000" w:firstRow="0" w:lastRow="0" w:firstColumn="0" w:lastColumn="0" w:oddVBand="0" w:evenVBand="0" w:oddHBand="0" w:evenHBand="0" w:firstRowFirstColumn="0" w:firstRowLastColumn="0" w:lastRowFirstColumn="0" w:lastRowLastColumn="0"/>
+              <w:rPr>
+                <w:lang w:val="es-ES"/>
+              </w:rPr>
+            </w:pPr>
+            <w:r>
+              <w:rPr>
+                <w:lang w:val="es-ES"/>
+              </w:rPr>
+              <w:t xml:space="preserve">2.a </w:t>
+            </w:r>
+            <w:r>
+              <w:rPr>
+                <w:lang w:val="es-ES"/>
+              </w:rPr>
+              <w:t>Si no existen registros de libros vendidos o comprados en el mes especificado, el sistema muestra un mensaje indicando que no hay datos disponibles para generar el informe</w:t>
+            </w:r>
+          </w:p>
+        </w:tc>
+      </w:tr>
+      <w:tr>
+        <w:tc>
+          <w:tcPr>
+            <w:cnfStyle w:val="001000000000" w:firstRow="0" w:lastRow="0" w:firstColumn="1" w:lastColumn="0" w:oddVBand="0" w:evenVBand="0" w:oddHBand="0" w:evenHBand="0" w:firstRowFirstColumn="0" w:firstRowLastColumn="0" w:lastRowFirstColumn="0" w:lastRowLastColumn="0"/>
+            <w:tcW w:w="2093" w:type="dxa"/>
+            <w:vMerge/>
+          </w:tcPr>
+          <w:p>
+            <w:pPr>
+              <w:rPr>
+                <w:lang w:val="es-ES"/>
+              </w:rPr>
+            </w:pPr>
+          </w:p>
+        </w:tc>
+        <w:tc>
+          <w:tcPr>
+            <w:tcW w:w="12474" w:type="dxa"/>
+          </w:tcPr>
+          <w:p>
+            <w:pPr>
+              <w:cnfStyle w:val="000000000000" w:firstRow="0" w:lastRow="0" w:firstColumn="0" w:lastColumn="0" w:oddVBand="0" w:evenVBand="0" w:oddHBand="0" w:evenHBand="0" w:firstRowFirstColumn="0" w:firstRowLastColumn="0" w:lastRowFirstColumn="0" w:lastRowLastColumn="0"/>
+              <w:rPr>
+                <w:lang w:val="es-ES"/>
+              </w:rPr>
+            </w:pPr>
+          </w:p>
+        </w:tc>
+      </w:tr>
+      <w:tr>
+        <w:tc>
+          <w:tcPr>
+            <w:cnfStyle w:val="001000000000" w:firstRow="0" w:lastRow="0" w:firstColumn="1" w:lastColumn="0" w:oddVBand="0" w:evenVBand="0" w:oddHBand="0" w:evenHBand="0" w:firstRowFirstColumn="0" w:firstRowLastColumn="0" w:lastRowFirstColumn="0" w:lastRowLastColumn="0"/>
+            <w:tcW w:w="2093" w:type="dxa"/>
+            <w:vMerge/>
+          </w:tcPr>
+          <w:p>
+            <w:pPr>
+              <w:rPr>
+                <w:lang w:val="es-ES"/>
+              </w:rPr>
+            </w:pPr>
+          </w:p>
+        </w:tc>
+        <w:tc>
+          <w:tcPr>
+            <w:tcW w:w="12474" w:type="dxa"/>
+          </w:tcPr>
+          <w:p>
+            <w:pPr>
+              <w:cnfStyle w:val="000000000000" w:firstRow="0" w:lastRow="0" w:firstColumn="0" w:lastColumn="0" w:oddVBand="0" w:evenVBand="0" w:oddHBand="0" w:evenHBand="0" w:firstRowFirstColumn="0" w:firstRowLastColumn="0" w:lastRowFirstColumn="0" w:lastRowLastColumn="0"/>
+              <w:rPr>
+                <w:lang w:val="es-ES"/>
+              </w:rPr>
+            </w:pPr>
+          </w:p>
+        </w:tc>
+      </w:tr>
+      <w:tr>
+        <w:tc>
+          <w:tcPr>
+            <w:cnfStyle w:val="001000000000" w:firstRow="0" w:lastRow="0" w:firstColumn="1" w:lastColumn="0" w:oddVBand="0" w:evenVBand="0" w:oddHBand="0" w:evenHBand="0" w:firstRowFirstColumn="0" w:firstRowLastColumn="0" w:lastRowFirstColumn="0" w:lastRowLastColumn="0"/>
+            <w:tcW w:w="2093" w:type="dxa"/>
+          </w:tcPr>
+          <w:p>
+            <w:pPr>
+              <w:rPr>
+                <w:lang w:val="es-ES"/>
+              </w:rPr>
+            </w:pPr>
+            <w:proofErr w:type="spellStart"/>
+            <w:proofErr w:type="gramStart"/>
+            <w:r>
+              <w:rPr>
+                <w:lang w:val="es-ES"/>
+              </w:rPr>
+              <w:t>Post-condiciones</w:t>
+            </w:r>
+            <w:proofErr w:type="spellEnd"/>
+            <w:proofErr w:type="gramEnd"/>
+          </w:p>
+        </w:tc>
+        <w:tc>
+          <w:tcPr>
+            <w:tcW w:w="12474" w:type="dxa"/>
+          </w:tcPr>
+          <w:p>
+            <w:pPr>
+              <w:cnfStyle w:val="000000000000" w:firstRow="0" w:lastRow="0" w:firstColumn="0" w:lastColumn="0" w:oddVBand="0" w:evenVBand="0" w:oddHBand="0" w:evenHBand="0" w:firstRowFirstColumn="0" w:firstRowLastColumn="0" w:lastRowFirstColumn="0" w:lastRowLastColumn="0"/>
+              <w:rPr>
+                <w:lang w:val="es-ES"/>
+              </w:rPr>
+            </w:pPr>
+            <w:r>
+              <w:rPr>
+                <w:lang w:val="es-ES"/>
+              </w:rPr>
+              <w:t>Se genera un informe de cuentas mensual que muestra los gastos, beneficios y otr</w:t>
+            </w:r>
+            <w:r>
+              <w:rPr>
+                <w:lang w:val="es-ES"/>
+              </w:rPr>
+              <w:t>os aspectos</w:t>
+            </w:r>
+            <w:r>
+              <w:rPr>
+                <w:lang w:val="es-ES"/>
+              </w:rPr>
+              <w:t xml:space="preserve"> relacionad</w:t>
+            </w:r>
+            <w:r>
+              <w:rPr>
+                <w:lang w:val="es-ES"/>
+              </w:rPr>
+              <w:t>o</w:t>
+            </w:r>
+            <w:r>
+              <w:rPr>
+                <w:lang w:val="es-ES"/>
+              </w:rPr>
+              <w:t>s con la venta de libros y las compras a la imprenta</w:t>
+            </w:r>
+          </w:p>
+        </w:tc>
+      </w:tr>
+      <w:tr>
+        <w:tc>
+          <w:tcPr>
+            <w:cnfStyle w:val="001000000000" w:firstRow="0" w:lastRow="0" w:firstColumn="1" w:lastColumn="0" w:oddVBand="0" w:evenVBand="0" w:oddHBand="0" w:evenHBand="0" w:firstRowFirstColumn="0" w:firstRowLastColumn="0" w:lastRowFirstColumn="0" w:lastRowLastColumn="0"/>
+            <w:tcW w:w="2093" w:type="dxa"/>
+          </w:tcPr>
+          <w:p>
+            <w:pPr>
+              <w:rPr>
+                <w:lang w:val="es-ES"/>
+              </w:rPr>
+            </w:pPr>
+            <w:r>
+              <w:rPr>
+                <w:lang w:val="es-ES"/>
+              </w:rPr>
+              <w:t>Diagramas complementarios</w:t>
+            </w:r>
+          </w:p>
+        </w:tc>
+        <w:tc>
+          <w:tcPr>
+            <w:tcW w:w="12474" w:type="dxa"/>
+          </w:tcPr>
+          <w:p>
+            <w:pPr>
+              <w:cnfStyle w:val="000000000000" w:firstRow="0" w:lastRow="0" w:firstColumn="0" w:lastColumn="0" w:oddVBand="0" w:evenVBand="0" w:oddHBand="0" w:evenHBand="0" w:firstRowFirstColumn="0" w:firstRowLastColumn="0" w:lastRowFirstColumn="0" w:lastRowLastColumn="0"/>
+              <w:rPr>
+                <w:lang w:val="es-ES"/>
+              </w:rPr>
+            </w:pPr>
+            <w:r>
+              <w:rPr>
+                <w:lang w:val="es-ES"/>
+              </w:rPr>
+              <w:t>--</w:t>
+            </w:r>
+          </w:p>
+        </w:tc>
+      </w:tr>
+      <w:tr>
+        <w:tc>
+          <w:tcPr>
+            <w:cnfStyle w:val="001000000000" w:firstRow="0" w:lastRow="0" w:firstColumn="1" w:lastColumn="0" w:oddVBand="0" w:evenVBand="0" w:oddHBand="0" w:evenHBand="0" w:firstRowFirstColumn="0" w:firstRowLastColumn="0" w:lastRowFirstColumn="0" w:lastRowLastColumn="0"/>
+            <w:tcW w:w="2093" w:type="dxa"/>
+          </w:tcPr>
+          <w:p>
+            <w:pPr>
+              <w:rPr>
+                <w:lang w:val="es-ES"/>
+              </w:rPr>
+            </w:pPr>
+            <w:r>
+              <w:rPr>
+                <w:lang w:val="es-ES"/>
+              </w:rPr>
+              <w:t>Interfaces de Usuario</w:t>
+            </w:r>
+          </w:p>
+        </w:tc>
+        <w:tc>
+          <w:tcPr>
+            <w:tcW w:w="12474" w:type="dxa"/>
+          </w:tcPr>
+          <w:p>
+            <w:pPr>
+              <w:cnfStyle w:val="000000000000" w:firstRow="0" w:lastRow="0" w:firstColumn="0" w:lastColumn="0" w:oddVBand="0" w:evenVBand="0" w:oddHBand="0" w:evenHBand="0" w:firstRowFirstColumn="0" w:firstRowLastColumn="0" w:lastRowFirstColumn="0" w:lastRowLastColumn="0"/>
+              <w:rPr>
+                <w:lang w:val="es-ES"/>
+              </w:rPr>
+            </w:pPr>
+            <w:r>
+              <w:rPr>
+                <w:lang w:val="es-ES"/>
+              </w:rPr>
+              <w:t>--</w:t>
+            </w:r>
+          </w:p>
+        </w:tc>
+      </w:tr>
+      <w:tr>
+        <w:tc>
+          <w:tcPr>
+            <w:cnfStyle w:val="001000000000" w:firstRow="0" w:lastRow="0" w:firstColumn="1" w:lastColumn="0" w:oddVBand="0" w:evenVBand="0" w:oddHBand="0" w:evenHBand="0" w:firstRowFirstColumn="0" w:firstRowLastColumn="0" w:lastRowFirstColumn="0" w:lastRowLastColumn="0"/>
+            <w:tcW w:w="2093" w:type="dxa"/>
+          </w:tcPr>
+          <w:p>
+            <w:pPr>
+              <w:rPr>
+                <w:lang w:val="es-ES"/>
+              </w:rPr>
+            </w:pPr>
+            <w:r>
+              <w:rPr>
+                <w:lang w:val="es-ES"/>
+              </w:rPr>
+              <w:t xml:space="preserve">Requisitos </w:t>
+            </w:r>
+          </w:p>
+        </w:tc>
+        <w:tc>
+          <w:tcPr>
+            <w:tcW w:w="12474" w:type="dxa"/>
+          </w:tcPr>
+          <w:p>
+            <w:pPr>
+              <w:cnfStyle w:val="000000000000" w:firstRow="0" w:lastRow="0" w:firstColumn="0" w:lastColumn="0" w:oddVBand="0" w:evenVBand="0" w:oddHBand="0" w:evenHBand="0" w:firstRowFirstColumn="0" w:firstRowLastColumn="0" w:lastRowFirstColumn="0" w:lastRowLastColumn="0"/>
+              <w:rPr>
+                <w:lang w:val="es-ES"/>
+              </w:rPr>
+            </w:pPr>
+          </w:p>
+        </w:tc>
+      </w:tr>
+      <w:tr>
+        <w:tc>
+          <w:tcPr>
+            <w:cnfStyle w:val="001000000000" w:firstRow="0" w:lastRow="0" w:firstColumn="1" w:lastColumn="0" w:oddVBand="0" w:evenVBand="0" w:oddHBand="0" w:evenHBand="0" w:firstRowFirstColumn="0" w:firstRowLastColumn="0" w:lastRowFirstColumn="0" w:lastRowLastColumn="0"/>
+            <w:tcW w:w="2093" w:type="dxa"/>
+          </w:tcPr>
+          <w:p>
+            <w:pPr>
+              <w:rPr>
+                <w:lang w:val="es-ES"/>
+              </w:rPr>
+            </w:pPr>
+            <w:r>
+              <w:rPr>
+                <w:lang w:val="es-ES"/>
+              </w:rPr>
+              <w:t>Comentarios</w:t>
+            </w:r>
+          </w:p>
+        </w:tc>
+        <w:tc>
+          <w:tcPr>
+            <w:tcW w:w="12474" w:type="dxa"/>
+          </w:tcPr>
+          <w:p>
+            <w:pPr>
+              <w:cnfStyle w:val="000000000000" w:firstRow="0" w:lastRow="0" w:firstColumn="0" w:lastColumn="0" w:oddVBand="0" w:evenVBand="0" w:oddHBand="0" w:evenHBand="0" w:firstRowFirstColumn="0" w:firstRowLastColumn="0" w:lastRowFirstColumn="0" w:lastRowLastColumn="0"/>
+              <w:rPr>
+                <w:lang w:val="es-ES"/>
+              </w:rPr>
+            </w:pPr>
+            <w:r>
+              <w:rPr>
+                <w:lang w:val="es-ES"/>
+              </w:rPr>
+              <w:t>--</w:t>
+            </w:r>
+          </w:p>
+        </w:tc>
+      </w:tr>
+    </w:tbl>
+    <w:p>
+      <w:pPr>
+        <w:pStyle w:val="Ttulo1"/>
+      </w:pPr>
+    </w:p>
+    <w:p>
+      <w:pPr>
+        <w:pStyle w:val="Ttulo1"/>
+      </w:pPr>
+      <w:r>
         <w:t>4</w:t>
       </w:r>
       <w:r>
         <w:t>. Diagramas de clases</w:t>
       </w:r>
-      <w:bookmarkEnd w:id="11"/>
+      <w:bookmarkEnd w:id="12"/>
     </w:p>
     <w:p>
       <w:pPr>
         <w:pStyle w:val="Ttulo2"/>
       </w:pPr>
-      <w:bookmarkStart w:id="12" w:name="_Toc158312381"/>
+      <w:bookmarkStart w:id="13" w:name="_Toc158312381"/>
       <w:r>
         <w:t>4</w:t>
       </w:r>
       <w:r>
         <w:t>.1 Diagrama de clases completo</w:t>
       </w:r>
-      <w:bookmarkEnd w:id="12"/>
+      <w:bookmarkEnd w:id="13"/>
     </w:p>
     <w:p>
       <w:pPr>
@@ -2887,7 +9304,7 @@
       <w:pPr>
         <w:pStyle w:val="Ttulo2"/>
       </w:pPr>
-      <w:bookmarkStart w:id="13" w:name="_Toc158312382"/>
+      <w:bookmarkStart w:id="14" w:name="_Toc158312382"/>
       <w:r>
         <w:lastRenderedPageBreak/>
         <w:t>4</w:t>
@@ -2895,7 +9312,7 @@
       <w:r>
         <w:t>.2 Diagrama de clases para el caso de uso _______</w:t>
       </w:r>
-      <w:bookmarkEnd w:id="13"/>
+      <w:bookmarkEnd w:id="14"/>
     </w:p>
     <w:p>
       <w:pPr>
@@ -2916,7 +9333,7 @@
       <w:pPr>
         <w:pStyle w:val="Ttulo2"/>
       </w:pPr>
-      <w:bookmarkStart w:id="14" w:name="_Toc158312383"/>
+      <w:bookmarkStart w:id="15" w:name="_Toc158312383"/>
       <w:r>
         <w:lastRenderedPageBreak/>
         <w:t>4</w:t>
@@ -2924,7 +9341,7 @@
       <w:r>
         <w:t>.3 Diagrama de clases para el caso de uso _______</w:t>
       </w:r>
-      <w:bookmarkEnd w:id="14"/>
+      <w:bookmarkEnd w:id="15"/>
     </w:p>
     <w:p>
       <w:pPr>
@@ -2945,7 +9362,7 @@
       <w:pPr>
         <w:pStyle w:val="Ttulo2"/>
       </w:pPr>
-      <w:bookmarkStart w:id="15" w:name="_Toc158312384"/>
+      <w:bookmarkStart w:id="16" w:name="_Toc158312384"/>
       <w:r>
         <w:lastRenderedPageBreak/>
         <w:t>4</w:t>
@@ -2961,7 +9378,7 @@
       <w:r>
         <w:t>.</w:t>
       </w:r>
-      <w:bookmarkEnd w:id="15"/>
+      <w:bookmarkEnd w:id="16"/>
     </w:p>
     <w:p/>
     <w:p>
@@ -2976,7 +9393,7 @@
       <w:pPr>
         <w:pStyle w:val="Ttulo1"/>
       </w:pPr>
-      <w:bookmarkStart w:id="16" w:name="_Toc158312385"/>
+      <w:bookmarkStart w:id="17" w:name="_Toc158312385"/>
       <w:r>
         <w:lastRenderedPageBreak/>
         <w:t>5</w:t>
@@ -2984,7 +9401,7 @@
       <w:r>
         <w:t>. Diagrama de secuencia del caso de uso _______</w:t>
       </w:r>
-      <w:bookmarkEnd w:id="16"/>
+      <w:bookmarkEnd w:id="17"/>
       <w:r>
         <w:t xml:space="preserve"> </w:t>
       </w:r>
@@ -3002,7 +9419,7 @@
       <w:pPr>
         <w:pStyle w:val="Ttulo1"/>
       </w:pPr>
-      <w:bookmarkStart w:id="17" w:name="_Toc158312386"/>
+      <w:bookmarkStart w:id="18" w:name="_Toc158312386"/>
       <w:r>
         <w:lastRenderedPageBreak/>
         <w:t>6</w:t>
@@ -3010,7 +9427,7 @@
       <w:r>
         <w:t>. Diagrama de componentes</w:t>
       </w:r>
-      <w:bookmarkEnd w:id="17"/>
+      <w:bookmarkEnd w:id="18"/>
     </w:p>
     <w:p>
       <w:pPr>
@@ -3024,7 +9441,7 @@
       <w:pPr>
         <w:pStyle w:val="Ttulo1"/>
       </w:pPr>
-      <w:bookmarkStart w:id="18" w:name="_Toc158312387"/>
+      <w:bookmarkStart w:id="19" w:name="_Toc158312387"/>
       <w:r>
         <w:lastRenderedPageBreak/>
         <w:t>7</w:t>
@@ -3032,7 +9449,7 @@
       <w:r>
         <w:t>. Diagrama de despliegue</w:t>
       </w:r>
-      <w:bookmarkEnd w:id="18"/>
+      <w:bookmarkEnd w:id="19"/>
     </w:p>
     <w:p>
       <w:pPr>
@@ -3046,15 +9463,12 @@
       <w:pPr>
         <w:pStyle w:val="Ttulo1"/>
       </w:pPr>
-      <w:bookmarkStart w:id="19" w:name="_Toc158312388"/>
+      <w:bookmarkStart w:id="20" w:name="_Toc158312388"/>
       <w:r>
         <w:lastRenderedPageBreak/>
-        <w:t xml:space="preserve">8. </w:t>
+        <w:t>8. Aspectos complementarios</w:t>
       </w:r>
-      <w:r>
-        <w:t>Aspectos complementarios</w:t>
-      </w:r>
-      <w:bookmarkEnd w:id="19"/>
+      <w:bookmarkEnd w:id="20"/>
     </w:p>
     <w:p/>
     <w:p>
@@ -3081,15 +9495,12 @@
       <w:pPr>
         <w:pStyle w:val="Ttulo1"/>
       </w:pPr>
-      <w:bookmarkStart w:id="20" w:name="_Toc158312389"/>
+      <w:bookmarkStart w:id="21" w:name="_Toc158312389"/>
       <w:r>
         <w:lastRenderedPageBreak/>
-        <w:t>9</w:t>
+        <w:t>9. Organización y desarrollo del trabajo</w:t>
       </w:r>
-      <w:r>
-        <w:t>. Organización y desarrollo del trabajo</w:t>
-      </w:r>
-      <w:bookmarkEnd w:id="20"/>
+      <w:bookmarkEnd w:id="21"/>
     </w:p>
     <w:p/>
     <w:p>
@@ -3535,6 +9946,95 @@
     </w:lvl>
   </w:abstractNum>
   <w:abstractNum w:abstractNumId="3" w15:restartNumberingAfterBreak="0">
+    <w:nsid w:val="17D1649F"/>
+    <w:multiLevelType w:val="hybridMultilevel"/>
+    <w:tmpl w:val="378E9A42"/>
+    <w:lvl w:ilvl="0" w:tplc="0C0A000F">
+      <w:start w:val="1"/>
+      <w:numFmt w:val="decimal"/>
+      <w:lvlText w:val="%1."/>
+      <w:lvlJc w:val="left"/>
+      <w:pPr>
+        <w:ind w:left="720" w:hanging="360"/>
+      </w:pPr>
+      <w:rPr>
+        <w:rFonts w:hint="default"/>
+      </w:rPr>
+    </w:lvl>
+    <w:lvl w:ilvl="1" w:tplc="0C0A0019" w:tentative="1">
+      <w:start w:val="1"/>
+      <w:numFmt w:val="lowerLetter"/>
+      <w:lvlText w:val="%2."/>
+      <w:lvlJc w:val="left"/>
+      <w:pPr>
+        <w:ind w:left="1440" w:hanging="360"/>
+      </w:pPr>
+    </w:lvl>
+    <w:lvl w:ilvl="2" w:tplc="0C0A001B" w:tentative="1">
+      <w:start w:val="1"/>
+      <w:numFmt w:val="lowerRoman"/>
+      <w:lvlText w:val="%3."/>
+      <w:lvlJc w:val="right"/>
+      <w:pPr>
+        <w:ind w:left="2160" w:hanging="180"/>
+      </w:pPr>
+    </w:lvl>
+    <w:lvl w:ilvl="3" w:tplc="0C0A000F" w:tentative="1">
+      <w:start w:val="1"/>
+      <w:numFmt w:val="decimal"/>
+      <w:lvlText w:val="%4."/>
+      <w:lvlJc w:val="left"/>
+      <w:pPr>
+        <w:ind w:left="2880" w:hanging="360"/>
+      </w:pPr>
+    </w:lvl>
+    <w:lvl w:ilvl="4" w:tplc="0C0A0019" w:tentative="1">
+      <w:start w:val="1"/>
+      <w:numFmt w:val="lowerLetter"/>
+      <w:lvlText w:val="%5."/>
+      <w:lvlJc w:val="left"/>
+      <w:pPr>
+        <w:ind w:left="3600" w:hanging="360"/>
+      </w:pPr>
+    </w:lvl>
+    <w:lvl w:ilvl="5" w:tplc="0C0A001B" w:tentative="1">
+      <w:start w:val="1"/>
+      <w:numFmt w:val="lowerRoman"/>
+      <w:lvlText w:val="%6."/>
+      <w:lvlJc w:val="right"/>
+      <w:pPr>
+        <w:ind w:left="4320" w:hanging="180"/>
+      </w:pPr>
+    </w:lvl>
+    <w:lvl w:ilvl="6" w:tplc="0C0A000F" w:tentative="1">
+      <w:start w:val="1"/>
+      <w:numFmt w:val="decimal"/>
+      <w:lvlText w:val="%7."/>
+      <w:lvlJc w:val="left"/>
+      <w:pPr>
+        <w:ind w:left="5040" w:hanging="360"/>
+      </w:pPr>
+    </w:lvl>
+    <w:lvl w:ilvl="7" w:tplc="0C0A0019" w:tentative="1">
+      <w:start w:val="1"/>
+      <w:numFmt w:val="lowerLetter"/>
+      <w:lvlText w:val="%8."/>
+      <w:lvlJc w:val="left"/>
+      <w:pPr>
+        <w:ind w:left="5760" w:hanging="360"/>
+      </w:pPr>
+    </w:lvl>
+    <w:lvl w:ilvl="8" w:tplc="0C0A001B" w:tentative="1">
+      <w:start w:val="1"/>
+      <w:numFmt w:val="lowerRoman"/>
+      <w:lvlText w:val="%9."/>
+      <w:lvlJc w:val="right"/>
+      <w:pPr>
+        <w:ind w:left="6480" w:hanging="180"/>
+      </w:pPr>
+    </w:lvl>
+  </w:abstractNum>
+  <w:abstractNum w:abstractNumId="4" w15:restartNumberingAfterBreak="0">
     <w:nsid w:val="24C3731E"/>
     <w:multiLevelType w:val="hybridMultilevel"/>
     <w:tmpl w:val="AFE8E7C6"/>
@@ -3623,7 +10123,96 @@
       </w:pPr>
     </w:lvl>
   </w:abstractNum>
-  <w:abstractNum w:abstractNumId="4" w15:restartNumberingAfterBreak="0">
+  <w:abstractNum w:abstractNumId="5" w15:restartNumberingAfterBreak="0">
+    <w:nsid w:val="2C784365"/>
+    <w:multiLevelType w:val="hybridMultilevel"/>
+    <w:tmpl w:val="C1742372"/>
+    <w:lvl w:ilvl="0" w:tplc="0C0A000F">
+      <w:start w:val="1"/>
+      <w:numFmt w:val="decimal"/>
+      <w:lvlText w:val="%1."/>
+      <w:lvlJc w:val="left"/>
+      <w:pPr>
+        <w:ind w:left="720" w:hanging="360"/>
+      </w:pPr>
+      <w:rPr>
+        <w:rFonts w:hint="default"/>
+      </w:rPr>
+    </w:lvl>
+    <w:lvl w:ilvl="1" w:tplc="0C0A0019" w:tentative="1">
+      <w:start w:val="1"/>
+      <w:numFmt w:val="lowerLetter"/>
+      <w:lvlText w:val="%2."/>
+      <w:lvlJc w:val="left"/>
+      <w:pPr>
+        <w:ind w:left="1440" w:hanging="360"/>
+      </w:pPr>
+    </w:lvl>
+    <w:lvl w:ilvl="2" w:tplc="0C0A001B" w:tentative="1">
+      <w:start w:val="1"/>
+      <w:numFmt w:val="lowerRoman"/>
+      <w:lvlText w:val="%3."/>
+      <w:lvlJc w:val="right"/>
+      <w:pPr>
+        <w:ind w:left="2160" w:hanging="180"/>
+      </w:pPr>
+    </w:lvl>
+    <w:lvl w:ilvl="3" w:tplc="0C0A000F" w:tentative="1">
+      <w:start w:val="1"/>
+      <w:numFmt w:val="decimal"/>
+      <w:lvlText w:val="%4."/>
+      <w:lvlJc w:val="left"/>
+      <w:pPr>
+        <w:ind w:left="2880" w:hanging="360"/>
+      </w:pPr>
+    </w:lvl>
+    <w:lvl w:ilvl="4" w:tplc="0C0A0019" w:tentative="1">
+      <w:start w:val="1"/>
+      <w:numFmt w:val="lowerLetter"/>
+      <w:lvlText w:val="%5."/>
+      <w:lvlJc w:val="left"/>
+      <w:pPr>
+        <w:ind w:left="3600" w:hanging="360"/>
+      </w:pPr>
+    </w:lvl>
+    <w:lvl w:ilvl="5" w:tplc="0C0A001B" w:tentative="1">
+      <w:start w:val="1"/>
+      <w:numFmt w:val="lowerRoman"/>
+      <w:lvlText w:val="%6."/>
+      <w:lvlJc w:val="right"/>
+      <w:pPr>
+        <w:ind w:left="4320" w:hanging="180"/>
+      </w:pPr>
+    </w:lvl>
+    <w:lvl w:ilvl="6" w:tplc="0C0A000F" w:tentative="1">
+      <w:start w:val="1"/>
+      <w:numFmt w:val="decimal"/>
+      <w:lvlText w:val="%7."/>
+      <w:lvlJc w:val="left"/>
+      <w:pPr>
+        <w:ind w:left="5040" w:hanging="360"/>
+      </w:pPr>
+    </w:lvl>
+    <w:lvl w:ilvl="7" w:tplc="0C0A0019" w:tentative="1">
+      <w:start w:val="1"/>
+      <w:numFmt w:val="lowerLetter"/>
+      <w:lvlText w:val="%8."/>
+      <w:lvlJc w:val="left"/>
+      <w:pPr>
+        <w:ind w:left="5760" w:hanging="360"/>
+      </w:pPr>
+    </w:lvl>
+    <w:lvl w:ilvl="8" w:tplc="0C0A001B" w:tentative="1">
+      <w:start w:val="1"/>
+      <w:numFmt w:val="lowerRoman"/>
+      <w:lvlText w:val="%9."/>
+      <w:lvlJc w:val="right"/>
+      <w:pPr>
+        <w:ind w:left="6480" w:hanging="180"/>
+      </w:pPr>
+    </w:lvl>
+  </w:abstractNum>
+  <w:abstractNum w:abstractNumId="6" w15:restartNumberingAfterBreak="0">
     <w:nsid w:val="304055AC"/>
     <w:multiLevelType w:val="hybridMultilevel"/>
     <w:tmpl w:val="B48CE602"/>
@@ -3712,7 +10301,7 @@
       </w:pPr>
     </w:lvl>
   </w:abstractNum>
-  <w:abstractNum w:abstractNumId="5" w15:restartNumberingAfterBreak="0">
+  <w:abstractNum w:abstractNumId="7" w15:restartNumberingAfterBreak="0">
     <w:nsid w:val="34A85EBC"/>
     <w:multiLevelType w:val="hybridMultilevel"/>
     <w:tmpl w:val="1714AEEA"/>
@@ -3825,7 +10414,7 @@
       </w:rPr>
     </w:lvl>
   </w:abstractNum>
-  <w:abstractNum w:abstractNumId="6" w15:restartNumberingAfterBreak="0">
+  <w:abstractNum w:abstractNumId="8" w15:restartNumberingAfterBreak="0">
     <w:nsid w:val="371E29D1"/>
     <w:multiLevelType w:val="hybridMultilevel"/>
     <w:tmpl w:val="B1D0E8B8"/>
@@ -3938,7 +10527,7 @@
       </w:rPr>
     </w:lvl>
   </w:abstractNum>
-  <w:abstractNum w:abstractNumId="7" w15:restartNumberingAfterBreak="0">
+  <w:abstractNum w:abstractNumId="9" w15:restartNumberingAfterBreak="0">
     <w:nsid w:val="400C537B"/>
     <w:multiLevelType w:val="hybridMultilevel"/>
     <w:tmpl w:val="DD5810A8"/>
@@ -4051,7 +10640,7 @@
       </w:rPr>
     </w:lvl>
   </w:abstractNum>
-  <w:abstractNum w:abstractNumId="8" w15:restartNumberingAfterBreak="0">
+  <w:abstractNum w:abstractNumId="10" w15:restartNumberingAfterBreak="0">
     <w:nsid w:val="4D7E1CFA"/>
     <w:multiLevelType w:val="hybridMultilevel"/>
     <w:tmpl w:val="48B23ADE"/>
@@ -4163,7 +10752,7 @@
       </w:rPr>
     </w:lvl>
   </w:abstractNum>
-  <w:abstractNum w:abstractNumId="9" w15:restartNumberingAfterBreak="0">
+  <w:abstractNum w:abstractNumId="11" w15:restartNumberingAfterBreak="0">
     <w:nsid w:val="51A01EB4"/>
     <w:multiLevelType w:val="hybridMultilevel"/>
     <w:tmpl w:val="179AE92A"/>
@@ -4276,7 +10865,7 @@
       </w:rPr>
     </w:lvl>
   </w:abstractNum>
-  <w:abstractNum w:abstractNumId="10" w15:restartNumberingAfterBreak="0">
+  <w:abstractNum w:abstractNumId="12" w15:restartNumberingAfterBreak="0">
     <w:nsid w:val="525C48ED"/>
     <w:multiLevelType w:val="hybridMultilevel"/>
     <w:tmpl w:val="A9C2F4FA"/>
@@ -4368,7 +10957,7 @@
       </w:pPr>
     </w:lvl>
   </w:abstractNum>
-  <w:abstractNum w:abstractNumId="11" w15:restartNumberingAfterBreak="0">
+  <w:abstractNum w:abstractNumId="13" w15:restartNumberingAfterBreak="0">
     <w:nsid w:val="538E39E6"/>
     <w:multiLevelType w:val="hybridMultilevel"/>
     <w:tmpl w:val="D8DE5ED2"/>
@@ -4481,7 +11070,96 @@
       </w:rPr>
     </w:lvl>
   </w:abstractNum>
-  <w:abstractNum w:abstractNumId="12" w15:restartNumberingAfterBreak="0">
+  <w:abstractNum w:abstractNumId="14" w15:restartNumberingAfterBreak="0">
+    <w:nsid w:val="55252F1E"/>
+    <w:multiLevelType w:val="hybridMultilevel"/>
+    <w:tmpl w:val="4FC6AD80"/>
+    <w:lvl w:ilvl="0" w:tplc="0C0A000F">
+      <w:start w:val="1"/>
+      <w:numFmt w:val="decimal"/>
+      <w:lvlText w:val="%1."/>
+      <w:lvlJc w:val="left"/>
+      <w:pPr>
+        <w:ind w:left="720" w:hanging="360"/>
+      </w:pPr>
+      <w:rPr>
+        <w:rFonts w:hint="default"/>
+      </w:rPr>
+    </w:lvl>
+    <w:lvl w:ilvl="1" w:tplc="0C0A0019" w:tentative="1">
+      <w:start w:val="1"/>
+      <w:numFmt w:val="lowerLetter"/>
+      <w:lvlText w:val="%2."/>
+      <w:lvlJc w:val="left"/>
+      <w:pPr>
+        <w:ind w:left="1440" w:hanging="360"/>
+      </w:pPr>
+    </w:lvl>
+    <w:lvl w:ilvl="2" w:tplc="0C0A001B" w:tentative="1">
+      <w:start w:val="1"/>
+      <w:numFmt w:val="lowerRoman"/>
+      <w:lvlText w:val="%3."/>
+      <w:lvlJc w:val="right"/>
+      <w:pPr>
+        <w:ind w:left="2160" w:hanging="180"/>
+      </w:pPr>
+    </w:lvl>
+    <w:lvl w:ilvl="3" w:tplc="0C0A000F" w:tentative="1">
+      <w:start w:val="1"/>
+      <w:numFmt w:val="decimal"/>
+      <w:lvlText w:val="%4."/>
+      <w:lvlJc w:val="left"/>
+      <w:pPr>
+        <w:ind w:left="2880" w:hanging="360"/>
+      </w:pPr>
+    </w:lvl>
+    <w:lvl w:ilvl="4" w:tplc="0C0A0019" w:tentative="1">
+      <w:start w:val="1"/>
+      <w:numFmt w:val="lowerLetter"/>
+      <w:lvlText w:val="%5."/>
+      <w:lvlJc w:val="left"/>
+      <w:pPr>
+        <w:ind w:left="3600" w:hanging="360"/>
+      </w:pPr>
+    </w:lvl>
+    <w:lvl w:ilvl="5" w:tplc="0C0A001B" w:tentative="1">
+      <w:start w:val="1"/>
+      <w:numFmt w:val="lowerRoman"/>
+      <w:lvlText w:val="%6."/>
+      <w:lvlJc w:val="right"/>
+      <w:pPr>
+        <w:ind w:left="4320" w:hanging="180"/>
+      </w:pPr>
+    </w:lvl>
+    <w:lvl w:ilvl="6" w:tplc="0C0A000F" w:tentative="1">
+      <w:start w:val="1"/>
+      <w:numFmt w:val="decimal"/>
+      <w:lvlText w:val="%7."/>
+      <w:lvlJc w:val="left"/>
+      <w:pPr>
+        <w:ind w:left="5040" w:hanging="360"/>
+      </w:pPr>
+    </w:lvl>
+    <w:lvl w:ilvl="7" w:tplc="0C0A0019" w:tentative="1">
+      <w:start w:val="1"/>
+      <w:numFmt w:val="lowerLetter"/>
+      <w:lvlText w:val="%8."/>
+      <w:lvlJc w:val="left"/>
+      <w:pPr>
+        <w:ind w:left="5760" w:hanging="360"/>
+      </w:pPr>
+    </w:lvl>
+    <w:lvl w:ilvl="8" w:tplc="0C0A001B" w:tentative="1">
+      <w:start w:val="1"/>
+      <w:numFmt w:val="lowerRoman"/>
+      <w:lvlText w:val="%9."/>
+      <w:lvlJc w:val="right"/>
+      <w:pPr>
+        <w:ind w:left="6480" w:hanging="180"/>
+      </w:pPr>
+    </w:lvl>
+  </w:abstractNum>
+  <w:abstractNum w:abstractNumId="15" w15:restartNumberingAfterBreak="0">
     <w:nsid w:val="55B30B2B"/>
     <w:multiLevelType w:val="hybridMultilevel"/>
     <w:tmpl w:val="3A74C418"/>
@@ -4593,7 +11271,7 @@
       </w:rPr>
     </w:lvl>
   </w:abstractNum>
-  <w:abstractNum w:abstractNumId="13" w15:restartNumberingAfterBreak="0">
+  <w:abstractNum w:abstractNumId="16" w15:restartNumberingAfterBreak="0">
     <w:nsid w:val="60F86823"/>
     <w:multiLevelType w:val="hybridMultilevel"/>
     <w:tmpl w:val="E1C62E2A"/>
@@ -4705,7 +11383,7 @@
       </w:rPr>
     </w:lvl>
   </w:abstractNum>
-  <w:abstractNum w:abstractNumId="14" w15:restartNumberingAfterBreak="0">
+  <w:abstractNum w:abstractNumId="17" w15:restartNumberingAfterBreak="0">
     <w:nsid w:val="63673D64"/>
     <w:multiLevelType w:val="hybridMultilevel"/>
     <w:tmpl w:val="10EA503C"/>
@@ -4817,7 +11495,7 @@
       </w:rPr>
     </w:lvl>
   </w:abstractNum>
-  <w:abstractNum w:abstractNumId="15" w15:restartNumberingAfterBreak="0">
+  <w:abstractNum w:abstractNumId="18" w15:restartNumberingAfterBreak="0">
     <w:nsid w:val="69E54BA7"/>
     <w:multiLevelType w:val="multilevel"/>
     <w:tmpl w:val="0C0A001F"/>
@@ -4903,7 +11581,7 @@
       </w:pPr>
     </w:lvl>
   </w:abstractNum>
-  <w:abstractNum w:abstractNumId="16" w15:restartNumberingAfterBreak="0">
+  <w:abstractNum w:abstractNumId="19" w15:restartNumberingAfterBreak="0">
     <w:nsid w:val="6BE4462D"/>
     <w:multiLevelType w:val="hybridMultilevel"/>
     <w:tmpl w:val="C21C34B8"/>
@@ -5016,7 +11694,217 @@
       </w:rPr>
     </w:lvl>
   </w:abstractNum>
-  <w:abstractNum w:abstractNumId="17" w15:restartNumberingAfterBreak="0">
+  <w:abstractNum w:abstractNumId="20" w15:restartNumberingAfterBreak="0">
+    <w:nsid w:val="6F084AE9"/>
+    <w:multiLevelType w:val="multilevel"/>
+    <w:tmpl w:val="2C261BC8"/>
+    <w:lvl w:ilvl="0">
+      <w:start w:val="1"/>
+      <w:numFmt w:val="decimal"/>
+      <w:lvlText w:val="%1."/>
+      <w:lvlJc w:val="left"/>
+      <w:pPr>
+        <w:ind w:left="720" w:hanging="360"/>
+      </w:pPr>
+      <w:rPr>
+        <w:rFonts w:hint="default"/>
+      </w:rPr>
+    </w:lvl>
+    <w:lvl w:ilvl="1">
+      <w:start w:val="3"/>
+      <w:numFmt w:val="decimal"/>
+      <w:isLgl/>
+      <w:lvlText w:val="%1.%2"/>
+      <w:lvlJc w:val="left"/>
+      <w:pPr>
+        <w:ind w:left="825" w:hanging="465"/>
+      </w:pPr>
+      <w:rPr>
+        <w:rFonts w:hint="default"/>
+      </w:rPr>
+    </w:lvl>
+    <w:lvl w:ilvl="2">
+      <w:start w:val="1"/>
+      <w:numFmt w:val="decimal"/>
+      <w:isLgl/>
+      <w:lvlText w:val="%1.%2.%3"/>
+      <w:lvlJc w:val="left"/>
+      <w:pPr>
+        <w:ind w:left="1080" w:hanging="720"/>
+      </w:pPr>
+      <w:rPr>
+        <w:rFonts w:hint="default"/>
+      </w:rPr>
+    </w:lvl>
+    <w:lvl w:ilvl="3">
+      <w:start w:val="1"/>
+      <w:numFmt w:val="decimal"/>
+      <w:isLgl/>
+      <w:lvlText w:val="%1.%2.%3.%4"/>
+      <w:lvlJc w:val="left"/>
+      <w:pPr>
+        <w:ind w:left="1080" w:hanging="720"/>
+      </w:pPr>
+      <w:rPr>
+        <w:rFonts w:hint="default"/>
+      </w:rPr>
+    </w:lvl>
+    <w:lvl w:ilvl="4">
+      <w:start w:val="1"/>
+      <w:numFmt w:val="decimal"/>
+      <w:isLgl/>
+      <w:lvlText w:val="%1.%2.%3.%4.%5"/>
+      <w:lvlJc w:val="left"/>
+      <w:pPr>
+        <w:ind w:left="1440" w:hanging="1080"/>
+      </w:pPr>
+      <w:rPr>
+        <w:rFonts w:hint="default"/>
+      </w:rPr>
+    </w:lvl>
+    <w:lvl w:ilvl="5">
+      <w:start w:val="1"/>
+      <w:numFmt w:val="decimal"/>
+      <w:isLgl/>
+      <w:lvlText w:val="%1.%2.%3.%4.%5.%6"/>
+      <w:lvlJc w:val="left"/>
+      <w:pPr>
+        <w:ind w:left="1440" w:hanging="1080"/>
+      </w:pPr>
+      <w:rPr>
+        <w:rFonts w:hint="default"/>
+      </w:rPr>
+    </w:lvl>
+    <w:lvl w:ilvl="6">
+      <w:start w:val="1"/>
+      <w:numFmt w:val="decimal"/>
+      <w:isLgl/>
+      <w:lvlText w:val="%1.%2.%3.%4.%5.%6.%7"/>
+      <w:lvlJc w:val="left"/>
+      <w:pPr>
+        <w:ind w:left="1800" w:hanging="1440"/>
+      </w:pPr>
+      <w:rPr>
+        <w:rFonts w:hint="default"/>
+      </w:rPr>
+    </w:lvl>
+    <w:lvl w:ilvl="7">
+      <w:start w:val="1"/>
+      <w:numFmt w:val="decimal"/>
+      <w:isLgl/>
+      <w:lvlText w:val="%1.%2.%3.%4.%5.%6.%7.%8"/>
+      <w:lvlJc w:val="left"/>
+      <w:pPr>
+        <w:ind w:left="1800" w:hanging="1440"/>
+      </w:pPr>
+      <w:rPr>
+        <w:rFonts w:hint="default"/>
+      </w:rPr>
+    </w:lvl>
+    <w:lvl w:ilvl="8">
+      <w:start w:val="1"/>
+      <w:numFmt w:val="decimal"/>
+      <w:isLgl/>
+      <w:lvlText w:val="%1.%2.%3.%4.%5.%6.%7.%8.%9"/>
+      <w:lvlJc w:val="left"/>
+      <w:pPr>
+        <w:ind w:left="2160" w:hanging="1800"/>
+      </w:pPr>
+      <w:rPr>
+        <w:rFonts w:hint="default"/>
+      </w:rPr>
+    </w:lvl>
+  </w:abstractNum>
+  <w:abstractNum w:abstractNumId="21" w15:restartNumberingAfterBreak="0">
+    <w:nsid w:val="745405A3"/>
+    <w:multiLevelType w:val="hybridMultilevel"/>
+    <w:tmpl w:val="CD1068C6"/>
+    <w:lvl w:ilvl="0" w:tplc="0C0A000F">
+      <w:start w:val="1"/>
+      <w:numFmt w:val="decimal"/>
+      <w:lvlText w:val="%1."/>
+      <w:lvlJc w:val="left"/>
+      <w:pPr>
+        <w:ind w:left="720" w:hanging="360"/>
+      </w:pPr>
+      <w:rPr>
+        <w:rFonts w:hint="default"/>
+      </w:rPr>
+    </w:lvl>
+    <w:lvl w:ilvl="1" w:tplc="0C0A0019" w:tentative="1">
+      <w:start w:val="1"/>
+      <w:numFmt w:val="lowerLetter"/>
+      <w:lvlText w:val="%2."/>
+      <w:lvlJc w:val="left"/>
+      <w:pPr>
+        <w:ind w:left="1440" w:hanging="360"/>
+      </w:pPr>
+    </w:lvl>
+    <w:lvl w:ilvl="2" w:tplc="0C0A001B" w:tentative="1">
+      <w:start w:val="1"/>
+      <w:numFmt w:val="lowerRoman"/>
+      <w:lvlText w:val="%3."/>
+      <w:lvlJc w:val="right"/>
+      <w:pPr>
+        <w:ind w:left="2160" w:hanging="180"/>
+      </w:pPr>
+    </w:lvl>
+    <w:lvl w:ilvl="3" w:tplc="0C0A000F" w:tentative="1">
+      <w:start w:val="1"/>
+      <w:numFmt w:val="decimal"/>
+      <w:lvlText w:val="%4."/>
+      <w:lvlJc w:val="left"/>
+      <w:pPr>
+        <w:ind w:left="2880" w:hanging="360"/>
+      </w:pPr>
+    </w:lvl>
+    <w:lvl w:ilvl="4" w:tplc="0C0A0019" w:tentative="1">
+      <w:start w:val="1"/>
+      <w:numFmt w:val="lowerLetter"/>
+      <w:lvlText w:val="%5."/>
+      <w:lvlJc w:val="left"/>
+      <w:pPr>
+        <w:ind w:left="3600" w:hanging="360"/>
+      </w:pPr>
+    </w:lvl>
+    <w:lvl w:ilvl="5" w:tplc="0C0A001B" w:tentative="1">
+      <w:start w:val="1"/>
+      <w:numFmt w:val="lowerRoman"/>
+      <w:lvlText w:val="%6."/>
+      <w:lvlJc w:val="right"/>
+      <w:pPr>
+        <w:ind w:left="4320" w:hanging="180"/>
+      </w:pPr>
+    </w:lvl>
+    <w:lvl w:ilvl="6" w:tplc="0C0A000F" w:tentative="1">
+      <w:start w:val="1"/>
+      <w:numFmt w:val="decimal"/>
+      <w:lvlText w:val="%7."/>
+      <w:lvlJc w:val="left"/>
+      <w:pPr>
+        <w:ind w:left="5040" w:hanging="360"/>
+      </w:pPr>
+    </w:lvl>
+    <w:lvl w:ilvl="7" w:tplc="0C0A0019" w:tentative="1">
+      <w:start w:val="1"/>
+      <w:numFmt w:val="lowerLetter"/>
+      <w:lvlText w:val="%8."/>
+      <w:lvlJc w:val="left"/>
+      <w:pPr>
+        <w:ind w:left="5760" w:hanging="360"/>
+      </w:pPr>
+    </w:lvl>
+    <w:lvl w:ilvl="8" w:tplc="0C0A001B" w:tentative="1">
+      <w:start w:val="1"/>
+      <w:numFmt w:val="lowerRoman"/>
+      <w:lvlText w:val="%9."/>
+      <w:lvlJc w:val="right"/>
+      <w:pPr>
+        <w:ind w:left="6480" w:hanging="180"/>
+      </w:pPr>
+    </w:lvl>
+  </w:abstractNum>
+  <w:abstractNum w:abstractNumId="22" w15:restartNumberingAfterBreak="0">
     <w:nsid w:val="77ED7F3F"/>
     <w:multiLevelType w:val="hybridMultilevel"/>
     <w:tmpl w:val="CA68727A"/>
@@ -5130,58 +12018,73 @@
     </w:lvl>
   </w:abstractNum>
   <w:num w:numId="1" w16cid:durableId="2117213309">
-    <w:abstractNumId w:val="4"/>
+    <w:abstractNumId w:val="6"/>
   </w:num>
   <w:num w:numId="2" w16cid:durableId="170489504">
-    <w:abstractNumId w:val="15"/>
+    <w:abstractNumId w:val="18"/>
   </w:num>
   <w:num w:numId="3" w16cid:durableId="1113013768">
     <w:abstractNumId w:val="1"/>
   </w:num>
   <w:num w:numId="4" w16cid:durableId="1356613324">
-    <w:abstractNumId w:val="14"/>
+    <w:abstractNumId w:val="17"/>
   </w:num>
   <w:num w:numId="5" w16cid:durableId="1569420767">
     <w:abstractNumId w:val="2"/>
   </w:num>
   <w:num w:numId="6" w16cid:durableId="1737312232">
-    <w:abstractNumId w:val="8"/>
+    <w:abstractNumId w:val="10"/>
   </w:num>
   <w:num w:numId="7" w16cid:durableId="1190412017">
-    <w:abstractNumId w:val="12"/>
+    <w:abstractNumId w:val="15"/>
   </w:num>
   <w:num w:numId="8" w16cid:durableId="1728643943">
+    <w:abstractNumId w:val="13"/>
+  </w:num>
+  <w:num w:numId="9" w16cid:durableId="296106336">
+    <w:abstractNumId w:val="19"/>
+  </w:num>
+  <w:num w:numId="10" w16cid:durableId="1615166709">
+    <w:abstractNumId w:val="16"/>
+  </w:num>
+  <w:num w:numId="11" w16cid:durableId="1665086118">
     <w:abstractNumId w:val="11"/>
   </w:num>
-  <w:num w:numId="9" w16cid:durableId="296106336">
-    <w:abstractNumId w:val="16"/>
+  <w:num w:numId="12" w16cid:durableId="73865523">
+    <w:abstractNumId w:val="22"/>
   </w:num>
-  <w:num w:numId="10" w16cid:durableId="1615166709">
-    <w:abstractNumId w:val="13"/>
+  <w:num w:numId="13" w16cid:durableId="418406996">
+    <w:abstractNumId w:val="7"/>
   </w:num>
-  <w:num w:numId="11" w16cid:durableId="1665086118">
+  <w:num w:numId="14" w16cid:durableId="1636374963">
     <w:abstractNumId w:val="9"/>
   </w:num>
-  <w:num w:numId="12" w16cid:durableId="73865523">
-    <w:abstractNumId w:val="17"/>
-  </w:num>
-  <w:num w:numId="13" w16cid:durableId="418406996">
-    <w:abstractNumId w:val="5"/>
-  </w:num>
-  <w:num w:numId="14" w16cid:durableId="1636374963">
-    <w:abstractNumId w:val="7"/>
-  </w:num>
   <w:num w:numId="15" w16cid:durableId="1289506945">
-    <w:abstractNumId w:val="6"/>
+    <w:abstractNumId w:val="8"/>
   </w:num>
   <w:num w:numId="16" w16cid:durableId="146409490">
     <w:abstractNumId w:val="0"/>
   </w:num>
   <w:num w:numId="17" w16cid:durableId="2003196045">
-    <w:abstractNumId w:val="10"/>
+    <w:abstractNumId w:val="12"/>
   </w:num>
   <w:num w:numId="18" w16cid:durableId="638654298">
+    <w:abstractNumId w:val="4"/>
+  </w:num>
+  <w:num w:numId="19" w16cid:durableId="326712364">
     <w:abstractNumId w:val="3"/>
+  </w:num>
+  <w:num w:numId="20" w16cid:durableId="1626155918">
+    <w:abstractNumId w:val="20"/>
+  </w:num>
+  <w:num w:numId="21" w16cid:durableId="2129471197">
+    <w:abstractNumId w:val="14"/>
+  </w:num>
+  <w:num w:numId="22" w16cid:durableId="1331375422">
+    <w:abstractNumId w:val="21"/>
+  </w:num>
+  <w:num w:numId="23" w16cid:durableId="1993295418">
+    <w:abstractNumId w:val="5"/>
   </w:num>
 </w:numbering>
 </file>

--- a/documentos/PECL1 2023-24 plantilla.docx
+++ b/documentos/PECL1 2023-24 plantilla.docx
@@ -151,6 +151,22 @@
           <w:szCs w:val="28"/>
         </w:rPr>
       </w:pPr>
+      <w:r>
+        <w:rPr>
+          <w:b/>
+          <w:sz w:val="28"/>
+          <w:szCs w:val="28"/>
+        </w:rPr>
+        <w:t xml:space="preserve">Alumno/a: </w:t>
+      </w:r>
+      <w:r>
+        <w:rPr>
+          <w:b/>
+          <w:sz w:val="28"/>
+          <w:szCs w:val="28"/>
+        </w:rPr>
+        <w:t>Gisela González Hernández</w:t>
+      </w:r>
     </w:p>
     <w:p>
       <w:pPr>
@@ -161,6 +177,68 @@
           <w:szCs w:val="28"/>
         </w:rPr>
       </w:pPr>
+      <w:r>
+        <w:rPr>
+          <w:b/>
+          <w:sz w:val="28"/>
+          <w:szCs w:val="28"/>
+        </w:rPr>
+        <w:t>DNI:</w:t>
+      </w:r>
+      <w:r>
+        <w:rPr>
+          <w:b/>
+          <w:sz w:val="28"/>
+          <w:szCs w:val="28"/>
+        </w:rPr>
+        <w:t xml:space="preserve"> 54008508T</w:t>
+      </w:r>
+    </w:p>
+    <w:p>
+      <w:pPr>
+        <w:jc w:val="left"/>
+        <w:rPr>
+          <w:b/>
+          <w:sz w:val="28"/>
+          <w:szCs w:val="28"/>
+        </w:rPr>
+      </w:pPr>
+    </w:p>
+    <w:p>
+      <w:pPr>
+        <w:jc w:val="left"/>
+        <w:rPr>
+          <w:b/>
+          <w:sz w:val="28"/>
+          <w:szCs w:val="28"/>
+        </w:rPr>
+      </w:pPr>
+      <w:r>
+        <w:rPr>
+          <w:b/>
+          <w:sz w:val="28"/>
+          <w:szCs w:val="28"/>
+        </w:rPr>
+        <w:t>Alumno/a:</w:t>
+      </w:r>
+    </w:p>
+    <w:p>
+      <w:pPr>
+        <w:jc w:val="left"/>
+        <w:rPr>
+          <w:b/>
+          <w:sz w:val="28"/>
+          <w:szCs w:val="28"/>
+        </w:rPr>
+      </w:pPr>
+      <w:r>
+        <w:rPr>
+          <w:b/>
+          <w:sz w:val="28"/>
+          <w:szCs w:val="28"/>
+        </w:rPr>
+        <w:t>DNI:</w:t>
+      </w:r>
     </w:p>
     <w:p>
       <w:pPr>
@@ -207,57 +285,6 @@
         </w:rPr>
         <w:t>DNI: _________________________________</w:t>
       </w:r>
-    </w:p>
-    <w:p>
-      <w:pPr>
-        <w:jc w:val="left"/>
-        <w:rPr>
-          <w:b/>
-          <w:sz w:val="28"/>
-          <w:szCs w:val="28"/>
-        </w:rPr>
-      </w:pPr>
-    </w:p>
-    <w:p>
-      <w:pPr>
-        <w:jc w:val="left"/>
-        <w:rPr>
-          <w:b/>
-          <w:sz w:val="28"/>
-          <w:szCs w:val="28"/>
-        </w:rPr>
-      </w:pPr>
-      <w:r>
-        <w:rPr>
-          <w:b/>
-          <w:sz w:val="28"/>
-          <w:szCs w:val="28"/>
-        </w:rPr>
-        <w:t>Alumno/a: ____________________________</w:t>
-      </w:r>
-    </w:p>
-    <w:p>
-      <w:pPr>
-        <w:jc w:val="left"/>
-        <w:rPr>
-          <w:b/>
-          <w:sz w:val="28"/>
-          <w:szCs w:val="28"/>
-        </w:rPr>
-      </w:pPr>
-      <w:r>
-        <w:rPr>
-          <w:b/>
-          <w:sz w:val="28"/>
-          <w:szCs w:val="28"/>
-        </w:rPr>
-        <w:t>DNI: _________________________________</w:t>
-      </w:r>
-    </w:p>
-    <w:p>
-      <w:pPr>
-        <w:jc w:val="left"/>
-      </w:pPr>
       <w:r>
         <w:br w:type="page"/>
       </w:r>
@@ -329,7 +356,7 @@
             </w:rPr>
             <w:fldChar w:fldCharType="separate"/>
           </w:r>
-          <w:hyperlink w:anchor="_Toc158312374" w:history="1">
+          <w:hyperlink w:anchor="_Toc160609042" w:history="1">
             <w:r>
               <w:rPr>
                 <w:rStyle w:val="Hipervnculo"/>
@@ -356,7 +383,7 @@
                 <w:noProof/>
                 <w:webHidden/>
               </w:rPr>
-              <w:instrText xml:space="preserve"> PAGEREF _Toc158312374 \h </w:instrText>
+              <w:instrText xml:space="preserve"> PAGEREF _Toc160609042 \h </w:instrText>
             </w:r>
             <w:r>
               <w:rPr>
@@ -403,7 +430,7 @@
               <w14:ligatures w14:val="standardContextual"/>
             </w:rPr>
           </w:pPr>
-          <w:hyperlink w:anchor="_Toc158312375" w:history="1">
+          <w:hyperlink w:anchor="_Toc160609043" w:history="1">
             <w:r>
               <w:rPr>
                 <w:rStyle w:val="Hipervnculo"/>
@@ -430,7 +457,7 @@
                 <w:noProof/>
                 <w:webHidden/>
               </w:rPr>
-              <w:instrText xml:space="preserve"> PAGEREF _Toc158312375 \h </w:instrText>
+              <w:instrText xml:space="preserve"> PAGEREF _Toc160609043 \h </w:instrText>
             </w:r>
             <w:r>
               <w:rPr>
@@ -450,7 +477,7 @@
                 <w:noProof/>
                 <w:webHidden/>
               </w:rPr>
-              <w:t>4</w:t>
+              <w:t>5</w:t>
             </w:r>
             <w:r>
               <w:rPr>
@@ -477,7 +504,7 @@
               <w14:ligatures w14:val="standardContextual"/>
             </w:rPr>
           </w:pPr>
-          <w:hyperlink w:anchor="_Toc158312376" w:history="1">
+          <w:hyperlink w:anchor="_Toc160609044" w:history="1">
             <w:r>
               <w:rPr>
                 <w:rStyle w:val="Hipervnculo"/>
@@ -504,7 +531,7 @@
                 <w:noProof/>
                 <w:webHidden/>
               </w:rPr>
-              <w:instrText xml:space="preserve"> PAGEREF _Toc158312376 \h </w:instrText>
+              <w:instrText xml:space="preserve"> PAGEREF _Toc160609044 \h </w:instrText>
             </w:r>
             <w:r>
               <w:rPr>
@@ -524,7 +551,7 @@
                 <w:noProof/>
                 <w:webHidden/>
               </w:rPr>
-              <w:t>5</w:t>
+              <w:t>7</w:t>
             </w:r>
             <w:r>
               <w:rPr>
@@ -551,7 +578,7 @@
               <w14:ligatures w14:val="standardContextual"/>
             </w:rPr>
           </w:pPr>
-          <w:hyperlink w:anchor="_Toc158312377" w:history="1">
+          <w:hyperlink w:anchor="_Toc160609045" w:history="1">
             <w:r>
               <w:rPr>
                 <w:rStyle w:val="Hipervnculo"/>
@@ -578,7 +605,7 @@
                 <w:noProof/>
                 <w:webHidden/>
               </w:rPr>
-              <w:instrText xml:space="preserve"> PAGEREF _Toc158312377 \h </w:instrText>
+              <w:instrText xml:space="preserve"> PAGEREF _Toc160609045 \h </w:instrText>
             </w:r>
             <w:r>
               <w:rPr>
@@ -598,7 +625,7 @@
                 <w:noProof/>
                 <w:webHidden/>
               </w:rPr>
-              <w:t>5</w:t>
+              <w:t>7</w:t>
             </w:r>
             <w:r>
               <w:rPr>
@@ -625,7 +652,7 @@
               <w14:ligatures w14:val="standardContextual"/>
             </w:rPr>
           </w:pPr>
-          <w:hyperlink w:anchor="_Toc158312378" w:history="1">
+          <w:hyperlink w:anchor="_Toc160609046" w:history="1">
             <w:r>
               <w:rPr>
                 <w:rStyle w:val="Hipervnculo"/>
@@ -652,7 +679,7 @@
                 <w:noProof/>
                 <w:webHidden/>
               </w:rPr>
-              <w:instrText xml:space="preserve"> PAGEREF _Toc158312378 \h </w:instrText>
+              <w:instrText xml:space="preserve"> PAGEREF _Toc160609046 \h </w:instrText>
             </w:r>
             <w:r>
               <w:rPr>
@@ -672,7 +699,323 @@
                 <w:noProof/>
                 <w:webHidden/>
               </w:rPr>
-              <w:t>6</w:t>
+              <w:t>8</w:t>
+            </w:r>
+            <w:r>
+              <w:rPr>
+                <w:noProof/>
+                <w:webHidden/>
+              </w:rPr>
+              <w:fldChar w:fldCharType="end"/>
+            </w:r>
+          </w:hyperlink>
+        </w:p>
+        <w:p>
+          <w:pPr>
+            <w:pStyle w:val="TDC2"/>
+            <w:tabs>
+              <w:tab w:val="left" w:pos="960"/>
+              <w:tab w:val="right" w:leader="dot" w:pos="13994"/>
+            </w:tabs>
+            <w:rPr>
+              <w:rFonts w:asciiTheme="minorHAnsi" w:eastAsiaTheme="minorEastAsia" w:hAnsiTheme="minorHAnsi" w:cstheme="minorBidi"/>
+              <w:noProof/>
+              <w:kern w:val="2"/>
+              <w:sz w:val="24"/>
+              <w:szCs w:val="24"/>
+              <w:lang w:eastAsia="es-ES"/>
+              <w14:ligatures w14:val="standardContextual"/>
+            </w:rPr>
+          </w:pPr>
+          <w:hyperlink w:anchor="_Toc160609047" w:history="1">
+            <w:r>
+              <w:rPr>
+                <w:rStyle w:val="Hipervnculo"/>
+                <w:noProof/>
+              </w:rPr>
+              <w:t>3.3</w:t>
+            </w:r>
+            <w:r>
+              <w:rPr>
+                <w:rFonts w:asciiTheme="minorHAnsi" w:eastAsiaTheme="minorEastAsia" w:hAnsiTheme="minorHAnsi" w:cstheme="minorBidi"/>
+                <w:noProof/>
+                <w:kern w:val="2"/>
+                <w:sz w:val="24"/>
+                <w:szCs w:val="24"/>
+                <w:lang w:eastAsia="es-ES"/>
+                <w14:ligatures w14:val="standardContextual"/>
+              </w:rPr>
+              <w:tab/>
+            </w:r>
+            <w:r>
+              <w:rPr>
+                <w:rStyle w:val="Hipervnculo"/>
+                <w:noProof/>
+              </w:rPr>
+              <w:t>…..</w:t>
+            </w:r>
+            <w:r>
+              <w:rPr>
+                <w:noProof/>
+                <w:webHidden/>
+              </w:rPr>
+              <w:tab/>
+            </w:r>
+            <w:r>
+              <w:rPr>
+                <w:noProof/>
+                <w:webHidden/>
+              </w:rPr>
+              <w:fldChar w:fldCharType="begin"/>
+            </w:r>
+            <w:r>
+              <w:rPr>
+                <w:noProof/>
+                <w:webHidden/>
+              </w:rPr>
+              <w:instrText xml:space="preserve"> PAGEREF _Toc160609047 \h </w:instrText>
+            </w:r>
+            <w:r>
+              <w:rPr>
+                <w:noProof/>
+                <w:webHidden/>
+              </w:rPr>
+            </w:r>
+            <w:r>
+              <w:rPr>
+                <w:noProof/>
+                <w:webHidden/>
+              </w:rPr>
+              <w:fldChar w:fldCharType="separate"/>
+            </w:r>
+            <w:r>
+              <w:rPr>
+                <w:noProof/>
+                <w:webHidden/>
+              </w:rPr>
+              <w:t>9</w:t>
+            </w:r>
+            <w:r>
+              <w:rPr>
+                <w:noProof/>
+                <w:webHidden/>
+              </w:rPr>
+              <w:fldChar w:fldCharType="end"/>
+            </w:r>
+          </w:hyperlink>
+        </w:p>
+        <w:p>
+          <w:pPr>
+            <w:pStyle w:val="TDC1"/>
+            <w:tabs>
+              <w:tab w:val="right" w:leader="dot" w:pos="13994"/>
+            </w:tabs>
+            <w:rPr>
+              <w:rFonts w:asciiTheme="minorHAnsi" w:eastAsiaTheme="minorEastAsia" w:hAnsiTheme="minorHAnsi" w:cstheme="minorBidi"/>
+              <w:noProof/>
+              <w:kern w:val="2"/>
+              <w:sz w:val="24"/>
+              <w:szCs w:val="24"/>
+              <w:lang w:eastAsia="es-ES"/>
+              <w14:ligatures w14:val="standardContextual"/>
+            </w:rPr>
+          </w:pPr>
+          <w:hyperlink w:anchor="_Toc160609048" w:history="1">
+            <w:r>
+              <w:rPr>
+                <w:rStyle w:val="Hipervnculo"/>
+                <w:noProof/>
+              </w:rPr>
+              <w:t>3.4</w:t>
+            </w:r>
+            <w:r>
+              <w:rPr>
+                <w:noProof/>
+                <w:webHidden/>
+              </w:rPr>
+              <w:tab/>
+            </w:r>
+            <w:r>
+              <w:rPr>
+                <w:noProof/>
+                <w:webHidden/>
+              </w:rPr>
+              <w:fldChar w:fldCharType="begin"/>
+            </w:r>
+            <w:r>
+              <w:rPr>
+                <w:noProof/>
+                <w:webHidden/>
+              </w:rPr>
+              <w:instrText xml:space="preserve"> PAGEREF _Toc160609048 \h </w:instrText>
+            </w:r>
+            <w:r>
+              <w:rPr>
+                <w:noProof/>
+                <w:webHidden/>
+              </w:rPr>
+            </w:r>
+            <w:r>
+              <w:rPr>
+                <w:noProof/>
+                <w:webHidden/>
+              </w:rPr>
+              <w:fldChar w:fldCharType="separate"/>
+            </w:r>
+            <w:r>
+              <w:rPr>
+                <w:noProof/>
+                <w:webHidden/>
+              </w:rPr>
+              <w:t>10</w:t>
+            </w:r>
+            <w:r>
+              <w:rPr>
+                <w:noProof/>
+                <w:webHidden/>
+              </w:rPr>
+              <w:fldChar w:fldCharType="end"/>
+            </w:r>
+          </w:hyperlink>
+        </w:p>
+        <w:p>
+          <w:pPr>
+            <w:pStyle w:val="TDC1"/>
+            <w:tabs>
+              <w:tab w:val="right" w:leader="dot" w:pos="13994"/>
+            </w:tabs>
+            <w:rPr>
+              <w:rFonts w:asciiTheme="minorHAnsi" w:eastAsiaTheme="minorEastAsia" w:hAnsiTheme="minorHAnsi" w:cstheme="minorBidi"/>
+              <w:noProof/>
+              <w:kern w:val="2"/>
+              <w:sz w:val="24"/>
+              <w:szCs w:val="24"/>
+              <w:lang w:eastAsia="es-ES"/>
+              <w14:ligatures w14:val="standardContextual"/>
+            </w:rPr>
+          </w:pPr>
+          <w:hyperlink w:anchor="_Toc160609049" w:history="1">
+            <w:r>
+              <w:rPr>
+                <w:rStyle w:val="Hipervnculo"/>
+                <w:noProof/>
+              </w:rPr>
+              <w:t>3.5 ….</w:t>
+            </w:r>
+            <w:r>
+              <w:rPr>
+                <w:noProof/>
+                <w:webHidden/>
+              </w:rPr>
+              <w:tab/>
+            </w:r>
+            <w:r>
+              <w:rPr>
+                <w:noProof/>
+                <w:webHidden/>
+              </w:rPr>
+              <w:fldChar w:fldCharType="begin"/>
+            </w:r>
+            <w:r>
+              <w:rPr>
+                <w:noProof/>
+                <w:webHidden/>
+              </w:rPr>
+              <w:instrText xml:space="preserve"> PAGEREF _Toc160609049 \h </w:instrText>
+            </w:r>
+            <w:r>
+              <w:rPr>
+                <w:noProof/>
+                <w:webHidden/>
+              </w:rPr>
+            </w:r>
+            <w:r>
+              <w:rPr>
+                <w:noProof/>
+                <w:webHidden/>
+              </w:rPr>
+              <w:fldChar w:fldCharType="separate"/>
+            </w:r>
+            <w:r>
+              <w:rPr>
+                <w:noProof/>
+                <w:webHidden/>
+              </w:rPr>
+              <w:t>11</w:t>
+            </w:r>
+            <w:r>
+              <w:rPr>
+                <w:noProof/>
+                <w:webHidden/>
+              </w:rPr>
+              <w:fldChar w:fldCharType="end"/>
+            </w:r>
+          </w:hyperlink>
+        </w:p>
+        <w:p>
+          <w:pPr>
+            <w:pStyle w:val="TDC1"/>
+            <w:tabs>
+              <w:tab w:val="right" w:leader="dot" w:pos="13994"/>
+            </w:tabs>
+            <w:rPr>
+              <w:rFonts w:asciiTheme="minorHAnsi" w:eastAsiaTheme="minorEastAsia" w:hAnsiTheme="minorHAnsi" w:cstheme="minorBidi"/>
+              <w:noProof/>
+              <w:kern w:val="2"/>
+              <w:sz w:val="24"/>
+              <w:szCs w:val="24"/>
+              <w:lang w:eastAsia="es-ES"/>
+              <w14:ligatures w14:val="standardContextual"/>
+            </w:rPr>
+          </w:pPr>
+          <w:hyperlink w:anchor="_Toc160609050" w:history="1">
+            <w:r>
+              <w:rPr>
+                <w:rStyle w:val="Hipervnculo"/>
+                <w:noProof/>
+              </w:rPr>
+              <w:t>4. Diagramas de clases</w:t>
+            </w:r>
+            <w:r>
+              <w:rPr>
+                <w:noProof/>
+                <w:webHidden/>
+              </w:rPr>
+              <w:tab/>
+            </w:r>
+            <w:r>
+              <w:rPr>
+                <w:noProof/>
+                <w:webHidden/>
+              </w:rPr>
+              <w:fldChar w:fldCharType="begin"/>
+            </w:r>
+            <w:r>
+              <w:rPr>
+                <w:noProof/>
+                <w:webHidden/>
+              </w:rPr>
+              <w:instrText xml:space="preserve"> PAGEREF _Toc160609050 \h </w:instrText>
+            </w:r>
+            <w:r>
+              <w:rPr>
+                <w:noProof/>
+                <w:webHidden/>
+              </w:rPr>
+            </w:r>
+            <w:r>
+              <w:rPr>
+                <w:noProof/>
+                <w:webHidden/>
+              </w:rPr>
+              <w:fldChar w:fldCharType="separate"/>
+            </w:r>
+            <w:r>
+              <w:rPr>
+                <w:noProof/>
+                <w:webHidden/>
+              </w:rPr>
+              <w:t>12</w:t>
             </w:r>
             <w:r>
               <w:rPr>
@@ -699,13 +1042,13 @@
               <w14:ligatures w14:val="standardContextual"/>
             </w:rPr>
           </w:pPr>
-          <w:hyperlink w:anchor="_Toc158312379" w:history="1">
+          <w:hyperlink w:anchor="_Toc160609051" w:history="1">
             <w:r>
               <w:rPr>
                 <w:rStyle w:val="Hipervnculo"/>
                 <w:noProof/>
               </w:rPr>
-              <w:t>3.3 …..</w:t>
+              <w:t>4.1 Diagrama de clases completo</w:t>
             </w:r>
             <w:r>
               <w:rPr>
@@ -726,7 +1069,7 @@
                 <w:noProof/>
                 <w:webHidden/>
               </w:rPr>
-              <w:instrText xml:space="preserve"> PAGEREF _Toc158312379 \h </w:instrText>
+              <w:instrText xml:space="preserve"> PAGEREF _Toc160609051 \h </w:instrText>
             </w:r>
             <w:r>
               <w:rPr>
@@ -746,7 +1089,229 @@
                 <w:noProof/>
                 <w:webHidden/>
               </w:rPr>
-              <w:t>7</w:t>
+              <w:t>12</w:t>
+            </w:r>
+            <w:r>
+              <w:rPr>
+                <w:noProof/>
+                <w:webHidden/>
+              </w:rPr>
+              <w:fldChar w:fldCharType="end"/>
+            </w:r>
+          </w:hyperlink>
+        </w:p>
+        <w:p>
+          <w:pPr>
+            <w:pStyle w:val="TDC2"/>
+            <w:tabs>
+              <w:tab w:val="right" w:leader="dot" w:pos="13994"/>
+            </w:tabs>
+            <w:rPr>
+              <w:rFonts w:asciiTheme="minorHAnsi" w:eastAsiaTheme="minorEastAsia" w:hAnsiTheme="minorHAnsi" w:cstheme="minorBidi"/>
+              <w:noProof/>
+              <w:kern w:val="2"/>
+              <w:sz w:val="24"/>
+              <w:szCs w:val="24"/>
+              <w:lang w:eastAsia="es-ES"/>
+              <w14:ligatures w14:val="standardContextual"/>
+            </w:rPr>
+          </w:pPr>
+          <w:hyperlink w:anchor="_Toc160609052" w:history="1">
+            <w:r>
+              <w:rPr>
+                <w:rStyle w:val="Hipervnculo"/>
+                <w:noProof/>
+              </w:rPr>
+              <w:t>4.2 Diagrama de clases para el caso de uso _______</w:t>
+            </w:r>
+            <w:r>
+              <w:rPr>
+                <w:noProof/>
+                <w:webHidden/>
+              </w:rPr>
+              <w:tab/>
+            </w:r>
+            <w:r>
+              <w:rPr>
+                <w:noProof/>
+                <w:webHidden/>
+              </w:rPr>
+              <w:fldChar w:fldCharType="begin"/>
+            </w:r>
+            <w:r>
+              <w:rPr>
+                <w:noProof/>
+                <w:webHidden/>
+              </w:rPr>
+              <w:instrText xml:space="preserve"> PAGEREF _Toc160609052 \h </w:instrText>
+            </w:r>
+            <w:r>
+              <w:rPr>
+                <w:noProof/>
+                <w:webHidden/>
+              </w:rPr>
+            </w:r>
+            <w:r>
+              <w:rPr>
+                <w:noProof/>
+                <w:webHidden/>
+              </w:rPr>
+              <w:fldChar w:fldCharType="separate"/>
+            </w:r>
+            <w:r>
+              <w:rPr>
+                <w:noProof/>
+                <w:webHidden/>
+              </w:rPr>
+              <w:t>13</w:t>
+            </w:r>
+            <w:r>
+              <w:rPr>
+                <w:noProof/>
+                <w:webHidden/>
+              </w:rPr>
+              <w:fldChar w:fldCharType="end"/>
+            </w:r>
+          </w:hyperlink>
+        </w:p>
+        <w:p>
+          <w:pPr>
+            <w:pStyle w:val="TDC2"/>
+            <w:tabs>
+              <w:tab w:val="right" w:leader="dot" w:pos="13994"/>
+            </w:tabs>
+            <w:rPr>
+              <w:rFonts w:asciiTheme="minorHAnsi" w:eastAsiaTheme="minorEastAsia" w:hAnsiTheme="minorHAnsi" w:cstheme="minorBidi"/>
+              <w:noProof/>
+              <w:kern w:val="2"/>
+              <w:sz w:val="24"/>
+              <w:szCs w:val="24"/>
+              <w:lang w:eastAsia="es-ES"/>
+              <w14:ligatures w14:val="standardContextual"/>
+            </w:rPr>
+          </w:pPr>
+          <w:hyperlink w:anchor="_Toc160609053" w:history="1">
+            <w:r>
+              <w:rPr>
+                <w:rStyle w:val="Hipervnculo"/>
+                <w:noProof/>
+              </w:rPr>
+              <w:t>4.3 Diagrama de clases para el caso de uso _______</w:t>
+            </w:r>
+            <w:r>
+              <w:rPr>
+                <w:noProof/>
+                <w:webHidden/>
+              </w:rPr>
+              <w:tab/>
+            </w:r>
+            <w:r>
+              <w:rPr>
+                <w:noProof/>
+                <w:webHidden/>
+              </w:rPr>
+              <w:fldChar w:fldCharType="begin"/>
+            </w:r>
+            <w:r>
+              <w:rPr>
+                <w:noProof/>
+                <w:webHidden/>
+              </w:rPr>
+              <w:instrText xml:space="preserve"> PAGEREF _Toc160609053 \h </w:instrText>
+            </w:r>
+            <w:r>
+              <w:rPr>
+                <w:noProof/>
+                <w:webHidden/>
+              </w:rPr>
+            </w:r>
+            <w:r>
+              <w:rPr>
+                <w:noProof/>
+                <w:webHidden/>
+              </w:rPr>
+              <w:fldChar w:fldCharType="separate"/>
+            </w:r>
+            <w:r>
+              <w:rPr>
+                <w:noProof/>
+                <w:webHidden/>
+              </w:rPr>
+              <w:t>14</w:t>
+            </w:r>
+            <w:r>
+              <w:rPr>
+                <w:noProof/>
+                <w:webHidden/>
+              </w:rPr>
+              <w:fldChar w:fldCharType="end"/>
+            </w:r>
+          </w:hyperlink>
+        </w:p>
+        <w:p>
+          <w:pPr>
+            <w:pStyle w:val="TDC2"/>
+            <w:tabs>
+              <w:tab w:val="right" w:leader="dot" w:pos="13994"/>
+            </w:tabs>
+            <w:rPr>
+              <w:rFonts w:asciiTheme="minorHAnsi" w:eastAsiaTheme="minorEastAsia" w:hAnsiTheme="minorHAnsi" w:cstheme="minorBidi"/>
+              <w:noProof/>
+              <w:kern w:val="2"/>
+              <w:sz w:val="24"/>
+              <w:szCs w:val="24"/>
+              <w:lang w:eastAsia="es-ES"/>
+              <w14:ligatures w14:val="standardContextual"/>
+            </w:rPr>
+          </w:pPr>
+          <w:hyperlink w:anchor="_Toc160609054" w:history="1">
+            <w:r>
+              <w:rPr>
+                <w:rStyle w:val="Hipervnculo"/>
+                <w:noProof/>
+              </w:rPr>
+              <w:t>4.4 …..</w:t>
+            </w:r>
+            <w:r>
+              <w:rPr>
+                <w:noProof/>
+                <w:webHidden/>
+              </w:rPr>
+              <w:tab/>
+            </w:r>
+            <w:r>
+              <w:rPr>
+                <w:noProof/>
+                <w:webHidden/>
+              </w:rPr>
+              <w:fldChar w:fldCharType="begin"/>
+            </w:r>
+            <w:r>
+              <w:rPr>
+                <w:noProof/>
+                <w:webHidden/>
+              </w:rPr>
+              <w:instrText xml:space="preserve"> PAGEREF _Toc160609054 \h </w:instrText>
+            </w:r>
+            <w:r>
+              <w:rPr>
+                <w:noProof/>
+                <w:webHidden/>
+              </w:rPr>
+            </w:r>
+            <w:r>
+              <w:rPr>
+                <w:noProof/>
+                <w:webHidden/>
+              </w:rPr>
+              <w:fldChar w:fldCharType="separate"/>
+            </w:r>
+            <w:r>
+              <w:rPr>
+                <w:noProof/>
+                <w:webHidden/>
+              </w:rPr>
+              <w:t>15</w:t>
             </w:r>
             <w:r>
               <w:rPr>
@@ -773,13 +1338,13 @@
               <w14:ligatures w14:val="standardContextual"/>
             </w:rPr>
           </w:pPr>
-          <w:hyperlink w:anchor="_Toc158312380" w:history="1">
+          <w:hyperlink w:anchor="_Toc160609055" w:history="1">
             <w:r>
               <w:rPr>
                 <w:rStyle w:val="Hipervnculo"/>
                 <w:noProof/>
               </w:rPr>
-              <w:t>4. Diagramas de clases</w:t>
+              <w:t>5. Diagrama de secuencia del caso de uso _______</w:t>
             </w:r>
             <w:r>
               <w:rPr>
@@ -800,7 +1365,7 @@
                 <w:noProof/>
                 <w:webHidden/>
               </w:rPr>
-              <w:instrText xml:space="preserve"> PAGEREF _Toc158312380 \h </w:instrText>
+              <w:instrText xml:space="preserve"> PAGEREF _Toc160609055 \h </w:instrText>
             </w:r>
             <w:r>
               <w:rPr>
@@ -820,303 +1385,7 @@
                 <w:noProof/>
                 <w:webHidden/>
               </w:rPr>
-              <w:t>8</w:t>
-            </w:r>
-            <w:r>
-              <w:rPr>
-                <w:noProof/>
-                <w:webHidden/>
-              </w:rPr>
-              <w:fldChar w:fldCharType="end"/>
-            </w:r>
-          </w:hyperlink>
-        </w:p>
-        <w:p>
-          <w:pPr>
-            <w:pStyle w:val="TDC2"/>
-            <w:tabs>
-              <w:tab w:val="right" w:leader="dot" w:pos="13994"/>
-            </w:tabs>
-            <w:rPr>
-              <w:rFonts w:asciiTheme="minorHAnsi" w:eastAsiaTheme="minorEastAsia" w:hAnsiTheme="minorHAnsi" w:cstheme="minorBidi"/>
-              <w:noProof/>
-              <w:kern w:val="2"/>
-              <w:sz w:val="24"/>
-              <w:szCs w:val="24"/>
-              <w:lang w:eastAsia="es-ES"/>
-              <w14:ligatures w14:val="standardContextual"/>
-            </w:rPr>
-          </w:pPr>
-          <w:hyperlink w:anchor="_Toc158312381" w:history="1">
-            <w:r>
-              <w:rPr>
-                <w:rStyle w:val="Hipervnculo"/>
-                <w:noProof/>
-              </w:rPr>
-              <w:t>4.1 Diagrama de clases completo</w:t>
-            </w:r>
-            <w:r>
-              <w:rPr>
-                <w:noProof/>
-                <w:webHidden/>
-              </w:rPr>
-              <w:tab/>
-            </w:r>
-            <w:r>
-              <w:rPr>
-                <w:noProof/>
-                <w:webHidden/>
-              </w:rPr>
-              <w:fldChar w:fldCharType="begin"/>
-            </w:r>
-            <w:r>
-              <w:rPr>
-                <w:noProof/>
-                <w:webHidden/>
-              </w:rPr>
-              <w:instrText xml:space="preserve"> PAGEREF _Toc158312381 \h </w:instrText>
-            </w:r>
-            <w:r>
-              <w:rPr>
-                <w:noProof/>
-                <w:webHidden/>
-              </w:rPr>
-            </w:r>
-            <w:r>
-              <w:rPr>
-                <w:noProof/>
-                <w:webHidden/>
-              </w:rPr>
-              <w:fldChar w:fldCharType="separate"/>
-            </w:r>
-            <w:r>
-              <w:rPr>
-                <w:noProof/>
-                <w:webHidden/>
-              </w:rPr>
-              <w:t>8</w:t>
-            </w:r>
-            <w:r>
-              <w:rPr>
-                <w:noProof/>
-                <w:webHidden/>
-              </w:rPr>
-              <w:fldChar w:fldCharType="end"/>
-            </w:r>
-          </w:hyperlink>
-        </w:p>
-        <w:p>
-          <w:pPr>
-            <w:pStyle w:val="TDC2"/>
-            <w:tabs>
-              <w:tab w:val="right" w:leader="dot" w:pos="13994"/>
-            </w:tabs>
-            <w:rPr>
-              <w:rFonts w:asciiTheme="minorHAnsi" w:eastAsiaTheme="minorEastAsia" w:hAnsiTheme="minorHAnsi" w:cstheme="minorBidi"/>
-              <w:noProof/>
-              <w:kern w:val="2"/>
-              <w:sz w:val="24"/>
-              <w:szCs w:val="24"/>
-              <w:lang w:eastAsia="es-ES"/>
-              <w14:ligatures w14:val="standardContextual"/>
-            </w:rPr>
-          </w:pPr>
-          <w:hyperlink w:anchor="_Toc158312382" w:history="1">
-            <w:r>
-              <w:rPr>
-                <w:rStyle w:val="Hipervnculo"/>
-                <w:noProof/>
-              </w:rPr>
-              <w:t>4.2 Diagrama de clases para el caso de uso _______</w:t>
-            </w:r>
-            <w:r>
-              <w:rPr>
-                <w:noProof/>
-                <w:webHidden/>
-              </w:rPr>
-              <w:tab/>
-            </w:r>
-            <w:r>
-              <w:rPr>
-                <w:noProof/>
-                <w:webHidden/>
-              </w:rPr>
-              <w:fldChar w:fldCharType="begin"/>
-            </w:r>
-            <w:r>
-              <w:rPr>
-                <w:noProof/>
-                <w:webHidden/>
-              </w:rPr>
-              <w:instrText xml:space="preserve"> PAGEREF _Toc158312382 \h </w:instrText>
-            </w:r>
-            <w:r>
-              <w:rPr>
-                <w:noProof/>
-                <w:webHidden/>
-              </w:rPr>
-            </w:r>
-            <w:r>
-              <w:rPr>
-                <w:noProof/>
-                <w:webHidden/>
-              </w:rPr>
-              <w:fldChar w:fldCharType="separate"/>
-            </w:r>
-            <w:r>
-              <w:rPr>
-                <w:noProof/>
-                <w:webHidden/>
-              </w:rPr>
-              <w:t>9</w:t>
-            </w:r>
-            <w:r>
-              <w:rPr>
-                <w:noProof/>
-                <w:webHidden/>
-              </w:rPr>
-              <w:fldChar w:fldCharType="end"/>
-            </w:r>
-          </w:hyperlink>
-        </w:p>
-        <w:p>
-          <w:pPr>
-            <w:pStyle w:val="TDC2"/>
-            <w:tabs>
-              <w:tab w:val="right" w:leader="dot" w:pos="13994"/>
-            </w:tabs>
-            <w:rPr>
-              <w:rFonts w:asciiTheme="minorHAnsi" w:eastAsiaTheme="minorEastAsia" w:hAnsiTheme="minorHAnsi" w:cstheme="minorBidi"/>
-              <w:noProof/>
-              <w:kern w:val="2"/>
-              <w:sz w:val="24"/>
-              <w:szCs w:val="24"/>
-              <w:lang w:eastAsia="es-ES"/>
-              <w14:ligatures w14:val="standardContextual"/>
-            </w:rPr>
-          </w:pPr>
-          <w:hyperlink w:anchor="_Toc158312383" w:history="1">
-            <w:r>
-              <w:rPr>
-                <w:rStyle w:val="Hipervnculo"/>
-                <w:noProof/>
-              </w:rPr>
-              <w:t>4.3 Diagrama de clases para el caso de uso _______</w:t>
-            </w:r>
-            <w:r>
-              <w:rPr>
-                <w:noProof/>
-                <w:webHidden/>
-              </w:rPr>
-              <w:tab/>
-            </w:r>
-            <w:r>
-              <w:rPr>
-                <w:noProof/>
-                <w:webHidden/>
-              </w:rPr>
-              <w:fldChar w:fldCharType="begin"/>
-            </w:r>
-            <w:r>
-              <w:rPr>
-                <w:noProof/>
-                <w:webHidden/>
-              </w:rPr>
-              <w:instrText xml:space="preserve"> PAGEREF _Toc158312383 \h </w:instrText>
-            </w:r>
-            <w:r>
-              <w:rPr>
-                <w:noProof/>
-                <w:webHidden/>
-              </w:rPr>
-            </w:r>
-            <w:r>
-              <w:rPr>
-                <w:noProof/>
-                <w:webHidden/>
-              </w:rPr>
-              <w:fldChar w:fldCharType="separate"/>
-            </w:r>
-            <w:r>
-              <w:rPr>
-                <w:noProof/>
-                <w:webHidden/>
-              </w:rPr>
-              <w:t>10</w:t>
-            </w:r>
-            <w:r>
-              <w:rPr>
-                <w:noProof/>
-                <w:webHidden/>
-              </w:rPr>
-              <w:fldChar w:fldCharType="end"/>
-            </w:r>
-          </w:hyperlink>
-        </w:p>
-        <w:p>
-          <w:pPr>
-            <w:pStyle w:val="TDC2"/>
-            <w:tabs>
-              <w:tab w:val="right" w:leader="dot" w:pos="13994"/>
-            </w:tabs>
-            <w:rPr>
-              <w:rFonts w:asciiTheme="minorHAnsi" w:eastAsiaTheme="minorEastAsia" w:hAnsiTheme="minorHAnsi" w:cstheme="minorBidi"/>
-              <w:noProof/>
-              <w:kern w:val="2"/>
-              <w:sz w:val="24"/>
-              <w:szCs w:val="24"/>
-              <w:lang w:eastAsia="es-ES"/>
-              <w14:ligatures w14:val="standardContextual"/>
-            </w:rPr>
-          </w:pPr>
-          <w:hyperlink w:anchor="_Toc158312384" w:history="1">
-            <w:r>
-              <w:rPr>
-                <w:rStyle w:val="Hipervnculo"/>
-                <w:noProof/>
-              </w:rPr>
-              <w:t>4.4 …..</w:t>
-            </w:r>
-            <w:r>
-              <w:rPr>
-                <w:noProof/>
-                <w:webHidden/>
-              </w:rPr>
-              <w:tab/>
-            </w:r>
-            <w:r>
-              <w:rPr>
-                <w:noProof/>
-                <w:webHidden/>
-              </w:rPr>
-              <w:fldChar w:fldCharType="begin"/>
-            </w:r>
-            <w:r>
-              <w:rPr>
-                <w:noProof/>
-                <w:webHidden/>
-              </w:rPr>
-              <w:instrText xml:space="preserve"> PAGEREF _Toc158312384 \h </w:instrText>
-            </w:r>
-            <w:r>
-              <w:rPr>
-                <w:noProof/>
-                <w:webHidden/>
-              </w:rPr>
-            </w:r>
-            <w:r>
-              <w:rPr>
-                <w:noProof/>
-                <w:webHidden/>
-              </w:rPr>
-              <w:fldChar w:fldCharType="separate"/>
-            </w:r>
-            <w:r>
-              <w:rPr>
-                <w:noProof/>
-                <w:webHidden/>
-              </w:rPr>
-              <w:t>11</w:t>
+              <w:t>16</w:t>
             </w:r>
             <w:r>
               <w:rPr>
@@ -1143,13 +1412,13 @@
               <w14:ligatures w14:val="standardContextual"/>
             </w:rPr>
           </w:pPr>
-          <w:hyperlink w:anchor="_Toc158312385" w:history="1">
+          <w:hyperlink w:anchor="_Toc160609056" w:history="1">
             <w:r>
               <w:rPr>
                 <w:rStyle w:val="Hipervnculo"/>
                 <w:noProof/>
               </w:rPr>
-              <w:t>5. Diagrama de secuencia del caso de uso _______</w:t>
+              <w:t>6. Diagrama de componentes</w:t>
             </w:r>
             <w:r>
               <w:rPr>
@@ -1170,7 +1439,7 @@
                 <w:noProof/>
                 <w:webHidden/>
               </w:rPr>
-              <w:instrText xml:space="preserve"> PAGEREF _Toc158312385 \h </w:instrText>
+              <w:instrText xml:space="preserve"> PAGEREF _Toc160609056 \h </w:instrText>
             </w:r>
             <w:r>
               <w:rPr>
@@ -1190,7 +1459,7 @@
                 <w:noProof/>
                 <w:webHidden/>
               </w:rPr>
-              <w:t>12</w:t>
+              <w:t>17</w:t>
             </w:r>
             <w:r>
               <w:rPr>
@@ -1217,13 +1486,13 @@
               <w14:ligatures w14:val="standardContextual"/>
             </w:rPr>
           </w:pPr>
-          <w:hyperlink w:anchor="_Toc158312386" w:history="1">
+          <w:hyperlink w:anchor="_Toc160609057" w:history="1">
             <w:r>
               <w:rPr>
                 <w:rStyle w:val="Hipervnculo"/>
                 <w:noProof/>
               </w:rPr>
-              <w:t>6. Diagrama de componentes</w:t>
+              <w:t>7. Diagrama de despliegue</w:t>
             </w:r>
             <w:r>
               <w:rPr>
@@ -1244,7 +1513,7 @@
                 <w:noProof/>
                 <w:webHidden/>
               </w:rPr>
-              <w:instrText xml:space="preserve"> PAGEREF _Toc158312386 \h </w:instrText>
+              <w:instrText xml:space="preserve"> PAGEREF _Toc160609057 \h </w:instrText>
             </w:r>
             <w:r>
               <w:rPr>
@@ -1264,7 +1533,7 @@
                 <w:noProof/>
                 <w:webHidden/>
               </w:rPr>
-              <w:t>13</w:t>
+              <w:t>18</w:t>
             </w:r>
             <w:r>
               <w:rPr>
@@ -1291,13 +1560,13 @@
               <w14:ligatures w14:val="standardContextual"/>
             </w:rPr>
           </w:pPr>
-          <w:hyperlink w:anchor="_Toc158312387" w:history="1">
+          <w:hyperlink w:anchor="_Toc160609058" w:history="1">
             <w:r>
               <w:rPr>
                 <w:rStyle w:val="Hipervnculo"/>
                 <w:noProof/>
               </w:rPr>
-              <w:t>7. Diagrama de despliegue</w:t>
+              <w:t>8. Aspectos complementarios</w:t>
             </w:r>
             <w:r>
               <w:rPr>
@@ -1318,7 +1587,7 @@
                 <w:noProof/>
                 <w:webHidden/>
               </w:rPr>
-              <w:instrText xml:space="preserve"> PAGEREF _Toc158312387 \h </w:instrText>
+              <w:instrText xml:space="preserve"> PAGEREF _Toc160609058 \h </w:instrText>
             </w:r>
             <w:r>
               <w:rPr>
@@ -1338,7 +1607,7 @@
                 <w:noProof/>
                 <w:webHidden/>
               </w:rPr>
-              <w:t>14</w:t>
+              <w:t>19</w:t>
             </w:r>
             <w:r>
               <w:rPr>
@@ -1365,13 +1634,13 @@
               <w14:ligatures w14:val="standardContextual"/>
             </w:rPr>
           </w:pPr>
-          <w:hyperlink w:anchor="_Toc158312388" w:history="1">
+          <w:hyperlink w:anchor="_Toc160609059" w:history="1">
             <w:r>
               <w:rPr>
                 <w:rStyle w:val="Hipervnculo"/>
                 <w:noProof/>
               </w:rPr>
-              <w:t>8. Aspectos complementarios</w:t>
+              <w:t>9. Organización y desarrollo del trabajo</w:t>
             </w:r>
             <w:r>
               <w:rPr>
@@ -1392,7 +1661,7 @@
                 <w:noProof/>
                 <w:webHidden/>
               </w:rPr>
-              <w:instrText xml:space="preserve"> PAGEREF _Toc158312388 \h </w:instrText>
+              <w:instrText xml:space="preserve"> PAGEREF _Toc160609059 \h </w:instrText>
             </w:r>
             <w:r>
               <w:rPr>
@@ -1412,81 +1681,7 @@
                 <w:noProof/>
                 <w:webHidden/>
               </w:rPr>
-              <w:t>15</w:t>
-            </w:r>
-            <w:r>
-              <w:rPr>
-                <w:noProof/>
-                <w:webHidden/>
-              </w:rPr>
-              <w:fldChar w:fldCharType="end"/>
-            </w:r>
-          </w:hyperlink>
-        </w:p>
-        <w:p>
-          <w:pPr>
-            <w:pStyle w:val="TDC1"/>
-            <w:tabs>
-              <w:tab w:val="right" w:leader="dot" w:pos="13994"/>
-            </w:tabs>
-            <w:rPr>
-              <w:rFonts w:asciiTheme="minorHAnsi" w:eastAsiaTheme="minorEastAsia" w:hAnsiTheme="minorHAnsi" w:cstheme="minorBidi"/>
-              <w:noProof/>
-              <w:kern w:val="2"/>
-              <w:sz w:val="24"/>
-              <w:szCs w:val="24"/>
-              <w:lang w:eastAsia="es-ES"/>
-              <w14:ligatures w14:val="standardContextual"/>
-            </w:rPr>
-          </w:pPr>
-          <w:hyperlink w:anchor="_Toc158312389" w:history="1">
-            <w:r>
-              <w:rPr>
-                <w:rStyle w:val="Hipervnculo"/>
-                <w:noProof/>
-              </w:rPr>
-              <w:t>9. Organización y desarrollo del trabajo</w:t>
-            </w:r>
-            <w:r>
-              <w:rPr>
-                <w:noProof/>
-                <w:webHidden/>
-              </w:rPr>
-              <w:tab/>
-            </w:r>
-            <w:r>
-              <w:rPr>
-                <w:noProof/>
-                <w:webHidden/>
-              </w:rPr>
-              <w:fldChar w:fldCharType="begin"/>
-            </w:r>
-            <w:r>
-              <w:rPr>
-                <w:noProof/>
-                <w:webHidden/>
-              </w:rPr>
-              <w:instrText xml:space="preserve"> PAGEREF _Toc158312389 \h </w:instrText>
-            </w:r>
-            <w:r>
-              <w:rPr>
-                <w:noProof/>
-                <w:webHidden/>
-              </w:rPr>
-            </w:r>
-            <w:r>
-              <w:rPr>
-                <w:noProof/>
-                <w:webHidden/>
-              </w:rPr>
-              <w:fldChar w:fldCharType="separate"/>
-            </w:r>
-            <w:r>
-              <w:rPr>
-                <w:noProof/>
-                <w:webHidden/>
-              </w:rPr>
-              <w:t>16</w:t>
+              <w:t>20</w:t>
             </w:r>
             <w:r>
               <w:rPr>
@@ -1518,7 +1713,7 @@
         <w:pStyle w:val="Ttulo1"/>
       </w:pPr>
       <w:bookmarkStart w:id="0" w:name="_Toc31825663"/>
-      <w:bookmarkStart w:id="1" w:name="_Toc158312374"/>
+      <w:bookmarkStart w:id="1" w:name="_Toc160609042"/>
       <w:r>
         <w:lastRenderedPageBreak/>
         <w:t xml:space="preserve">1. </w:t>
@@ -1848,14 +2043,12 @@
                 <w:lang w:val="es-ES"/>
               </w:rPr>
             </w:pPr>
-            <w:proofErr w:type="spellStart"/>
             <w:r>
               <w:rPr>
                 <w:lang w:val="es-ES"/>
               </w:rPr>
               <w:t>Achraf</w:t>
             </w:r>
-            <w:proofErr w:type="spellEnd"/>
           </w:p>
         </w:tc>
       </w:tr>
@@ -1925,7 +2118,19 @@
               <w:rPr>
                 <w:lang w:val="es-ES"/>
               </w:rPr>
-              <w:t xml:space="preserve"> libro recibido de la imprenta y finalizar el pedido y facturarlo al cliente.</w:t>
+              <w:t xml:space="preserve"> libro recibido de la imprenta</w:t>
+            </w:r>
+            <w:r>
+              <w:rPr>
+                <w:lang w:val="es-ES"/>
+              </w:rPr>
+              <w:t>,</w:t>
+            </w:r>
+            <w:r>
+              <w:rPr>
+                <w:lang w:val="es-ES"/>
+              </w:rPr>
+              <w:t xml:space="preserve"> finalizar el pedido y facturarlo al cliente.</w:t>
             </w:r>
           </w:p>
         </w:tc>
@@ -2016,14 +2221,12 @@
                 <w:lang w:val="es-ES"/>
               </w:rPr>
             </w:pPr>
-            <w:proofErr w:type="spellStart"/>
             <w:r>
               <w:rPr>
                 <w:lang w:val="es-ES"/>
               </w:rPr>
               <w:t>Achraf</w:t>
             </w:r>
-            <w:proofErr w:type="spellEnd"/>
           </w:p>
         </w:tc>
       </w:tr>
@@ -2175,14 +2378,12 @@
                 <w:lang w:val="es-ES"/>
               </w:rPr>
             </w:pPr>
-            <w:proofErr w:type="spellStart"/>
             <w:r>
               <w:rPr>
                 <w:lang w:val="es-ES"/>
               </w:rPr>
               <w:t>Achraf</w:t>
             </w:r>
-            <w:proofErr w:type="spellEnd"/>
           </w:p>
         </w:tc>
       </w:tr>
@@ -2331,14 +2532,12 @@
                 <w:lang w:val="es-ES"/>
               </w:rPr>
             </w:pPr>
-            <w:proofErr w:type="spellStart"/>
             <w:r>
               <w:rPr>
                 <w:lang w:val="es-ES"/>
               </w:rPr>
               <w:t>Achraf</w:t>
             </w:r>
-            <w:proofErr w:type="spellEnd"/>
           </w:p>
         </w:tc>
       </w:tr>
@@ -2484,14 +2683,12 @@
                 <w:lang w:val="es-ES"/>
               </w:rPr>
             </w:pPr>
-            <w:proofErr w:type="spellStart"/>
             <w:r>
               <w:rPr>
                 <w:lang w:val="es-ES"/>
               </w:rPr>
               <w:t>Achraf</w:t>
             </w:r>
-            <w:proofErr w:type="spellEnd"/>
           </w:p>
         </w:tc>
       </w:tr>
@@ -2640,14 +2837,12 @@
                 <w:lang w:val="es-ES"/>
               </w:rPr>
             </w:pPr>
-            <w:proofErr w:type="spellStart"/>
             <w:r>
               <w:rPr>
                 <w:lang w:val="es-ES"/>
               </w:rPr>
               <w:t>Achraf</w:t>
             </w:r>
-            <w:proofErr w:type="spellEnd"/>
           </w:p>
         </w:tc>
       </w:tr>
@@ -2799,14 +2994,12 @@
                 <w:lang w:val="es-ES"/>
               </w:rPr>
             </w:pPr>
-            <w:proofErr w:type="spellStart"/>
             <w:r>
               <w:rPr>
                 <w:lang w:val="es-ES"/>
               </w:rPr>
               <w:t>Achraf</w:t>
             </w:r>
-            <w:proofErr w:type="spellEnd"/>
           </w:p>
         </w:tc>
       </w:tr>
@@ -2955,14 +3148,12 @@
                 <w:lang w:val="es-ES"/>
               </w:rPr>
             </w:pPr>
-            <w:proofErr w:type="spellStart"/>
             <w:r>
               <w:rPr>
                 <w:lang w:val="es-ES"/>
               </w:rPr>
               <w:t>Achraf</w:t>
             </w:r>
-            <w:proofErr w:type="spellEnd"/>
           </w:p>
         </w:tc>
       </w:tr>
@@ -3102,14 +3293,12 @@
                 <w:lang w:val="es-ES"/>
               </w:rPr>
             </w:pPr>
-            <w:proofErr w:type="spellStart"/>
             <w:r>
               <w:rPr>
                 <w:lang w:val="es-ES"/>
               </w:rPr>
               <w:t>Achraf</w:t>
             </w:r>
-            <w:proofErr w:type="spellEnd"/>
           </w:p>
         </w:tc>
       </w:tr>
@@ -3258,14 +3447,12 @@
                 <w:lang w:val="es-ES"/>
               </w:rPr>
             </w:pPr>
-            <w:proofErr w:type="spellStart"/>
             <w:r>
               <w:rPr>
                 <w:lang w:val="es-ES"/>
               </w:rPr>
               <w:t>Achraf</w:t>
             </w:r>
-            <w:proofErr w:type="spellEnd"/>
           </w:p>
         </w:tc>
       </w:tr>
@@ -3417,14 +3604,12 @@
                 <w:lang w:val="es-ES"/>
               </w:rPr>
             </w:pPr>
-            <w:proofErr w:type="spellStart"/>
             <w:r>
               <w:rPr>
                 <w:lang w:val="es-ES"/>
               </w:rPr>
               <w:t>Achraf</w:t>
             </w:r>
-            <w:proofErr w:type="spellEnd"/>
           </w:p>
         </w:tc>
       </w:tr>
@@ -3618,7 +3803,6 @@
                 <w:lang w:val="es-ES"/>
               </w:rPr>
             </w:pPr>
-            <w:proofErr w:type="spellStart"/>
             <w:r>
               <w:rPr>
                 <w:lang w:val="es-ES"/>
@@ -3626,7 +3810,6 @@
               <w:lastRenderedPageBreak/>
               <w:t>Achraf</w:t>
             </w:r>
-            <w:proofErr w:type="spellEnd"/>
           </w:p>
         </w:tc>
       </w:tr>
@@ -3800,14 +3983,12 @@
                 <w:lang w:val="es-ES"/>
               </w:rPr>
             </w:pPr>
-            <w:proofErr w:type="spellStart"/>
             <w:r>
               <w:rPr>
                 <w:lang w:val="es-ES"/>
               </w:rPr>
               <w:t>Achraf</w:t>
             </w:r>
-            <w:proofErr w:type="spellEnd"/>
           </w:p>
         </w:tc>
       </w:tr>
@@ -3956,14 +4137,12 @@
                 <w:lang w:val="es-ES"/>
               </w:rPr>
             </w:pPr>
-            <w:proofErr w:type="spellStart"/>
             <w:r>
               <w:rPr>
                 <w:lang w:val="es-ES"/>
               </w:rPr>
               <w:t>Achraf</w:t>
             </w:r>
-            <w:proofErr w:type="spellEnd"/>
           </w:p>
         </w:tc>
       </w:tr>
@@ -4121,14 +4300,12 @@
                 <w:lang w:val="es-ES"/>
               </w:rPr>
             </w:pPr>
-            <w:proofErr w:type="spellStart"/>
             <w:r>
               <w:rPr>
                 <w:lang w:val="es-ES"/>
               </w:rPr>
               <w:t>Achraf</w:t>
             </w:r>
-            <w:proofErr w:type="spellEnd"/>
           </w:p>
         </w:tc>
       </w:tr>
@@ -4283,14 +4460,12 @@
                 <w:lang w:val="es-ES"/>
               </w:rPr>
             </w:pPr>
-            <w:proofErr w:type="spellStart"/>
             <w:r>
               <w:rPr>
                 <w:lang w:val="es-ES"/>
               </w:rPr>
               <w:t>Achraf</w:t>
             </w:r>
-            <w:proofErr w:type="spellEnd"/>
           </w:p>
         </w:tc>
       </w:tr>
@@ -4442,14 +4617,12 @@
                 <w:lang w:val="es-ES"/>
               </w:rPr>
             </w:pPr>
-            <w:proofErr w:type="spellStart"/>
             <w:r>
               <w:rPr>
                 <w:lang w:val="es-ES"/>
               </w:rPr>
               <w:t>Achraf</w:t>
             </w:r>
-            <w:proofErr w:type="spellEnd"/>
           </w:p>
         </w:tc>
       </w:tr>
@@ -4612,14 +4785,12 @@
                 <w:lang w:val="es-ES"/>
               </w:rPr>
             </w:pPr>
-            <w:proofErr w:type="spellStart"/>
             <w:r>
               <w:rPr>
                 <w:lang w:val="es-ES"/>
               </w:rPr>
               <w:t>Achraf</w:t>
             </w:r>
-            <w:proofErr w:type="spellEnd"/>
           </w:p>
         </w:tc>
       </w:tr>
@@ -4807,14 +4978,12 @@
                 <w:lang w:val="es-ES"/>
               </w:rPr>
             </w:pPr>
-            <w:proofErr w:type="spellStart"/>
             <w:r>
               <w:rPr>
                 <w:lang w:val="es-ES"/>
               </w:rPr>
               <w:t>Achraf</w:t>
             </w:r>
-            <w:proofErr w:type="spellEnd"/>
           </w:p>
         </w:tc>
       </w:tr>
@@ -4963,14 +5132,12 @@
                 <w:lang w:val="es-ES"/>
               </w:rPr>
             </w:pPr>
-            <w:proofErr w:type="spellStart"/>
             <w:r>
               <w:rPr>
                 <w:lang w:val="es-ES"/>
               </w:rPr>
               <w:t>Achraf</w:t>
             </w:r>
-            <w:proofErr w:type="spellEnd"/>
           </w:p>
         </w:tc>
       </w:tr>
@@ -5000,7 +5167,7 @@
         <w:pStyle w:val="Ttulo1"/>
       </w:pPr>
       <w:bookmarkStart w:id="3" w:name="_Toc31825665"/>
-      <w:bookmarkStart w:id="4" w:name="_Toc158312375"/>
+      <w:bookmarkStart w:id="4" w:name="_Toc160609043"/>
       <w:bookmarkEnd w:id="2"/>
       <w:r>
         <w:lastRenderedPageBreak/>
@@ -5091,7 +5258,7 @@
       <w:pPr>
         <w:pStyle w:val="Ttulo1"/>
       </w:pPr>
-      <w:bookmarkStart w:id="6" w:name="_Toc158312376"/>
+      <w:bookmarkStart w:id="6" w:name="_Toc160609044"/>
       <w:r>
         <w:lastRenderedPageBreak/>
         <w:t>3.</w:t>
@@ -5116,7 +5283,7 @@
         <w:pStyle w:val="Ttulo2"/>
       </w:pPr>
       <w:bookmarkStart w:id="7" w:name="_Toc31825667"/>
-      <w:bookmarkStart w:id="8" w:name="_Toc158312377"/>
+      <w:bookmarkStart w:id="8" w:name="_Toc160609045"/>
       <w:r>
         <w:t>3.</w:t>
       </w:r>
@@ -5259,14 +5426,12 @@
                 <w:lang w:val="es-ES"/>
               </w:rPr>
             </w:pPr>
-            <w:proofErr w:type="spellStart"/>
             <w:r>
               <w:rPr>
                 <w:lang w:val="es-ES"/>
               </w:rPr>
               <w:t>Achraf</w:t>
             </w:r>
-            <w:proofErr w:type="spellEnd"/>
           </w:p>
         </w:tc>
       </w:tr>
@@ -5957,7 +6122,7 @@
       <w:pPr>
         <w:pStyle w:val="Ttulo2"/>
       </w:pPr>
-      <w:bookmarkStart w:id="10" w:name="_Toc158312378"/>
+      <w:bookmarkStart w:id="10" w:name="_Toc160609046"/>
       <w:r>
         <w:lastRenderedPageBreak/>
         <w:t>3</w:t>
@@ -6096,14 +6261,12 @@
                 <w:lang w:val="es-ES"/>
               </w:rPr>
             </w:pPr>
-            <w:proofErr w:type="spellStart"/>
             <w:r>
               <w:rPr>
                 <w:lang w:val="es-ES"/>
               </w:rPr>
               <w:t>Achraf</w:t>
             </w:r>
-            <w:proofErr w:type="spellEnd"/>
           </w:p>
         </w:tc>
       </w:tr>
@@ -6471,97 +6634,15 @@
           <w:p>
             <w:pPr>
               <w:cnfStyle w:val="000000000000" w:firstRow="0" w:lastRow="0" w:firstColumn="0" w:lastColumn="0" w:oddVBand="0" w:evenVBand="0" w:oddHBand="0" w:evenHBand="0" w:firstRowFirstColumn="0" w:firstRowLastColumn="0" w:lastRowFirstColumn="0" w:lastRowLastColumn="0"/>
-            </w:pPr>
-            <w:r>
-              <w:t xml:space="preserve">La factura de </w:t>
-            </w:r>
-            <w:proofErr w:type="spellStart"/>
-            <w:r>
-              <w:t>impresión</w:t>
-            </w:r>
-            <w:proofErr w:type="spellEnd"/>
-            <w:r>
-              <w:t xml:space="preserve"> </w:t>
-            </w:r>
-            <w:proofErr w:type="spellStart"/>
-            <w:r>
-              <w:t>sólo</w:t>
-            </w:r>
-            <w:proofErr w:type="spellEnd"/>
-            <w:r>
-              <w:t xml:space="preserve"> se </w:t>
-            </w:r>
-            <w:proofErr w:type="spellStart"/>
-            <w:r>
-              <w:t>puede</w:t>
-            </w:r>
-            <w:proofErr w:type="spellEnd"/>
-            <w:r>
-              <w:t xml:space="preserve"> </w:t>
-            </w:r>
-            <w:proofErr w:type="spellStart"/>
-            <w:r>
-              <w:t>referir</w:t>
-            </w:r>
-            <w:proofErr w:type="spellEnd"/>
-            <w:r>
-              <w:t xml:space="preserve"> a un </w:t>
-            </w:r>
-            <w:proofErr w:type="spellStart"/>
-            <w:r>
-              <w:t>libro</w:t>
-            </w:r>
-            <w:proofErr w:type="spellEnd"/>
-            <w:r>
-              <w:t xml:space="preserve">, y la </w:t>
-            </w:r>
-            <w:proofErr w:type="spellStart"/>
-            <w:r>
-              <w:t>información</w:t>
-            </w:r>
-            <w:proofErr w:type="spellEnd"/>
-            <w:r>
-              <w:t xml:space="preserve"> que </w:t>
-            </w:r>
-            <w:proofErr w:type="spellStart"/>
-            <w:r>
-              <w:t>incluye</w:t>
-            </w:r>
-            <w:proofErr w:type="spellEnd"/>
-            <w:r>
-              <w:t xml:space="preserve"> es </w:t>
-            </w:r>
-            <w:proofErr w:type="spellStart"/>
-            <w:r>
-              <w:t>el</w:t>
-            </w:r>
-            <w:proofErr w:type="spellEnd"/>
-            <w:r>
-              <w:t xml:space="preserve"> </w:t>
-            </w:r>
-            <w:proofErr w:type="spellStart"/>
-            <w:r>
-              <w:t>código</w:t>
-            </w:r>
-            <w:proofErr w:type="spellEnd"/>
-            <w:r>
-              <w:t xml:space="preserve"> de la </w:t>
-            </w:r>
-            <w:proofErr w:type="spellStart"/>
-            <w:r>
-              <w:t>orden</w:t>
-            </w:r>
-            <w:proofErr w:type="spellEnd"/>
-            <w:r>
-              <w:t xml:space="preserve"> de </w:t>
-            </w:r>
-            <w:proofErr w:type="spellStart"/>
-            <w:r>
-              <w:t>impresión</w:t>
-            </w:r>
-            <w:proofErr w:type="spellEnd"/>
-            <w:r>
-              <w:t xml:space="preserve"> </w:t>
+              <w:rPr>
+                <w:lang w:val="es-ES"/>
+              </w:rPr>
+            </w:pPr>
+            <w:r>
+              <w:rPr>
+                <w:lang w:val="es-ES"/>
+              </w:rPr>
+              <w:t xml:space="preserve">La factura de impresión sólo se puede referir a un libro, y la información que incluye es el código de la orden de impresión </w:t>
             </w:r>
           </w:p>
           <w:p>
@@ -6859,7 +6940,7 @@
           <w:numId w:val="20"/>
         </w:numPr>
       </w:pPr>
-      <w:bookmarkStart w:id="11" w:name="_Toc158312379"/>
+      <w:bookmarkStart w:id="11" w:name="_Toc160609047"/>
       <w:r>
         <w:lastRenderedPageBreak/>
         <w:t>…..</w:t>
@@ -7001,14 +7082,12 @@
                 <w:lang w:val="es-ES"/>
               </w:rPr>
             </w:pPr>
-            <w:proofErr w:type="spellStart"/>
             <w:r>
               <w:rPr>
                 <w:lang w:val="es-ES"/>
               </w:rPr>
               <w:t>Achraf</w:t>
             </w:r>
-            <w:proofErr w:type="spellEnd"/>
           </w:p>
         </w:tc>
       </w:tr>
@@ -7681,11 +7760,12 @@
       <w:pPr>
         <w:pStyle w:val="Ttulo1"/>
       </w:pPr>
-      <w:bookmarkStart w:id="12" w:name="_Toc158312380"/>
+      <w:bookmarkStart w:id="12" w:name="_Toc160609048"/>
       <w:r>
         <w:lastRenderedPageBreak/>
         <w:t>3.4</w:t>
       </w:r>
+      <w:bookmarkEnd w:id="12"/>
     </w:p>
     <w:tbl>
       <w:tblPr>
@@ -7816,14 +7896,12 @@
                 <w:lang w:val="es-ES"/>
               </w:rPr>
             </w:pPr>
-            <w:proofErr w:type="spellStart"/>
             <w:r>
               <w:rPr>
                 <w:lang w:val="es-ES"/>
               </w:rPr>
               <w:t>Achraf</w:t>
             </w:r>
-            <w:proofErr w:type="spellEnd"/>
           </w:p>
         </w:tc>
       </w:tr>
@@ -8459,9 +8537,11 @@
       <w:pPr>
         <w:pStyle w:val="Ttulo1"/>
       </w:pPr>
+      <w:bookmarkStart w:id="13" w:name="_Toc160609049"/>
       <w:r>
         <w:t>3.5 ….</w:t>
       </w:r>
+      <w:bookmarkEnd w:id="13"/>
     </w:p>
     <w:tbl>
       <w:tblPr>
@@ -8592,14 +8672,12 @@
                 <w:lang w:val="es-ES"/>
               </w:rPr>
             </w:pPr>
-            <w:proofErr w:type="spellStart"/>
             <w:r>
               <w:rPr>
                 <w:lang w:val="es-ES"/>
               </w:rPr>
               <w:t>Achraf</w:t>
             </w:r>
-            <w:proofErr w:type="spellEnd"/>
           </w:p>
         </w:tc>
       </w:tr>
@@ -9264,26 +9342,27 @@
       <w:pPr>
         <w:pStyle w:val="Ttulo1"/>
       </w:pPr>
+      <w:bookmarkStart w:id="14" w:name="_Toc160609050"/>
       <w:r>
         <w:t>4</w:t>
       </w:r>
       <w:r>
         <w:t>. Diagramas de clases</w:t>
       </w:r>
-      <w:bookmarkEnd w:id="12"/>
+      <w:bookmarkEnd w:id="14"/>
     </w:p>
     <w:p>
       <w:pPr>
         <w:pStyle w:val="Ttulo2"/>
       </w:pPr>
-      <w:bookmarkStart w:id="13" w:name="_Toc158312381"/>
+      <w:bookmarkStart w:id="15" w:name="_Toc160609051"/>
       <w:r>
         <w:t>4</w:t>
       </w:r>
       <w:r>
         <w:t>.1 Diagrama de clases completo</w:t>
       </w:r>
-      <w:bookmarkEnd w:id="13"/>
+      <w:bookmarkEnd w:id="15"/>
     </w:p>
     <w:p>
       <w:pPr>
@@ -9304,7 +9383,7 @@
       <w:pPr>
         <w:pStyle w:val="Ttulo2"/>
       </w:pPr>
-      <w:bookmarkStart w:id="14" w:name="_Toc158312382"/>
+      <w:bookmarkStart w:id="16" w:name="_Toc160609052"/>
       <w:r>
         <w:lastRenderedPageBreak/>
         <w:t>4</w:t>
@@ -9312,7 +9391,7 @@
       <w:r>
         <w:t>.2 Diagrama de clases para el caso de uso _______</w:t>
       </w:r>
-      <w:bookmarkEnd w:id="14"/>
+      <w:bookmarkEnd w:id="16"/>
     </w:p>
     <w:p>
       <w:pPr>
@@ -9333,7 +9412,7 @@
       <w:pPr>
         <w:pStyle w:val="Ttulo2"/>
       </w:pPr>
-      <w:bookmarkStart w:id="15" w:name="_Toc158312383"/>
+      <w:bookmarkStart w:id="17" w:name="_Toc160609053"/>
       <w:r>
         <w:lastRenderedPageBreak/>
         <w:t>4</w:t>
@@ -9341,7 +9420,7 @@
       <w:r>
         <w:t>.3 Diagrama de clases para el caso de uso _______</w:t>
       </w:r>
-      <w:bookmarkEnd w:id="15"/>
+      <w:bookmarkEnd w:id="17"/>
     </w:p>
     <w:p>
       <w:pPr>
@@ -9362,23 +9441,15 @@
       <w:pPr>
         <w:pStyle w:val="Ttulo2"/>
       </w:pPr>
-      <w:bookmarkStart w:id="16" w:name="_Toc158312384"/>
+      <w:bookmarkStart w:id="18" w:name="_Toc160609054"/>
       <w:r>
         <w:lastRenderedPageBreak/>
         <w:t>4</w:t>
       </w:r>
       <w:r>
-        <w:t>.4</w:t>
+        <w:t>.4 …..</w:t>
       </w:r>
-      <w:proofErr w:type="gramStart"/>
-      <w:r>
-        <w:t xml:space="preserve"> ….</w:t>
-      </w:r>
-      <w:proofErr w:type="gramEnd"/>
-      <w:r>
-        <w:t>.</w:t>
-      </w:r>
-      <w:bookmarkEnd w:id="16"/>
+      <w:bookmarkEnd w:id="18"/>
     </w:p>
     <w:p/>
     <w:p>
@@ -9393,7 +9464,7 @@
       <w:pPr>
         <w:pStyle w:val="Ttulo1"/>
       </w:pPr>
-      <w:bookmarkStart w:id="17" w:name="_Toc158312385"/>
+      <w:bookmarkStart w:id="19" w:name="_Toc160609055"/>
       <w:r>
         <w:lastRenderedPageBreak/>
         <w:t>5</w:t>
@@ -9401,7 +9472,7 @@
       <w:r>
         <w:t>. Diagrama de secuencia del caso de uso _______</w:t>
       </w:r>
-      <w:bookmarkEnd w:id="17"/>
+      <w:bookmarkEnd w:id="19"/>
       <w:r>
         <w:t xml:space="preserve"> </w:t>
       </w:r>
@@ -9419,7 +9490,7 @@
       <w:pPr>
         <w:pStyle w:val="Ttulo1"/>
       </w:pPr>
-      <w:bookmarkStart w:id="18" w:name="_Toc158312386"/>
+      <w:bookmarkStart w:id="20" w:name="_Toc160609056"/>
       <w:r>
         <w:lastRenderedPageBreak/>
         <w:t>6</w:t>
@@ -9427,7 +9498,7 @@
       <w:r>
         <w:t>. Diagrama de componentes</w:t>
       </w:r>
-      <w:bookmarkEnd w:id="18"/>
+      <w:bookmarkEnd w:id="20"/>
     </w:p>
     <w:p>
       <w:pPr>
@@ -9441,7 +9512,7 @@
       <w:pPr>
         <w:pStyle w:val="Ttulo1"/>
       </w:pPr>
-      <w:bookmarkStart w:id="19" w:name="_Toc158312387"/>
+      <w:bookmarkStart w:id="21" w:name="_Toc160609057"/>
       <w:r>
         <w:lastRenderedPageBreak/>
         <w:t>7</w:t>
@@ -9449,7 +9520,7 @@
       <w:r>
         <w:t>. Diagrama de despliegue</w:t>
       </w:r>
-      <w:bookmarkEnd w:id="19"/>
+      <w:bookmarkEnd w:id="21"/>
     </w:p>
     <w:p>
       <w:pPr>
@@ -9463,12 +9534,12 @@
       <w:pPr>
         <w:pStyle w:val="Ttulo1"/>
       </w:pPr>
-      <w:bookmarkStart w:id="20" w:name="_Toc158312388"/>
+      <w:bookmarkStart w:id="22" w:name="_Toc160609058"/>
       <w:r>
         <w:lastRenderedPageBreak/>
         <w:t>8. Aspectos complementarios</w:t>
       </w:r>
-      <w:bookmarkEnd w:id="20"/>
+      <w:bookmarkEnd w:id="22"/>
     </w:p>
     <w:p/>
     <w:p>
@@ -9495,12 +9566,12 @@
       <w:pPr>
         <w:pStyle w:val="Ttulo1"/>
       </w:pPr>
-      <w:bookmarkStart w:id="21" w:name="_Toc158312389"/>
+      <w:bookmarkStart w:id="23" w:name="_Toc160609059"/>
       <w:r>
         <w:lastRenderedPageBreak/>
         <w:t>9. Organización y desarrollo del trabajo</w:t>
       </w:r>
-      <w:bookmarkEnd w:id="21"/>
+      <w:bookmarkEnd w:id="23"/>
     </w:p>
     <w:p/>
     <w:p>
